--- a/Báo Cáo/BÁO-CÁO-MÔN-J2EE.docx
+++ b/Báo Cáo/BÁO-CÁO-MÔN-J2EE.docx
@@ -843,7 +843,7 @@
                                     </pic:cNvPicPr>
                                   </pic:nvPicPr>
                                   <pic:blipFill>
-                                    <a:blip r:embed="rId9" cstate="print">
+                                    <a:blip r:embed="rId8" cstate="print">
                                       <a:extLst>
                                         <a:ext uri="{28A0092B-C50C-407E-A947-70E740481C1C}">
                                           <a14:useLocalDpi xmlns:a14="http://schemas.microsoft.com/office/drawing/2010/main" val="0"/>
@@ -1424,8 +1424,8 @@
           <w:szCs w:val="26"/>
         </w:rPr>
         <w:sectPr>
-          <w:headerReference w:type="default" r:id="rId10"/>
-          <w:footerReference w:type="default" r:id="rId11"/>
+          <w:headerReference w:type="default" r:id="rId9"/>
+          <w:footerReference w:type="default" r:id="rId10"/>
           <w:pgSz w:w="11906" w:h="16838" w:code="9"/>
           <w:pgMar w:top="1134" w:right="1134" w:bottom="1134" w:left="1701" w:header="708" w:footer="708" w:gutter="0"/>
           <w:cols w:space="708"/>
@@ -2195,7 +2195,16 @@
             <w:b/>
             <w:noProof/>
           </w:rPr>
-          <w:t>Tổng quan về hệ thống website bán trang phục</w:t>
+          <w:t xml:space="preserve">Tổng quan về hệ thống website </w:t>
+        </w:r>
+        <w:r>
+          <w:rPr>
+            <w:rStyle w:val="Hyperlink"/>
+            <w:rFonts w:cs="Times New Roman"/>
+            <w:b/>
+            <w:noProof/>
+          </w:rPr>
+          <w:t>Thời Trang</w:t>
         </w:r>
         <w:r>
           <w:rPr>
@@ -6082,7 +6091,7 @@
           <w:szCs w:val="26"/>
         </w:rPr>
         <w:sectPr>
-          <w:headerReference w:type="default" r:id="rId12"/>
+          <w:headerReference w:type="default" r:id="rId11"/>
           <w:pgSz w:w="11906" w:h="16838" w:code="9"/>
           <w:pgMar w:top="1134" w:right="1134" w:bottom="1134" w:left="1701" w:header="708" w:footer="708" w:gutter="0"/>
           <w:pgNumType w:fmt="lowerRoman" w:start="1"/>
@@ -6145,7 +6154,17 @@
           <w:sz w:val="26"/>
           <w:szCs w:val="26"/>
         </w:rPr>
-        <w:t>website bán trang phục</w:t>
+        <w:t xml:space="preserve">website </w:t>
+      </w:r>
+      <w:r>
+        <w:rPr>
+          <w:rFonts w:ascii="Times New Roman" w:hAnsi="Times New Roman" w:cs="Times New Roman"/>
+          <w:b/>
+          <w:color w:val="000000" w:themeColor="text1"/>
+          <w:sz w:val="26"/>
+          <w:szCs w:val="26"/>
+        </w:rPr>
+        <w:t>Thời Trang</w:t>
       </w:r>
       <w:bookmarkEnd w:id="0"/>
     </w:p>
@@ -6252,7 +6271,23 @@
           <w:color w:val="000000" w:themeColor="text1"/>
           <w:szCs w:val="26"/>
         </w:rPr>
-        <w:t xml:space="preserve">website bán trang phục </w:t>
+        <w:t xml:space="preserve">website </w:t>
+      </w:r>
+      <w:r>
+        <w:rPr>
+          <w:rFonts w:cs="Times New Roman"/>
+          <w:color w:val="000000" w:themeColor="text1"/>
+          <w:szCs w:val="26"/>
+        </w:rPr>
+        <w:t>Thời Trang</w:t>
+      </w:r>
+      <w:r>
+        <w:rPr>
+          <w:rFonts w:cs="Times New Roman"/>
+          <w:color w:val="000000" w:themeColor="text1"/>
+          <w:szCs w:val="26"/>
+        </w:rPr>
+        <w:t xml:space="preserve"> </w:t>
       </w:r>
       <w:r>
         <w:rPr>
@@ -6356,7 +6391,7 @@
           <w:color w:val="000000" w:themeColor="text1"/>
           <w:szCs w:val="26"/>
         </w:rPr>
-        <w:t xml:space="preserve">website bán trang phục  </w:t>
+        <w:t xml:space="preserve">website </w:t>
       </w:r>
       <w:r>
         <w:rPr>
@@ -6364,7 +6399,7 @@
           <w:color w:val="000000" w:themeColor="text1"/>
           <w:szCs w:val="26"/>
         </w:rPr>
-        <w:t xml:space="preserve">được xây dựng với mục đích là giảm thiểu công việc thủ công và tự động hóa các công việc phức tạp mà sức người không thể nào xữ lý hết. Hệ thống là thành quả của cả một quá trình nghiên cứu và tìm hiểu. Với giao </w:t>
+        <w:t>Thời Trang</w:t>
       </w:r>
       <w:r>
         <w:rPr>
@@ -6372,8 +6407,24 @@
           <w:color w:val="000000" w:themeColor="text1"/>
           <w:szCs w:val="26"/>
         </w:rPr>
+        <w:t xml:space="preserve">  </w:t>
+      </w:r>
+      <w:r>
+        <w:rPr>
+          <w:rFonts w:cs="Times New Roman"/>
+          <w:color w:val="000000" w:themeColor="text1"/>
+          <w:szCs w:val="26"/>
+        </w:rPr>
+        <w:t xml:space="preserve">được xây dựng với mục đích là giảm thiểu công việc thủ công và tự động hóa các công việc phức tạp mà sức người không thể nào xữ lý hết. Hệ thống là thành quả của cả một quá trình nghiên cứu và tìm hiểu. Với giao diện </w:t>
+      </w:r>
+      <w:r>
+        <w:rPr>
+          <w:rFonts w:cs="Times New Roman"/>
+          <w:color w:val="000000" w:themeColor="text1"/>
+          <w:szCs w:val="26"/>
+        </w:rPr>
         <w:lastRenderedPageBreak/>
-        <w:t xml:space="preserve">diện thân thiện, dễ sử dụng hệ thống quản lý này tin chắc rằng sẽ mang lại cho </w:t>
+        <w:t xml:space="preserve">thân thiện, dễ sử dụng hệ thống quản lý này tin chắc rằng sẽ mang lại cho </w:t>
       </w:r>
       <w:r>
         <w:rPr>
@@ -6596,7 +6647,14 @@
           <w:rFonts w:cs="Times New Roman"/>
           <w:szCs w:val="26"/>
         </w:rPr>
-        <w:t>website bán trang phục</w:t>
+        <w:t xml:space="preserve">website </w:t>
+      </w:r>
+      <w:r>
+        <w:rPr>
+          <w:rFonts w:cs="Times New Roman"/>
+          <w:szCs w:val="26"/>
+        </w:rPr>
+        <w:t>Thời Trang</w:t>
       </w:r>
       <w:r>
         <w:rPr>
@@ -6746,7 +6804,25 @@
           <w:sz w:val="26"/>
           <w:szCs w:val="26"/>
         </w:rPr>
-        <w:t>cửa hàng bán trang phục.</w:t>
+        <w:t xml:space="preserve">cửa hàng </w:t>
+      </w:r>
+      <w:r>
+        <w:rPr>
+          <w:rFonts w:ascii="Times New Roman" w:hAnsi="Times New Roman" w:cs="Times New Roman"/>
+          <w:color w:val="000000" w:themeColor="text1"/>
+          <w:sz w:val="26"/>
+          <w:szCs w:val="26"/>
+        </w:rPr>
+        <w:t>Thời Trang</w:t>
+      </w:r>
+      <w:r>
+        <w:rPr>
+          <w:rFonts w:ascii="Times New Roman" w:hAnsi="Times New Roman" w:cs="Times New Roman"/>
+          <w:color w:val="000000" w:themeColor="text1"/>
+          <w:sz w:val="26"/>
+          <w:szCs w:val="26"/>
+        </w:rPr>
+        <w:t>.</w:t>
       </w:r>
     </w:p>
     <w:p>
@@ -6950,7 +7026,16 @@
           <w:sz w:val="26"/>
           <w:szCs w:val="26"/>
         </w:rPr>
-        <w:t>cửa hàng bán trang phục</w:t>
+        <w:t xml:space="preserve">cửa hàng </w:t>
+      </w:r>
+      <w:r>
+        <w:rPr>
+          <w:rFonts w:ascii="Times New Roman" w:hAnsi="Times New Roman" w:cs="Times New Roman"/>
+          <w:color w:val="000000" w:themeColor="text1"/>
+          <w:sz w:val="26"/>
+          <w:szCs w:val="26"/>
+        </w:rPr>
+        <w:t>Thời Trang</w:t>
       </w:r>
       <w:r>
         <w:rPr>
@@ -7123,7 +7208,6 @@
           <w:rFonts w:ascii="Times New Roman" w:hAnsi="Times New Roman" w:cs="Times New Roman"/>
           <w:color w:val="000000" w:themeColor="text1"/>
         </w:rPr>
-        <w:lastRenderedPageBreak/>
         <w:t>Quy trình nghiệp vụ</w:t>
       </w:r>
       <w:bookmarkEnd w:id="14"/>
@@ -7210,6 +7294,7 @@
           <w:sz w:val="26"/>
           <w:szCs w:val="26"/>
         </w:rPr>
+        <w:lastRenderedPageBreak/>
         <w:t>Hiển thị các sản phẩm, các thông tin chi tiết về sản phẩm</w:t>
       </w:r>
       <w:r>
@@ -7525,8 +7610,6 @@
         </w:rPr>
         <w:t>thông tin chi tiết kèm hình ảnh l</w:t>
       </w:r>
-      <w:bookmarkStart w:id="16" w:name="_GoBack"/>
-      <w:bookmarkEnd w:id="16"/>
       <w:r>
         <w:rPr>
           <w:rFonts w:ascii="Times New Roman" w:hAnsi="Times New Roman" w:cs="Times New Roman"/>
@@ -8113,7 +8196,6 @@
           <w:szCs w:val="26"/>
           <w:lang w:val="vi-VN"/>
         </w:rPr>
-        <w:lastRenderedPageBreak/>
         <w:t>Nghiệ</w:t>
       </w:r>
       <w:r>
@@ -8269,6 +8351,7 @@
           <w:sz w:val="26"/>
           <w:szCs w:val="26"/>
         </w:rPr>
+        <w:lastRenderedPageBreak/>
         <w:t>Website sẽ hiển thị các thông tin chi tiết về sản phẩm như: Tên sản phẩm, màu sản phẩm, size sản phẩm, xuất xứ, hiện trạng sản phẩm trong kho (còn hàng/ hết hàng).</w:t>
       </w:r>
     </w:p>
@@ -8290,7 +8373,7 @@
           <w:szCs w:val="26"/>
         </w:rPr>
       </w:pPr>
-      <w:bookmarkStart w:id="17" w:name="_Toc453626623"/>
+      <w:bookmarkStart w:id="16" w:name="_Toc453626623"/>
       <w:r>
         <w:rPr>
           <w:rFonts w:ascii="Times New Roman" w:hAnsi="Times New Roman" w:cs="Times New Roman"/>
@@ -8301,7 +8384,7 @@
         </w:rPr>
         <w:t>Nghiệp Vụ Thanh Toán:</w:t>
       </w:r>
-      <w:bookmarkEnd w:id="17"/>
+      <w:bookmarkEnd w:id="16"/>
     </w:p>
     <w:p>
       <w:pPr>
@@ -8839,7 +8922,6 @@
           <w:sz w:val="26"/>
           <w:szCs w:val="26"/>
         </w:rPr>
-        <w:lastRenderedPageBreak/>
         <w:t>Nhân viên giao hàng nhận sản phẩm tại kho và giao cho khách hàng bằng nhiều hình thức (giao tận nhà bằng xe trung chuyển, gửi máy bay, bưu điện …).</w:t>
       </w:r>
     </w:p>
@@ -8954,7 +9036,7 @@
           <w:szCs w:val="26"/>
         </w:rPr>
       </w:pPr>
-      <w:bookmarkStart w:id="18" w:name="_Toc453626624"/>
+      <w:bookmarkStart w:id="17" w:name="_Toc453626624"/>
       <w:r>
         <w:rPr>
           <w:rFonts w:ascii="Times New Roman" w:hAnsi="Times New Roman" w:cs="Times New Roman"/>
@@ -8963,9 +9045,10 @@
           <w:sz w:val="26"/>
           <w:szCs w:val="26"/>
         </w:rPr>
+        <w:lastRenderedPageBreak/>
         <w:t>Tuyển nhân sự</w:t>
       </w:r>
-      <w:bookmarkEnd w:id="18"/>
+      <w:bookmarkEnd w:id="17"/>
     </w:p>
     <w:p>
       <w:pPr>
@@ -9249,7 +9332,7 @@
           <w:szCs w:val="26"/>
         </w:rPr>
       </w:pPr>
-      <w:bookmarkStart w:id="19" w:name="_Toc453626625"/>
+      <w:bookmarkStart w:id="18" w:name="_Toc453626625"/>
       <w:r>
         <w:rPr>
           <w:rFonts w:ascii="Times New Roman" w:hAnsi="Times New Roman" w:cs="Times New Roman"/>
@@ -9260,7 +9343,7 @@
         </w:rPr>
         <w:t>Giỏ hàng</w:t>
       </w:r>
-      <w:bookmarkEnd w:id="19"/>
+      <w:bookmarkEnd w:id="18"/>
     </w:p>
     <w:p>
       <w:pPr>
@@ -9651,7 +9734,6 @@
           <w:sz w:val="26"/>
           <w:szCs w:val="26"/>
         </w:rPr>
-        <w:lastRenderedPageBreak/>
         <w:t>Quy trình:</w:t>
       </w:r>
     </w:p>
@@ -9766,8 +9848,8 @@
           <w:szCs w:val="26"/>
         </w:rPr>
       </w:pPr>
-      <w:bookmarkStart w:id="20" w:name="_Toc422807254"/>
-      <w:bookmarkStart w:id="21" w:name="_Toc453626626"/>
+      <w:bookmarkStart w:id="19" w:name="_Toc422807254"/>
+      <w:bookmarkStart w:id="20" w:name="_Toc453626626"/>
       <w:r>
         <w:rPr>
           <w:rFonts w:ascii="Times New Roman" w:hAnsi="Times New Roman" w:cs="Times New Roman"/>
@@ -9776,10 +9858,11 @@
           <w:sz w:val="26"/>
           <w:szCs w:val="26"/>
         </w:rPr>
+        <w:lastRenderedPageBreak/>
         <w:t>Phân tích thiết kế thành phần dữ liệu</w:t>
       </w:r>
+      <w:bookmarkEnd w:id="19"/>
       <w:bookmarkEnd w:id="20"/>
-      <w:bookmarkEnd w:id="21"/>
     </w:p>
     <w:p>
       <w:pPr>
@@ -9796,8 +9879,8 @@
           <w:color w:val="000000" w:themeColor="text1"/>
         </w:rPr>
       </w:pPr>
-      <w:bookmarkStart w:id="22" w:name="_Toc422807255"/>
-      <w:bookmarkStart w:id="23" w:name="_Toc453626627"/>
+      <w:bookmarkStart w:id="21" w:name="_Toc422807255"/>
+      <w:bookmarkStart w:id="22" w:name="_Toc453626627"/>
       <w:r>
         <w:rPr>
           <w:rFonts w:ascii="Times New Roman" w:hAnsi="Times New Roman" w:cs="Times New Roman"/>
@@ -9805,8 +9888,8 @@
         </w:rPr>
         <w:t>Mô hình tổ chức dữ liệu mức quan niệm</w:t>
       </w:r>
+      <w:bookmarkEnd w:id="21"/>
       <w:bookmarkEnd w:id="22"/>
-      <w:bookmarkEnd w:id="23"/>
     </w:p>
     <w:p>
       <w:pPr>
@@ -9878,7 +9961,7 @@
           <w:sz w:val="26"/>
           <w:szCs w:val="26"/>
         </w:rPr>
-        <w:t>Sản Phẩm</w:t>
+        <w:t>Product</w:t>
       </w:r>
       <w:r>
         <w:rPr>
@@ -9905,7 +9988,52 @@
           <w:sz w:val="26"/>
           <w:szCs w:val="26"/>
         </w:rPr>
-        <w:t>Mã Sản Phẩm, Tên Sản Phẩm, Giá, Trạng Thái</w:t>
+        <w:t xml:space="preserve">Mã Sản Phẩm, Tên Sản Phẩm, </w:t>
+      </w:r>
+      <w:r>
+        <w:rPr>
+          <w:rFonts w:ascii="Times New Roman" w:hAnsi="Times New Roman" w:cs="Times New Roman"/>
+          <w:color w:val="000000" w:themeColor="text1"/>
+          <w:sz w:val="26"/>
+          <w:szCs w:val="26"/>
+        </w:rPr>
+        <w:t>Nhà cung cấp,Danh mục</w:t>
+      </w:r>
+      <w:r>
+        <w:rPr>
+          <w:rFonts w:ascii="Times New Roman" w:hAnsi="Times New Roman" w:cs="Times New Roman"/>
+          <w:color w:val="000000" w:themeColor="text1"/>
+          <w:sz w:val="26"/>
+          <w:szCs w:val="26"/>
+        </w:rPr>
+        <w:t>,Đơn vị</w:t>
+      </w:r>
+      <w:r>
+        <w:rPr>
+          <w:rFonts w:ascii="Times New Roman" w:hAnsi="Times New Roman" w:cs="Times New Roman"/>
+          <w:color w:val="000000" w:themeColor="text1"/>
+          <w:sz w:val="26"/>
+          <w:szCs w:val="26"/>
+        </w:rPr>
+        <w:t>,</w:t>
+      </w:r>
+      <w:r>
+        <w:rPr>
+          <w:rFonts w:ascii="Times New Roman" w:hAnsi="Times New Roman" w:cs="Times New Roman"/>
+          <w:color w:val="000000" w:themeColor="text1"/>
+          <w:sz w:val="26"/>
+          <w:szCs w:val="26"/>
+        </w:rPr>
+        <w:t>Tồn Kho,</w:t>
+      </w:r>
+      <w:r>
+        <w:rPr>
+          <w:rFonts w:ascii="Times New Roman" w:hAnsi="Times New Roman" w:cs="Times New Roman"/>
+          <w:color w:val="000000" w:themeColor="text1"/>
+          <w:sz w:val="26"/>
+          <w:szCs w:val="26"/>
+        </w:rPr>
+        <w:t>Giá, Trạng Thái</w:t>
       </w:r>
       <w:r>
         <w:rPr>
@@ -9951,7 +10079,7 @@
           <w:sz w:val="26"/>
           <w:szCs w:val="26"/>
         </w:rPr>
-        <w:t>Nhân Viên</w:t>
+        <w:t>Users</w:t>
       </w:r>
       <w:r>
         <w:rPr>
@@ -9978,7 +10106,25 @@
           <w:sz w:val="26"/>
           <w:szCs w:val="26"/>
         </w:rPr>
-        <w:t xml:space="preserve"> thể Nhân Viên có các thuộc tính (Mã Nhân Viên, Mã Khu Vực, Mã Quản Lý, Họ Tên, Ngày Sinh, Nơi Sinh).</w:t>
+        <w:t xml:space="preserve"> thể Nhân Viên có các thuộc tính (Mã Nhân Viên,</w:t>
+      </w:r>
+      <w:r>
+        <w:rPr>
+          <w:rFonts w:ascii="Times New Roman" w:hAnsi="Times New Roman" w:cs="Times New Roman"/>
+          <w:color w:val="000000" w:themeColor="text1"/>
+          <w:sz w:val="26"/>
+          <w:szCs w:val="26"/>
+        </w:rPr>
+        <w:t>Tên đăng nhập,Email,Password,Role_Id</w:t>
+      </w:r>
+      <w:r>
+        <w:rPr>
+          <w:rFonts w:ascii="Times New Roman" w:hAnsi="Times New Roman" w:cs="Times New Roman"/>
+          <w:color w:val="000000" w:themeColor="text1"/>
+          <w:sz w:val="26"/>
+          <w:szCs w:val="26"/>
+        </w:rPr>
+        <w:t>).</w:t>
       </w:r>
     </w:p>
     <w:p>
@@ -10006,7 +10152,7 @@
           <w:sz w:val="26"/>
           <w:szCs w:val="26"/>
         </w:rPr>
-        <w:t>Khách hàng</w:t>
+        <w:t>Customer</w:t>
       </w:r>
       <w:r>
         <w:rPr>
@@ -10042,7 +10188,43 @@
           <w:sz w:val="26"/>
           <w:szCs w:val="26"/>
         </w:rPr>
-        <w:t>c tính (Tên Khách Hàng, SĐT, Địa Chỉ, Ngày/Tháng/Năm Sinh, CMND, Quê Quán)</w:t>
+        <w:t>c tính (</w:t>
+      </w:r>
+      <w:r>
+        <w:rPr>
+          <w:rFonts w:ascii="Times New Roman" w:hAnsi="Times New Roman" w:cs="Times New Roman"/>
+          <w:color w:val="000000" w:themeColor="text1"/>
+          <w:sz w:val="26"/>
+          <w:szCs w:val="26"/>
+        </w:rPr>
+        <w:t>Mã khách hàng,Tên Khách Hàng, Email,SDT, Fax</w:t>
+      </w:r>
+      <w:r>
+        <w:rPr>
+          <w:rFonts w:ascii="Times New Roman" w:hAnsi="Times New Roman" w:cs="Times New Roman"/>
+          <w:color w:val="000000" w:themeColor="text1"/>
+          <w:sz w:val="26"/>
+          <w:szCs w:val="26"/>
+        </w:rPr>
+        <w:t xml:space="preserve">, Địa Chỉ, </w:t>
+      </w:r>
+      <w:r>
+        <w:rPr>
+          <w:rFonts w:ascii="Times New Roman" w:hAnsi="Times New Roman" w:cs="Times New Roman"/>
+          <w:color w:val="000000" w:themeColor="text1"/>
+          <w:sz w:val="26"/>
+          <w:szCs w:val="26"/>
+        </w:rPr>
+        <w:t>Zip</w:t>
+      </w:r>
+      <w:r>
+        <w:rPr>
+          <w:rFonts w:ascii="Times New Roman" w:hAnsi="Times New Roman" w:cs="Times New Roman"/>
+          <w:color w:val="000000" w:themeColor="text1"/>
+          <w:sz w:val="26"/>
+          <w:szCs w:val="26"/>
+        </w:rPr>
+        <w:t>, Quê Quán)</w:t>
       </w:r>
       <w:r>
         <w:rPr>
@@ -10079,7 +10261,7 @@
           <w:sz w:val="26"/>
           <w:szCs w:val="26"/>
         </w:rPr>
-        <w:t>Blog</w:t>
+        <w:t>Supplier</w:t>
       </w:r>
       <w:r>
         <w:rPr>
@@ -10097,88 +10279,163 @@
           <w:sz w:val="26"/>
           <w:szCs w:val="26"/>
         </w:rPr>
-        <w:t xml:space="preserve"> cảm nhận người dùng về sản phẩm. Các thuộc tính (Mã Bài Viết, Tên Bài Viết, Nội Dung Bài Viết).</w:t>
+        <w:t xml:space="preserve"> </w:t>
+      </w:r>
+      <w:r>
+        <w:rPr>
+          <w:rFonts w:ascii="Times New Roman" w:hAnsi="Times New Roman" w:cs="Times New Roman"/>
+          <w:color w:val="000000" w:themeColor="text1"/>
+          <w:sz w:val="26"/>
+          <w:szCs w:val="26"/>
+        </w:rPr>
+        <w:t xml:space="preserve">thể hiện </w:t>
+      </w:r>
+      <w:r>
+        <w:rPr>
+          <w:rFonts w:ascii="Times New Roman" w:hAnsi="Times New Roman" w:cs="Times New Roman"/>
+          <w:color w:val="000000" w:themeColor="text1"/>
+          <w:sz w:val="26"/>
+          <w:szCs w:val="26"/>
+        </w:rPr>
+        <w:t>nhà cung cấp về</w:t>
+      </w:r>
+      <w:r>
+        <w:rPr>
+          <w:rFonts w:ascii="Times New Roman" w:hAnsi="Times New Roman" w:cs="Times New Roman"/>
+          <w:color w:val="000000" w:themeColor="text1"/>
+          <w:sz w:val="26"/>
+          <w:szCs w:val="26"/>
+        </w:rPr>
+        <w:t xml:space="preserve"> sản phẩm. Các thuộc tính (Mã </w:t>
+      </w:r>
+      <w:r>
+        <w:rPr>
+          <w:rFonts w:ascii="Times New Roman" w:hAnsi="Times New Roman" w:cs="Times New Roman"/>
+          <w:color w:val="000000" w:themeColor="text1"/>
+          <w:sz w:val="26"/>
+          <w:szCs w:val="26"/>
+        </w:rPr>
+        <w:t>Nhà Cung Cấp</w:t>
+      </w:r>
+      <w:r>
+        <w:rPr>
+          <w:rFonts w:ascii="Times New Roman" w:hAnsi="Times New Roman" w:cs="Times New Roman"/>
+          <w:color w:val="000000" w:themeColor="text1"/>
+          <w:sz w:val="26"/>
+          <w:szCs w:val="26"/>
+        </w:rPr>
+        <w:t xml:space="preserve">, </w:t>
+      </w:r>
+      <w:r>
+        <w:rPr>
+          <w:rFonts w:ascii="Times New Roman" w:hAnsi="Times New Roman" w:cs="Times New Roman"/>
+          <w:color w:val="000000" w:themeColor="text1"/>
+          <w:sz w:val="26"/>
+          <w:szCs w:val="26"/>
+        </w:rPr>
+        <w:t>Tên Nhà cung cấp</w:t>
+      </w:r>
+      <w:r>
+        <w:rPr>
+          <w:rFonts w:ascii="Times New Roman" w:hAnsi="Times New Roman" w:cs="Times New Roman"/>
+          <w:color w:val="000000" w:themeColor="text1"/>
+          <w:sz w:val="26"/>
+          <w:szCs w:val="26"/>
+        </w:rPr>
+        <w:t>,</w:t>
+      </w:r>
+      <w:r>
+        <w:rPr>
+          <w:rFonts w:ascii="Times New Roman" w:hAnsi="Times New Roman" w:cs="Times New Roman"/>
+          <w:color w:val="000000" w:themeColor="text1"/>
+          <w:sz w:val="26"/>
+          <w:szCs w:val="26"/>
+        </w:rPr>
+        <w:t>Địa điểm ,</w:t>
+      </w:r>
+      <w:r>
+        <w:rPr>
+          <w:rFonts w:ascii="Times New Roman" w:hAnsi="Times New Roman" w:cs="Times New Roman"/>
+          <w:color w:val="000000" w:themeColor="text1"/>
+          <w:sz w:val="26"/>
+          <w:szCs w:val="26"/>
+        </w:rPr>
+        <w:t>SDT, Website</w:t>
+      </w:r>
+      <w:r>
+        <w:rPr>
+          <w:rFonts w:ascii="Times New Roman" w:hAnsi="Times New Roman" w:cs="Times New Roman"/>
+          <w:color w:val="000000" w:themeColor="text1"/>
+          <w:sz w:val="26"/>
+          <w:szCs w:val="26"/>
+        </w:rPr>
+        <w:t>).</w:t>
       </w:r>
     </w:p>
     <w:p>
       <w:pPr>
+        <w:pStyle w:val="ListParagraph"/>
+        <w:numPr>
+          <w:ilvl w:val="1"/>
+          <w:numId w:val="35"/>
+        </w:numPr>
         <w:spacing w:after="0" w:line="360" w:lineRule="auto"/>
-        <w:ind w:left="283"/>
+        <w:ind w:left="567" w:hanging="284"/>
         <w:jc w:val="both"/>
         <w:rPr>
-          <w:rFonts w:cs="Times New Roman"/>
-          <w:color w:val="000000" w:themeColor="text1"/>
-          <w:szCs w:val="26"/>
-        </w:rPr>
-      </w:pPr>
-    </w:p>
-    <w:p>
-      <w:pPr>
-        <w:spacing w:after="0" w:line="360" w:lineRule="auto"/>
-        <w:jc w:val="both"/>
-        <w:rPr>
-          <w:rFonts w:cs="Times New Roman"/>
-          <w:color w:val="000000" w:themeColor="text1"/>
-          <w:szCs w:val="26"/>
-        </w:rPr>
-      </w:pPr>
-      <w:r>
-        <w:rPr>
-          <w:rFonts w:cs="Times New Roman"/>
-          <w:noProof/>
-          <w:color w:val="000000" w:themeColor="text1"/>
-          <w:szCs w:val="26"/>
-          <w:lang w:eastAsia="en-US"/>
-        </w:rPr>
-        <w:lastRenderedPageBreak/>
-        <w:drawing>
-          <wp:inline distT="0" distB="0" distL="0" distR="0" wp14:anchorId="0BA91B96" wp14:editId="7193FE2A">
-            <wp:extent cx="5943600" cy="4300220"/>
-            <wp:effectExtent l="0" t="0" r="0" b="5080"/>
-            <wp:docPr id="5" name="Picture 5"/>
-            <wp:cNvGraphicFramePr>
-              <a:graphicFrameLocks xmlns:a="http://schemas.openxmlformats.org/drawingml/2006/main" noChangeAspect="1"/>
-            </wp:cNvGraphicFramePr>
-            <a:graphic xmlns:a="http://schemas.openxmlformats.org/drawingml/2006/main">
-              <a:graphicData uri="http://schemas.openxmlformats.org/drawingml/2006/picture">
-                <pic:pic xmlns:pic="http://schemas.openxmlformats.org/drawingml/2006/picture">
-                  <pic:nvPicPr>
-                    <pic:cNvPr id="0" name="Picture 5"/>
-                    <pic:cNvPicPr>
-                      <a:picLocks noChangeAspect="1" noChangeArrowheads="1"/>
-                    </pic:cNvPicPr>
-                  </pic:nvPicPr>
-                  <pic:blipFill>
-                    <a:blip r:embed="rId13">
-                      <a:extLst>
-                        <a:ext uri="{28A0092B-C50C-407E-A947-70E740481C1C}">
-                          <a14:useLocalDpi xmlns:a14="http://schemas.microsoft.com/office/drawing/2010/main" val="0"/>
-                        </a:ext>
-                      </a:extLst>
-                    </a:blip>
-                    <a:srcRect/>
-                    <a:stretch>
-                      <a:fillRect/>
-                    </a:stretch>
-                  </pic:blipFill>
-                  <pic:spPr bwMode="auto">
-                    <a:xfrm>
-                      <a:off x="0" y="0"/>
-                      <a:ext cx="5943600" cy="4300220"/>
-                    </a:xfrm>
-                    <a:prstGeom prst="rect">
-                      <a:avLst/>
-                    </a:prstGeom>
-                    <a:noFill/>
-                    <a:ln>
-                      <a:noFill/>
-                    </a:ln>
-                  </pic:spPr>
-                </pic:pic>
-              </a:graphicData>
-            </a:graphic>
-          </wp:inline>
-        </w:drawing>
+          <w:rFonts w:ascii="Times New Roman" w:hAnsi="Times New Roman" w:cs="Times New Roman"/>
+          <w:color w:val="000000" w:themeColor="text1"/>
+          <w:sz w:val="26"/>
+          <w:szCs w:val="26"/>
+        </w:rPr>
+      </w:pPr>
+      <w:r>
+        <w:rPr>
+          <w:rFonts w:ascii="Times New Roman" w:hAnsi="Times New Roman" w:cs="Times New Roman"/>
+          <w:b/>
+          <w:color w:val="000000" w:themeColor="text1"/>
+          <w:sz w:val="26"/>
+          <w:szCs w:val="26"/>
+        </w:rPr>
+        <w:t>Order</w:t>
+      </w:r>
+      <w:r>
+        <w:rPr>
+          <w:rFonts w:ascii="Times New Roman" w:hAnsi="Times New Roman" w:cs="Times New Roman"/>
+          <w:color w:val="000000" w:themeColor="text1"/>
+          <w:sz w:val="26"/>
+          <w:szCs w:val="26"/>
+        </w:rPr>
+        <w:t>:</w:t>
+      </w:r>
+      <w:r>
+        <w:rPr>
+          <w:rFonts w:ascii="Times New Roman" w:hAnsi="Times New Roman" w:cs="Times New Roman"/>
+          <w:color w:val="000000" w:themeColor="text1"/>
+          <w:sz w:val="26"/>
+          <w:szCs w:val="26"/>
+        </w:rPr>
+        <w:t xml:space="preserve"> Thể hiện hóa đơn cung cấp sản phẩm</w:t>
+      </w:r>
+      <w:r>
+        <w:rPr>
+          <w:rFonts w:ascii="Times New Roman" w:hAnsi="Times New Roman" w:cs="Times New Roman"/>
+          <w:color w:val="000000" w:themeColor="text1"/>
+          <w:sz w:val="26"/>
+          <w:szCs w:val="26"/>
+        </w:rPr>
+        <w:t>: Các thuộc tính (Mã hóa đơn, Mã khách hàng, Ngày yêu cầu, Ngày vận chuyển, Địa chỉ vận chuyển, Thành phố vận chuyển,Vùng miền vận chuyển</w:t>
+      </w:r>
+      <w:bookmarkStart w:id="23" w:name="_GoBack"/>
+      <w:bookmarkEnd w:id="23"/>
+      <w:r>
+        <w:rPr>
+          <w:rFonts w:ascii="Times New Roman" w:hAnsi="Times New Roman" w:cs="Times New Roman"/>
+          <w:color w:val="000000" w:themeColor="text1"/>
+          <w:sz w:val="26"/>
+          <w:szCs w:val="26"/>
+        </w:rPr>
+        <w:t>)</w:t>
       </w:r>
     </w:p>
     <w:p>
@@ -10307,7 +10564,7 @@
                     <pic:cNvPicPr/>
                   </pic:nvPicPr>
                   <pic:blipFill>
-                    <a:blip r:embed="rId14">
+                    <a:blip r:embed="rId12">
                       <a:extLst>
                         <a:ext uri="{28A0092B-C50C-407E-A947-70E740481C1C}">
                           <a14:useLocalDpi xmlns:a14="http://schemas.microsoft.com/office/drawing/2010/main" val="0"/>
@@ -11173,7 +11430,7 @@
                     <pic:cNvPicPr/>
                   </pic:nvPicPr>
                   <pic:blipFill>
-                    <a:blip r:embed="rId15" cstate="print">
+                    <a:blip r:embed="rId13" cstate="print">
                       <a:extLst>
                         <a:ext uri="{28A0092B-C50C-407E-A947-70E740481C1C}">
                           <a14:useLocalDpi xmlns:a14="http://schemas.microsoft.com/office/drawing/2010/main" val="0"/>
@@ -11586,7 +11843,6 @@
                 <w:sz w:val="26"/>
                 <w:szCs w:val="26"/>
               </w:rPr>
-              <w:lastRenderedPageBreak/>
               <w:t>3</w:t>
             </w:r>
           </w:p>
@@ -28954,7 +29210,16 @@
           <w:szCs w:val="26"/>
         </w:rPr>
         <w:lastRenderedPageBreak/>
-        <w:t>Bảng ACCOUNT</w:t>
+        <w:t xml:space="preserve">Bảng </w:t>
+      </w:r>
+      <w:r>
+        <w:rPr>
+          <w:rFonts w:ascii="Times New Roman" w:hAnsi="Times New Roman" w:cs="Times New Roman"/>
+          <w:color w:val="000000" w:themeColor="text1"/>
+          <w:sz w:val="26"/>
+          <w:szCs w:val="26"/>
+        </w:rPr>
+        <w:t>User</w:t>
       </w:r>
     </w:p>
     <w:tbl>
@@ -29175,7 +29440,7 @@
                 <w:sz w:val="26"/>
                 <w:szCs w:val="26"/>
               </w:rPr>
-              <w:t>TaiKhoan</w:t>
+              <w:t>UserId</w:t>
             </w:r>
           </w:p>
         </w:tc>
@@ -29204,7 +29469,7 @@
                 <w:sz w:val="26"/>
                 <w:szCs w:val="26"/>
               </w:rPr>
-              <w:t>Tài khoản</w:t>
+              <w:t>Mã người dùng</w:t>
             </w:r>
           </w:p>
         </w:tc>
@@ -29233,7 +29498,7 @@
                 <w:sz w:val="26"/>
                 <w:szCs w:val="26"/>
               </w:rPr>
-              <w:t>nvarchar(50)</w:t>
+              <w:t>Int(11)</w:t>
             </w:r>
           </w:p>
         </w:tc>
@@ -29342,7 +29607,7 @@
                 <w:sz w:val="26"/>
                 <w:szCs w:val="26"/>
               </w:rPr>
-              <w:t>MatKhau</w:t>
+              <w:t>Username</w:t>
             </w:r>
           </w:p>
         </w:tc>
@@ -29371,7 +29636,7 @@
                 <w:sz w:val="26"/>
                 <w:szCs w:val="26"/>
               </w:rPr>
-              <w:t>Mặt khẩu</w:t>
+              <w:t>Tên đăng nhập</w:t>
             </w:r>
           </w:p>
         </w:tc>
@@ -29400,7 +29665,16 @@
                 <w:sz w:val="26"/>
                 <w:szCs w:val="26"/>
               </w:rPr>
-              <w:t>nvarchar(50)</w:t>
+              <w:t>varchar(255</w:t>
+            </w:r>
+            <w:r>
+              <w:rPr>
+                <w:rFonts w:ascii="Times New Roman" w:hAnsi="Times New Roman" w:cs="Times New Roman"/>
+                <w:color w:val="000000" w:themeColor="text1"/>
+                <w:sz w:val="26"/>
+                <w:szCs w:val="26"/>
+              </w:rPr>
+              <w:t>)</w:t>
             </w:r>
           </w:p>
         </w:tc>
@@ -29500,7 +29774,7 @@
                 <w:sz w:val="26"/>
                 <w:szCs w:val="26"/>
               </w:rPr>
-              <w:t>Loai</w:t>
+              <w:t>Email</w:t>
             </w:r>
           </w:p>
         </w:tc>
@@ -29529,7 +29803,7 @@
                 <w:sz w:val="26"/>
                 <w:szCs w:val="26"/>
               </w:rPr>
-              <w:t>Loại tài khoản (Admin, User)</w:t>
+              <w:t>Email</w:t>
             </w:r>
           </w:p>
         </w:tc>
@@ -29558,7 +29832,314 @@
                 <w:sz w:val="26"/>
                 <w:szCs w:val="26"/>
               </w:rPr>
-              <w:t>nvarchar(5)</w:t>
+              <w:t>varchar(255)</w:t>
+            </w:r>
+          </w:p>
+        </w:tc>
+        <w:tc>
+          <w:tcPr>
+            <w:tcW w:w="1843" w:type="dxa"/>
+            <w:vAlign w:val="center"/>
+          </w:tcPr>
+          <w:p>
+            <w:pPr>
+              <w:pStyle w:val="ListParagraph"/>
+              <w:spacing w:line="360" w:lineRule="auto"/>
+              <w:ind w:left="0"/>
+              <w:jc w:val="both"/>
+              <w:rPr>
+                <w:rFonts w:ascii="Times New Roman" w:hAnsi="Times New Roman" w:cs="Times New Roman"/>
+                <w:color w:val="000000" w:themeColor="text1"/>
+                <w:sz w:val="26"/>
+                <w:szCs w:val="26"/>
+              </w:rPr>
+            </w:pPr>
+            <w:r>
+              <w:rPr>
+                <w:rFonts w:ascii="Times New Roman" w:hAnsi="Times New Roman" w:cs="Times New Roman"/>
+                <w:color w:val="000000" w:themeColor="text1"/>
+                <w:sz w:val="26"/>
+                <w:szCs w:val="26"/>
+              </w:rPr>
+              <w:t>Bắt buộc</w:t>
+            </w:r>
+          </w:p>
+        </w:tc>
+        <w:tc>
+          <w:tcPr>
+            <w:tcW w:w="851" w:type="dxa"/>
+            <w:vAlign w:val="center"/>
+          </w:tcPr>
+          <w:p>
+            <w:pPr>
+              <w:pStyle w:val="ListParagraph"/>
+              <w:spacing w:line="360" w:lineRule="auto"/>
+              <w:ind w:left="0"/>
+              <w:jc w:val="both"/>
+              <w:rPr>
+                <w:rFonts w:ascii="Times New Roman" w:hAnsi="Times New Roman" w:cs="Times New Roman"/>
+                <w:color w:val="000000" w:themeColor="text1"/>
+                <w:sz w:val="26"/>
+                <w:szCs w:val="26"/>
+              </w:rPr>
+            </w:pPr>
+          </w:p>
+        </w:tc>
+        <w:tc>
+          <w:tcPr>
+            <w:tcW w:w="850" w:type="dxa"/>
+            <w:vAlign w:val="center"/>
+          </w:tcPr>
+          <w:p>
+            <w:pPr>
+              <w:pStyle w:val="ListParagraph"/>
+              <w:spacing w:line="360" w:lineRule="auto"/>
+              <w:ind w:left="0"/>
+              <w:jc w:val="both"/>
+              <w:rPr>
+                <w:rFonts w:ascii="Times New Roman" w:hAnsi="Times New Roman" w:cs="Times New Roman"/>
+                <w:color w:val="000000" w:themeColor="text1"/>
+                <w:sz w:val="26"/>
+                <w:szCs w:val="26"/>
+              </w:rPr>
+            </w:pPr>
+          </w:p>
+        </w:tc>
+      </w:tr>
+      <w:tr>
+        <w:tc>
+          <w:tcPr>
+            <w:tcW w:w="1447" w:type="dxa"/>
+            <w:vAlign w:val="center"/>
+          </w:tcPr>
+          <w:p>
+            <w:pPr>
+              <w:pStyle w:val="ListParagraph"/>
+              <w:spacing w:line="360" w:lineRule="auto"/>
+              <w:ind w:left="0"/>
+              <w:jc w:val="both"/>
+              <w:rPr>
+                <w:rFonts w:ascii="Times New Roman" w:hAnsi="Times New Roman" w:cs="Times New Roman"/>
+                <w:color w:val="000000" w:themeColor="text1"/>
+                <w:sz w:val="26"/>
+                <w:szCs w:val="26"/>
+              </w:rPr>
+            </w:pPr>
+            <w:r>
+              <w:rPr>
+                <w:rFonts w:ascii="Times New Roman" w:hAnsi="Times New Roman" w:cs="Times New Roman"/>
+                <w:color w:val="000000" w:themeColor="text1"/>
+                <w:sz w:val="26"/>
+                <w:szCs w:val="26"/>
+              </w:rPr>
+              <w:t>Password</w:t>
+            </w:r>
+          </w:p>
+        </w:tc>
+        <w:tc>
+          <w:tcPr>
+            <w:tcW w:w="2126" w:type="dxa"/>
+            <w:vAlign w:val="center"/>
+          </w:tcPr>
+          <w:p>
+            <w:pPr>
+              <w:pStyle w:val="ListParagraph"/>
+              <w:spacing w:line="360" w:lineRule="auto"/>
+              <w:ind w:left="0"/>
+              <w:jc w:val="both"/>
+              <w:rPr>
+                <w:rFonts w:ascii="Times New Roman" w:hAnsi="Times New Roman" w:cs="Times New Roman"/>
+                <w:color w:val="000000" w:themeColor="text1"/>
+                <w:sz w:val="26"/>
+                <w:szCs w:val="26"/>
+              </w:rPr>
+            </w:pPr>
+            <w:r>
+              <w:rPr>
+                <w:rFonts w:ascii="Times New Roman" w:hAnsi="Times New Roman" w:cs="Times New Roman"/>
+                <w:color w:val="000000" w:themeColor="text1"/>
+                <w:sz w:val="26"/>
+                <w:szCs w:val="26"/>
+              </w:rPr>
+              <w:t>Mật khẩu</w:t>
+            </w:r>
+          </w:p>
+        </w:tc>
+        <w:tc>
+          <w:tcPr>
+            <w:tcW w:w="1984" w:type="dxa"/>
+            <w:vAlign w:val="center"/>
+          </w:tcPr>
+          <w:p>
+            <w:pPr>
+              <w:pStyle w:val="ListParagraph"/>
+              <w:spacing w:line="360" w:lineRule="auto"/>
+              <w:ind w:left="0"/>
+              <w:jc w:val="both"/>
+              <w:rPr>
+                <w:rFonts w:ascii="Times New Roman" w:hAnsi="Times New Roman" w:cs="Times New Roman"/>
+                <w:color w:val="000000" w:themeColor="text1"/>
+                <w:sz w:val="26"/>
+                <w:szCs w:val="26"/>
+              </w:rPr>
+            </w:pPr>
+            <w:r>
+              <w:rPr>
+                <w:rFonts w:ascii="Times New Roman" w:hAnsi="Times New Roman" w:cs="Times New Roman"/>
+                <w:color w:val="000000" w:themeColor="text1"/>
+                <w:sz w:val="26"/>
+                <w:szCs w:val="26"/>
+              </w:rPr>
+              <w:t>varchar(255)</w:t>
+            </w:r>
+          </w:p>
+        </w:tc>
+        <w:tc>
+          <w:tcPr>
+            <w:tcW w:w="1843" w:type="dxa"/>
+            <w:vAlign w:val="center"/>
+          </w:tcPr>
+          <w:p>
+            <w:pPr>
+              <w:pStyle w:val="ListParagraph"/>
+              <w:spacing w:line="360" w:lineRule="auto"/>
+              <w:ind w:left="0"/>
+              <w:jc w:val="both"/>
+              <w:rPr>
+                <w:rFonts w:ascii="Times New Roman" w:hAnsi="Times New Roman" w:cs="Times New Roman"/>
+                <w:color w:val="000000" w:themeColor="text1"/>
+                <w:sz w:val="26"/>
+                <w:szCs w:val="26"/>
+              </w:rPr>
+            </w:pPr>
+            <w:r>
+              <w:rPr>
+                <w:rFonts w:ascii="Times New Roman" w:hAnsi="Times New Roman" w:cs="Times New Roman"/>
+                <w:color w:val="000000" w:themeColor="text1"/>
+                <w:sz w:val="26"/>
+                <w:szCs w:val="26"/>
+              </w:rPr>
+              <w:t>Bắt buộc</w:t>
+            </w:r>
+          </w:p>
+        </w:tc>
+        <w:tc>
+          <w:tcPr>
+            <w:tcW w:w="851" w:type="dxa"/>
+            <w:vAlign w:val="center"/>
+          </w:tcPr>
+          <w:p>
+            <w:pPr>
+              <w:pStyle w:val="ListParagraph"/>
+              <w:spacing w:line="360" w:lineRule="auto"/>
+              <w:ind w:left="0"/>
+              <w:jc w:val="both"/>
+              <w:rPr>
+                <w:rFonts w:ascii="Times New Roman" w:hAnsi="Times New Roman" w:cs="Times New Roman"/>
+                <w:color w:val="000000" w:themeColor="text1"/>
+                <w:sz w:val="26"/>
+                <w:szCs w:val="26"/>
+              </w:rPr>
+            </w:pPr>
+          </w:p>
+        </w:tc>
+        <w:tc>
+          <w:tcPr>
+            <w:tcW w:w="850" w:type="dxa"/>
+            <w:vAlign w:val="center"/>
+          </w:tcPr>
+          <w:p>
+            <w:pPr>
+              <w:pStyle w:val="ListParagraph"/>
+              <w:spacing w:line="360" w:lineRule="auto"/>
+              <w:ind w:left="0"/>
+              <w:jc w:val="both"/>
+              <w:rPr>
+                <w:rFonts w:ascii="Times New Roman" w:hAnsi="Times New Roman" w:cs="Times New Roman"/>
+                <w:color w:val="000000" w:themeColor="text1"/>
+                <w:sz w:val="26"/>
+                <w:szCs w:val="26"/>
+              </w:rPr>
+            </w:pPr>
+          </w:p>
+        </w:tc>
+      </w:tr>
+      <w:tr>
+        <w:tc>
+          <w:tcPr>
+            <w:tcW w:w="1447" w:type="dxa"/>
+            <w:vAlign w:val="center"/>
+          </w:tcPr>
+          <w:p>
+            <w:pPr>
+              <w:pStyle w:val="ListParagraph"/>
+              <w:spacing w:line="360" w:lineRule="auto"/>
+              <w:ind w:left="0"/>
+              <w:jc w:val="both"/>
+              <w:rPr>
+                <w:rFonts w:ascii="Times New Roman" w:hAnsi="Times New Roman" w:cs="Times New Roman"/>
+                <w:color w:val="000000" w:themeColor="text1"/>
+                <w:sz w:val="26"/>
+                <w:szCs w:val="26"/>
+              </w:rPr>
+            </w:pPr>
+            <w:r>
+              <w:rPr>
+                <w:rFonts w:ascii="Times New Roman" w:hAnsi="Times New Roman" w:cs="Times New Roman"/>
+                <w:color w:val="000000" w:themeColor="text1"/>
+                <w:sz w:val="26"/>
+                <w:szCs w:val="26"/>
+              </w:rPr>
+              <w:t>Role_Id</w:t>
+            </w:r>
+          </w:p>
+        </w:tc>
+        <w:tc>
+          <w:tcPr>
+            <w:tcW w:w="2126" w:type="dxa"/>
+            <w:vAlign w:val="center"/>
+          </w:tcPr>
+          <w:p>
+            <w:pPr>
+              <w:pStyle w:val="ListParagraph"/>
+              <w:spacing w:line="360" w:lineRule="auto"/>
+              <w:ind w:left="0"/>
+              <w:jc w:val="both"/>
+              <w:rPr>
+                <w:rFonts w:ascii="Times New Roman" w:hAnsi="Times New Roman" w:cs="Times New Roman"/>
+                <w:color w:val="000000" w:themeColor="text1"/>
+                <w:sz w:val="26"/>
+                <w:szCs w:val="26"/>
+              </w:rPr>
+            </w:pPr>
+          </w:p>
+        </w:tc>
+        <w:tc>
+          <w:tcPr>
+            <w:tcW w:w="1984" w:type="dxa"/>
+            <w:vAlign w:val="center"/>
+          </w:tcPr>
+          <w:p>
+            <w:pPr>
+              <w:pStyle w:val="ListParagraph"/>
+              <w:spacing w:line="360" w:lineRule="auto"/>
+              <w:ind w:left="0"/>
+              <w:jc w:val="both"/>
+              <w:rPr>
+                <w:rFonts w:ascii="Times New Roman" w:hAnsi="Times New Roman" w:cs="Times New Roman"/>
+                <w:color w:val="000000" w:themeColor="text1"/>
+                <w:sz w:val="26"/>
+                <w:szCs w:val="26"/>
+              </w:rPr>
+            </w:pPr>
+            <w:r>
+              <w:rPr>
+                <w:rFonts w:ascii="Times New Roman" w:hAnsi="Times New Roman" w:cs="Times New Roman"/>
+                <w:color w:val="000000" w:themeColor="text1"/>
+                <w:sz w:val="26"/>
+                <w:szCs w:val="26"/>
+              </w:rPr>
+              <w:t>Int(11)</w:t>
             </w:r>
           </w:p>
         </w:tc>
@@ -29699,10 +30280,17 @@
           <w:rFonts w:ascii="Times New Roman" w:hAnsi="Times New Roman" w:cs="Times New Roman"/>
           <w:color w:val="000000" w:themeColor="text1"/>
         </w:rPr>
-        <w:t>Sơ đồ trao đổi thông tin của Xí Nghiệp Động Vật</w:t>
+        <w:t xml:space="preserve">Sơ đồ trao đổi thông tin của </w:t>
       </w:r>
       <w:bookmarkEnd w:id="31"/>
       <w:bookmarkEnd w:id="32"/>
+      <w:r>
+        <w:rPr>
+          <w:rFonts w:ascii="Times New Roman" w:hAnsi="Times New Roman" w:cs="Times New Roman"/>
+          <w:color w:val="000000" w:themeColor="text1"/>
+        </w:rPr>
+        <w:t>Website Thời Trang</w:t>
+      </w:r>
     </w:p>
     <w:p>
       <w:pPr>
@@ -29724,9 +30312,9 @@
         </w:rPr>
         <w:object w:dxaOrig="10140" w:dyaOrig="6705">
           <v:shape id="_x0000_i1025" type="#_x0000_t75" style="width:455.05pt;height:334.65pt" o:ole="">
-            <v:imagedata r:id="rId16" o:title=""/>
+            <v:imagedata r:id="rId14" o:title=""/>
           </v:shape>
-          <o:OLEObject Type="Embed" ProgID="Visio.Drawing.15" ShapeID="_x0000_i1025" DrawAspect="Content" ObjectID="_1527398932" r:id="rId17"/>
+          <o:OLEObject Type="Embed" ProgID="Visio.Drawing.15" ShapeID="_x0000_i1025" DrawAspect="Content" ObjectID="_1527406108" r:id="rId15"/>
         </w:object>
       </w:r>
       <w:bookmarkStart w:id="33" w:name="_Toc422807260"/>
@@ -29798,7 +30386,17 @@
           <w:sz w:val="26"/>
           <w:szCs w:val="26"/>
         </w:rPr>
-        <w:t>Website Bán Trang Phục</w:t>
+        <w:t xml:space="preserve">Website </w:t>
+      </w:r>
+      <w:r>
+        <w:rPr>
+          <w:rFonts w:ascii="Times New Roman" w:hAnsi="Times New Roman" w:cs="Times New Roman"/>
+          <w:i/>
+          <w:color w:val="000000" w:themeColor="text1"/>
+          <w:sz w:val="26"/>
+          <w:szCs w:val="26"/>
+        </w:rPr>
+        <w:t>Thời Trang</w:t>
       </w:r>
     </w:p>
     <w:p>
@@ -29852,6 +30450,7 @@
           <w:sz w:val="26"/>
           <w:szCs w:val="26"/>
         </w:rPr>
+        <w:lastRenderedPageBreak/>
         <w:t>Sơ đồ ngữ cảnh hệ thống hiện tại:</w:t>
       </w:r>
     </w:p>
@@ -29872,13 +30471,12 @@
           <w:color w:val="000000" w:themeColor="text1"/>
           <w:szCs w:val="26"/>
         </w:rPr>
-        <w:lastRenderedPageBreak/>
         <w:object w:dxaOrig="1440" w:dyaOrig="1440">
           <v:shape id="_x0000_s1068" type="#_x0000_t75" style="position:absolute;left:0;text-align:left;margin-left:-.3pt;margin-top:17.9pt;width:450.55pt;height:160.5pt;z-index:251662336;mso-position-horizontal-relative:text;mso-position-vertical-relative:text">
-            <v:imagedata r:id="rId18" o:title=""/>
+            <v:imagedata r:id="rId16" o:title=""/>
             <w10:wrap type="square" side="right"/>
           </v:shape>
-          <o:OLEObject Type="Embed" ProgID="Visio.Drawing.15" ShapeID="_x0000_s1068" DrawAspect="Content" ObjectID="_1527398954" r:id="rId19"/>
+          <o:OLEObject Type="Embed" ProgID="Visio.Drawing.15" ShapeID="_x0000_s1068" DrawAspect="Content" ObjectID="_1527406130" r:id="rId17"/>
         </w:object>
       </w:r>
     </w:p>
@@ -29929,9 +30527,9 @@
         </w:rPr>
         <w:object w:dxaOrig="13740" w:dyaOrig="10380">
           <v:shape id="_x0000_i1026" type="#_x0000_t75" style="width:482.1pt;height:374.4pt" o:ole="">
-            <v:imagedata r:id="rId20" o:title=""/>
+            <v:imagedata r:id="rId18" o:title=""/>
           </v:shape>
-          <o:OLEObject Type="Embed" ProgID="Visio.Drawing.15" ShapeID="_x0000_i1026" DrawAspect="Content" ObjectID="_1527398933" r:id="rId21"/>
+          <o:OLEObject Type="Embed" ProgID="Visio.Drawing.15" ShapeID="_x0000_i1026" DrawAspect="Content" ObjectID="_1527406109" r:id="rId19"/>
         </w:object>
       </w:r>
     </w:p>
@@ -30002,9 +30600,9 @@
         </w:rPr>
         <w:object w:dxaOrig="11655" w:dyaOrig="9270">
           <v:shape id="_x0000_i1027" type="#_x0000_t75" style="width:478.65pt;height:5in" o:ole="">
-            <v:imagedata r:id="rId22" o:title=""/>
+            <v:imagedata r:id="rId20" o:title=""/>
           </v:shape>
-          <o:OLEObject Type="Embed" ProgID="Visio.Drawing.15" ShapeID="_x0000_i1027" DrawAspect="Content" ObjectID="_1527398934" r:id="rId23"/>
+          <o:OLEObject Type="Embed" ProgID="Visio.Drawing.15" ShapeID="_x0000_i1027" DrawAspect="Content" ObjectID="_1527406110" r:id="rId21"/>
         </w:object>
       </w:r>
     </w:p>
@@ -30082,9 +30680,9 @@
         </w:rPr>
         <w:object w:dxaOrig="10500" w:dyaOrig="2430">
           <v:shape id="_x0000_i1028" type="#_x0000_t75" style="width:451.6pt;height:121.55pt" o:ole="">
-            <v:imagedata r:id="rId24" o:title=""/>
+            <v:imagedata r:id="rId22" o:title=""/>
           </v:shape>
-          <o:OLEObject Type="Embed" ProgID="Visio.Drawing.15" ShapeID="_x0000_i1028" DrawAspect="Content" ObjectID="_1527398935" r:id="rId25"/>
+          <o:OLEObject Type="Embed" ProgID="Visio.Drawing.15" ShapeID="_x0000_i1028" DrawAspect="Content" ObjectID="_1527406111" r:id="rId23"/>
         </w:object>
       </w:r>
     </w:p>
@@ -30156,9 +30754,9 @@
         </w:rPr>
         <w:object w:dxaOrig="11280" w:dyaOrig="5685">
           <v:shape id="_x0000_i1029" type="#_x0000_t75" style="width:481.55pt;height:283.95pt" o:ole="">
-            <v:imagedata r:id="rId26" o:title=""/>
+            <v:imagedata r:id="rId24" o:title=""/>
           </v:shape>
-          <o:OLEObject Type="Embed" ProgID="Visio.Drawing.15" ShapeID="_x0000_i1029" DrawAspect="Content" ObjectID="_1527398936" r:id="rId27"/>
+          <o:OLEObject Type="Embed" ProgID="Visio.Drawing.15" ShapeID="_x0000_i1029" DrawAspect="Content" ObjectID="_1527406112" r:id="rId25"/>
         </w:object>
       </w:r>
     </w:p>
@@ -30218,9 +30816,9 @@
         </w:rPr>
         <w:object w:dxaOrig="12015" w:dyaOrig="6360">
           <v:shape id="_x0000_i1030" type="#_x0000_t75" style="width:467.7pt;height:248.85pt" o:ole="">
-            <v:imagedata r:id="rId28" o:title=""/>
+            <v:imagedata r:id="rId26" o:title=""/>
           </v:shape>
-          <o:OLEObject Type="Embed" ProgID="Visio.Drawing.15" ShapeID="_x0000_i1030" DrawAspect="Content" ObjectID="_1527398937" r:id="rId29"/>
+          <o:OLEObject Type="Embed" ProgID="Visio.Drawing.15" ShapeID="_x0000_i1030" DrawAspect="Content" ObjectID="_1527406113" r:id="rId27"/>
         </w:object>
       </w:r>
     </w:p>
@@ -30316,9 +30914,9 @@
         </w:rPr>
         <w:object w:dxaOrig="8385" w:dyaOrig="2175">
           <v:shape id="_x0000_i1031" type="#_x0000_t75" style="width:419.9pt;height:108.85pt" o:ole="">
-            <v:imagedata r:id="rId30" o:title=""/>
+            <v:imagedata r:id="rId28" o:title=""/>
           </v:shape>
-          <o:OLEObject Type="Embed" ProgID="Visio.Drawing.15" ShapeID="_x0000_i1031" DrawAspect="Content" ObjectID="_1527398938" r:id="rId31"/>
+          <o:OLEObject Type="Embed" ProgID="Visio.Drawing.15" ShapeID="_x0000_i1031" DrawAspect="Content" ObjectID="_1527406114" r:id="rId29"/>
         </w:object>
       </w:r>
     </w:p>
@@ -30379,9 +30977,9 @@
         </w:rPr>
         <w:object w:dxaOrig="14490" w:dyaOrig="8580">
           <v:shape id="_x0000_i1032" type="#_x0000_t75" style="width:474.6pt;height:281.1pt" o:ole="">
-            <v:imagedata r:id="rId32" o:title=""/>
+            <v:imagedata r:id="rId30" o:title=""/>
           </v:shape>
-          <o:OLEObject Type="Embed" ProgID="Visio.Drawing.15" ShapeID="_x0000_i1032" DrawAspect="Content" ObjectID="_1527398939" r:id="rId33"/>
+          <o:OLEObject Type="Embed" ProgID="Visio.Drawing.15" ShapeID="_x0000_i1032" DrawAspect="Content" ObjectID="_1527406115" r:id="rId31"/>
         </w:object>
       </w:r>
     </w:p>
@@ -30462,9 +31060,9 @@
         </w:rPr>
         <w:object w:dxaOrig="13575" w:dyaOrig="8310">
           <v:shape id="_x0000_i1033" type="#_x0000_t75" style="width:468.3pt;height:286.25pt" o:ole="">
-            <v:imagedata r:id="rId34" o:title=""/>
+            <v:imagedata r:id="rId32" o:title=""/>
           </v:shape>
-          <o:OLEObject Type="Embed" ProgID="Visio.Drawing.15" ShapeID="_x0000_i1033" DrawAspect="Content" ObjectID="_1527398940" r:id="rId35"/>
+          <o:OLEObject Type="Embed" ProgID="Visio.Drawing.15" ShapeID="_x0000_i1033" DrawAspect="Content" ObjectID="_1527406116" r:id="rId33"/>
         </w:object>
       </w:r>
     </w:p>
@@ -30561,9 +31159,9 @@
         </w:rPr>
         <w:object w:dxaOrig="9075" w:dyaOrig="2595">
           <v:shape id="_x0000_i1034" type="#_x0000_t75" style="width:454.45pt;height:129.6pt" o:ole="">
-            <v:imagedata r:id="rId36" o:title=""/>
+            <v:imagedata r:id="rId34" o:title=""/>
           </v:shape>
-          <o:OLEObject Type="Embed" ProgID="Visio.Drawing.15" ShapeID="_x0000_i1034" DrawAspect="Content" ObjectID="_1527398941" r:id="rId37"/>
+          <o:OLEObject Type="Embed" ProgID="Visio.Drawing.15" ShapeID="_x0000_i1034" DrawAspect="Content" ObjectID="_1527406117" r:id="rId35"/>
         </w:object>
       </w:r>
       <w:r>
@@ -30630,10 +31228,10 @@
         <w:lastRenderedPageBreak/>
         <w:object w:dxaOrig="1440" w:dyaOrig="1440">
           <v:shape id="_x0000_s1067" type="#_x0000_t75" style="position:absolute;left:0;text-align:left;margin-left:0;margin-top:0;width:454.55pt;height:94.6pt;z-index:251661312;mso-position-horizontal:left;mso-position-horizontal-relative:text;mso-position-vertical-relative:text">
-            <v:imagedata r:id="rId38" o:title=""/>
+            <v:imagedata r:id="rId36" o:title=""/>
             <w10:wrap type="square" side="right"/>
           </v:shape>
-          <o:OLEObject Type="Embed" ProgID="Visio.Drawing.15" ShapeID="_x0000_s1067" DrawAspect="Content" ObjectID="_1527398955" r:id="rId39"/>
+          <o:OLEObject Type="Embed" ProgID="Visio.Drawing.15" ShapeID="_x0000_s1067" DrawAspect="Content" ObjectID="_1527406131" r:id="rId37"/>
         </w:object>
       </w:r>
       <w:r>
@@ -30692,9 +31290,9 @@
         </w:rPr>
         <w:object w:dxaOrig="10725" w:dyaOrig="5415">
           <v:shape id="_x0000_i1035" type="#_x0000_t75" style="width:451pt;height:262.1pt" o:ole="">
-            <v:imagedata r:id="rId40" o:title=""/>
+            <v:imagedata r:id="rId38" o:title=""/>
           </v:shape>
-          <o:OLEObject Type="Embed" ProgID="Visio.Drawing.15" ShapeID="_x0000_i1035" DrawAspect="Content" ObjectID="_1527398942" r:id="rId41"/>
+          <o:OLEObject Type="Embed" ProgID="Visio.Drawing.15" ShapeID="_x0000_i1035" DrawAspect="Content" ObjectID="_1527406118" r:id="rId39"/>
         </w:object>
       </w:r>
     </w:p>
@@ -30749,9 +31347,9 @@
       <w:r>
         <w:object w:dxaOrig="10905" w:dyaOrig="7620">
           <v:shape id="_x0000_i1036" type="#_x0000_t75" style="width:467.7pt;height:326pt" o:ole="">
-            <v:imagedata r:id="rId42" o:title=""/>
+            <v:imagedata r:id="rId40" o:title=""/>
           </v:shape>
-          <o:OLEObject Type="Embed" ProgID="Visio.Drawing.15" ShapeID="_x0000_i1036" DrawAspect="Content" ObjectID="_1527398943" r:id="rId43"/>
+          <o:OLEObject Type="Embed" ProgID="Visio.Drawing.15" ShapeID="_x0000_i1036" DrawAspect="Content" ObjectID="_1527406119" r:id="rId41"/>
         </w:object>
       </w:r>
     </w:p>
@@ -30859,9 +31457,9 @@
       <w:r>
         <w:object w:dxaOrig="8985" w:dyaOrig="4290">
           <v:shape id="_x0000_i1037" type="#_x0000_t75" style="width:449.85pt;height:214.85pt" o:ole="">
-            <v:imagedata r:id="rId44" o:title=""/>
+            <v:imagedata r:id="rId42" o:title=""/>
           </v:shape>
-          <o:OLEObject Type="Embed" ProgID="Visio.Drawing.15" ShapeID="_x0000_i1037" DrawAspect="Content" ObjectID="_1527398944" r:id="rId45"/>
+          <o:OLEObject Type="Embed" ProgID="Visio.Drawing.15" ShapeID="_x0000_i1037" DrawAspect="Content" ObjectID="_1527406120" r:id="rId43"/>
         </w:object>
       </w:r>
     </w:p>
@@ -30899,9 +31497,9 @@
       <w:r>
         <w:object w:dxaOrig="11955" w:dyaOrig="5385">
           <v:shape id="_x0000_i1038" type="#_x0000_t75" style="width:467.7pt;height:210.8pt" o:ole="">
-            <v:imagedata r:id="rId46" o:title=""/>
+            <v:imagedata r:id="rId44" o:title=""/>
           </v:shape>
-          <o:OLEObject Type="Embed" ProgID="Visio.Drawing.15" ShapeID="_x0000_i1038" DrawAspect="Content" ObjectID="_1527398945" r:id="rId47"/>
+          <o:OLEObject Type="Embed" ProgID="Visio.Drawing.15" ShapeID="_x0000_i1038" DrawAspect="Content" ObjectID="_1527406121" r:id="rId45"/>
         </w:object>
       </w:r>
     </w:p>
@@ -30944,9 +31542,9 @@
       <w:r>
         <w:object w:dxaOrig="12255" w:dyaOrig="5745">
           <v:shape id="_x0000_i1039" type="#_x0000_t75" style="width:467.7pt;height:237.9pt" o:ole="">
-            <v:imagedata r:id="rId48" o:title=""/>
+            <v:imagedata r:id="rId46" o:title=""/>
           </v:shape>
-          <o:OLEObject Type="Embed" ProgID="Visio.Drawing.15" ShapeID="_x0000_i1039" DrawAspect="Content" ObjectID="_1527398946" r:id="rId49"/>
+          <o:OLEObject Type="Embed" ProgID="Visio.Drawing.15" ShapeID="_x0000_i1039" DrawAspect="Content" ObjectID="_1527406122" r:id="rId47"/>
         </w:object>
       </w:r>
     </w:p>
@@ -31021,9 +31619,9 @@
       <w:r>
         <w:object w:dxaOrig="8160" w:dyaOrig="1425">
           <v:shape id="_x0000_i1040" type="#_x0000_t75" style="width:407.8pt;height:71.4pt" o:ole="">
-            <v:imagedata r:id="rId50" o:title=""/>
+            <v:imagedata r:id="rId48" o:title=""/>
           </v:shape>
-          <o:OLEObject Type="Embed" ProgID="Visio.Drawing.15" ShapeID="_x0000_i1040" DrawAspect="Content" ObjectID="_1527398947" r:id="rId51"/>
+          <o:OLEObject Type="Embed" ProgID="Visio.Drawing.15" ShapeID="_x0000_i1040" DrawAspect="Content" ObjectID="_1527406123" r:id="rId49"/>
         </w:object>
       </w:r>
     </w:p>
@@ -31089,9 +31687,9 @@
       <w:r>
         <w:object w:dxaOrig="6195" w:dyaOrig="5925">
           <v:shape id="_x0000_i1041" type="#_x0000_t75" style="width:309.3pt;height:296.05pt" o:ole="">
-            <v:imagedata r:id="rId52" o:title=""/>
+            <v:imagedata r:id="rId50" o:title=""/>
           </v:shape>
-          <o:OLEObject Type="Embed" ProgID="Visio.Drawing.15" ShapeID="_x0000_i1041" DrawAspect="Content" ObjectID="_1527398948" r:id="rId53"/>
+          <o:OLEObject Type="Embed" ProgID="Visio.Drawing.15" ShapeID="_x0000_i1041" DrawAspect="Content" ObjectID="_1527406124" r:id="rId51"/>
         </w:object>
       </w:r>
     </w:p>
@@ -31170,9 +31768,9 @@
       <w:r>
         <w:object w:dxaOrig="8205" w:dyaOrig="1425">
           <v:shape id="_x0000_i1042" type="#_x0000_t75" style="width:410.1pt;height:71.4pt" o:ole="">
-            <v:imagedata r:id="rId54" o:title=""/>
+            <v:imagedata r:id="rId52" o:title=""/>
           </v:shape>
-          <o:OLEObject Type="Embed" ProgID="Visio.Drawing.15" ShapeID="_x0000_i1042" DrawAspect="Content" ObjectID="_1527398949" r:id="rId55"/>
+          <o:OLEObject Type="Embed" ProgID="Visio.Drawing.15" ShapeID="_x0000_i1042" DrawAspect="Content" ObjectID="_1527406125" r:id="rId53"/>
         </w:object>
       </w:r>
     </w:p>
@@ -31261,9 +31859,9 @@
       <w:r>
         <w:object w:dxaOrig="6195" w:dyaOrig="5925">
           <v:shape id="_x0000_i1043" type="#_x0000_t75" style="width:309.3pt;height:296.05pt" o:ole="">
-            <v:imagedata r:id="rId56" o:title=""/>
+            <v:imagedata r:id="rId54" o:title=""/>
           </v:shape>
-          <o:OLEObject Type="Embed" ProgID="Visio.Drawing.15" ShapeID="_x0000_i1043" DrawAspect="Content" ObjectID="_1527398950" r:id="rId57"/>
+          <o:OLEObject Type="Embed" ProgID="Visio.Drawing.15" ShapeID="_x0000_i1043" DrawAspect="Content" ObjectID="_1527406126" r:id="rId55"/>
         </w:object>
       </w:r>
     </w:p>
@@ -31333,9 +31931,9 @@
         </w:rPr>
         <w:object w:dxaOrig="7095" w:dyaOrig="6420">
           <v:shape id="_x0000_i1044" type="#_x0000_t75" style="width:355.4pt;height:321.4pt" o:ole="">
-            <v:imagedata r:id="rId58" o:title=""/>
+            <v:imagedata r:id="rId56" o:title=""/>
           </v:shape>
-          <o:OLEObject Type="Embed" ProgID="Visio.Drawing.15" ShapeID="_x0000_i1044" DrawAspect="Content" ObjectID="_1527398951" r:id="rId59"/>
+          <o:OLEObject Type="Embed" ProgID="Visio.Drawing.15" ShapeID="_x0000_i1044" DrawAspect="Content" ObjectID="_1527406127" r:id="rId57"/>
         </w:object>
       </w:r>
     </w:p>
@@ -31382,9 +31980,9 @@
         </w:rPr>
         <w:object w:dxaOrig="12780" w:dyaOrig="12225">
           <v:shape id="_x0000_i1045" type="#_x0000_t75" style="width:453.3pt;height:433.15pt" o:ole="">
-            <v:imagedata r:id="rId60" o:title=""/>
+            <v:imagedata r:id="rId58" o:title=""/>
           </v:shape>
-          <o:OLEObject Type="Embed" ProgID="Visio.Drawing.15" ShapeID="_x0000_i1045" DrawAspect="Content" ObjectID="_1527398952" r:id="rId61"/>
+          <o:OLEObject Type="Embed" ProgID="Visio.Drawing.15" ShapeID="_x0000_i1045" DrawAspect="Content" ObjectID="_1527406128" r:id="rId59"/>
         </w:object>
       </w:r>
     </w:p>
@@ -31474,7 +32072,7 @@
             <wp:cNvGraphicFramePr/>
             <a:graphic xmlns:a="http://schemas.openxmlformats.org/drawingml/2006/main">
               <a:graphicData uri="http://schemas.openxmlformats.org/drawingml/2006/diagram">
-                <dgm:relIds xmlns:dgm="http://schemas.openxmlformats.org/drawingml/2006/diagram" xmlns:r="http://schemas.openxmlformats.org/officeDocument/2006/relationships" r:dm="rId62" r:lo="rId63" r:qs="rId64" r:cs="rId65"/>
+                <dgm:relIds xmlns:dgm="http://schemas.openxmlformats.org/drawingml/2006/diagram" xmlns:r="http://schemas.openxmlformats.org/officeDocument/2006/relationships" r:dm="rId60" r:lo="rId61" r:qs="rId62" r:cs="rId63"/>
               </a:graphicData>
             </a:graphic>
           </wp:inline>
@@ -32911,9 +33509,9 @@
         </w:rPr>
         <w:object w:dxaOrig="11145" w:dyaOrig="14745">
           <v:shape id="_x0000_i1046" type="#_x0000_t75" style="width:466.55pt;height:618.6pt" o:ole="">
-            <v:imagedata r:id="rId67" o:title=""/>
+            <v:imagedata r:id="rId65" o:title=""/>
           </v:shape>
-          <o:OLEObject Type="Embed" ProgID="Visio.Drawing.15" ShapeID="_x0000_i1046" DrawAspect="Content" ObjectID="_1527398953" r:id="rId68"/>
+          <o:OLEObject Type="Embed" ProgID="Visio.Drawing.15" ShapeID="_x0000_i1046" DrawAspect="Content" ObjectID="_1527406129" r:id="rId66"/>
         </w:object>
       </w:r>
       <w:r>
@@ -34203,7 +34801,13 @@
         <w:jc w:val="both"/>
       </w:pPr>
       <w:r>
-        <w:t>Đây là lần đầu tiên nhóm em khảo sát thực tế để thực hiện một hệ thống bán hang và đề tài Website Bán Trang Phục cũng khá là xa lạ nên để tiếp cận với hệ thống như thế này nhóm em đã tham khảo rất nhiề</w:t>
+        <w:t xml:space="preserve">Đây là lần đầu tiên nhóm em khảo sát thực tế để thực hiện một hệ thống bán hang và đề tài Website </w:t>
+      </w:r>
+      <w:r>
+        <w:t>Thời Trang</w:t>
+      </w:r>
+      <w:r>
+        <w:t xml:space="preserve"> cũng khá là xa lạ nên để tiếp cận với hệ thống như thế này nhóm em đã tham khảo rất nhiề</w:t>
       </w:r>
       <w:bookmarkStart w:id="63" w:name="_Toc423119900"/>
       <w:r>
@@ -34275,7 +34879,7 @@
       </w:pPr>
     </w:p>
     <w:sectPr>
-      <w:headerReference w:type="default" r:id="rId69"/>
+      <w:headerReference w:type="default" r:id="rId67"/>
       <w:pgSz w:w="11906" w:h="16838" w:code="9"/>
       <w:pgMar w:top="1134" w:right="1134" w:bottom="1134" w:left="1701" w:header="708" w:footer="708" w:gutter="0"/>
       <w:pgNumType w:start="1"/>
@@ -34953,14 +35557,14 @@
         <v:path o:extrusionok="f" gradientshapeok="t" o:connecttype="rect"/>
         <o:lock v:ext="edit" aspectratio="t"/>
       </v:shapetype>
-      <v:shape id="_x0000_i1034" type="#_x0000_t75" style="width:11.5pt;height:11.5pt" o:bullet="t">
+      <v:shape id="_x0000_i1072" type="#_x0000_t75" style="width:11.5pt;height:11.5pt" o:bullet="t">
         <v:imagedata r:id="rId1" o:title="mso6E1D"/>
       </v:shape>
     </w:pict>
   </w:numPicBullet>
   <w:numPicBullet w:numPicBulletId="1">
     <w:pict>
-      <v:shape id="_x0000_i1035" type="#_x0000_t75" style="width:11.5pt;height:11.5pt" o:bullet="t">
+      <v:shape id="_x0000_i1073" type="#_x0000_t75" style="width:11.5pt;height:11.5pt" o:bullet="t">
         <v:imagedata r:id="rId2" o:title="mso6E1D"/>
       </v:shape>
     </w:pict>
@@ -42924,50 +43528,50 @@
     </dgm:pt>
   </dgm:ptLst>
   <dgm:cxnLst>
+    <dgm:cxn modelId="{11E75F3E-35C7-47B1-A8DD-62E7923845EB}" type="presOf" srcId="{0D6A0D3B-FC99-45DB-8802-6D4CBB06803A}" destId="{0E4BC06B-42BB-4441-8777-623475B73493}" srcOrd="0" destOrd="0" presId="urn:microsoft.com/office/officeart/2005/8/layout/hierarchy1"/>
     <dgm:cxn modelId="{5FFF2485-E19B-46F0-AA2D-7245178E6EAE}" srcId="{AB9C97EF-8DBA-43E7-A117-336B6F279BA4}" destId="{6059310B-A750-4B5E-B065-653FF7B2810E}" srcOrd="1" destOrd="0" parTransId="{3F178F48-941E-45E6-A8E4-34E7181894D0}" sibTransId="{4259576E-7554-405F-9233-00ED7CF5A247}"/>
-    <dgm:cxn modelId="{F52798A0-0911-450E-96F4-157B77075721}" type="presOf" srcId="{0D6A0D3B-FC99-45DB-8802-6D4CBB06803A}" destId="{0E4BC06B-42BB-4441-8777-623475B73493}" srcOrd="0" destOrd="0" presId="urn:microsoft.com/office/officeart/2005/8/layout/hierarchy1"/>
+    <dgm:cxn modelId="{D1E8A2AE-B0D6-4626-AC7F-EA3DEE9D259A}" type="presOf" srcId="{F45AAA9E-7BB1-49FA-BA66-5DF9416B6FD1}" destId="{5F25617C-9F29-45EB-B727-69524A860497}" srcOrd="0" destOrd="0" presId="urn:microsoft.com/office/officeart/2005/8/layout/hierarchy1"/>
+    <dgm:cxn modelId="{A4B51C29-7636-40FE-AE95-5D9D182EC053}" type="presOf" srcId="{22B6279D-E16E-4D04-813A-EC6E8BAC5CA7}" destId="{6C4982A0-5083-4320-8397-3610D061AB68}" srcOrd="0" destOrd="0" presId="urn:microsoft.com/office/officeart/2005/8/layout/hierarchy1"/>
     <dgm:cxn modelId="{FEE4FC66-5A23-4DAE-B2B6-1211832F539A}" srcId="{AB9C97EF-8DBA-43E7-A117-336B6F279BA4}" destId="{F45AAA9E-7BB1-49FA-BA66-5DF9416B6FD1}" srcOrd="3" destOrd="0" parTransId="{22B6279D-E16E-4D04-813A-EC6E8BAC5CA7}" sibTransId="{168F50A3-E60E-4C94-BC4A-2941D9C0EDDC}"/>
-    <dgm:cxn modelId="{E69D625F-78EB-43E5-AC8E-B1591167A51C}" type="presOf" srcId="{3F178F48-941E-45E6-A8E4-34E7181894D0}" destId="{C24B6413-A34D-4099-A6FE-2F38B88FA653}" srcOrd="0" destOrd="0" presId="urn:microsoft.com/office/officeart/2005/8/layout/hierarchy1"/>
-    <dgm:cxn modelId="{1B7D513B-530F-4FD0-A984-FAA9885923C9}" type="presOf" srcId="{22B6279D-E16E-4D04-813A-EC6E8BAC5CA7}" destId="{6C4982A0-5083-4320-8397-3610D061AB68}" srcOrd="0" destOrd="0" presId="urn:microsoft.com/office/officeart/2005/8/layout/hierarchy1"/>
-    <dgm:cxn modelId="{AF88CB2E-6D66-4B07-83B8-0FC648D67485}" type="presOf" srcId="{B9555D2D-DAD7-4A6B-96CC-2E0A06E04252}" destId="{B41ADEC7-F70A-4F35-8336-0AEB7C87E105}" srcOrd="0" destOrd="0" presId="urn:microsoft.com/office/officeart/2005/8/layout/hierarchy1"/>
-    <dgm:cxn modelId="{A0B4219A-071A-4E4F-AF13-6AA5792E5B4F}" type="presOf" srcId="{85F59D49-655F-48C5-BD4C-C63C9EB7077B}" destId="{C4F04BC6-0686-4989-B9C8-6ABD0ACA78DC}" srcOrd="0" destOrd="0" presId="urn:microsoft.com/office/officeart/2005/8/layout/hierarchy1"/>
-    <dgm:cxn modelId="{272BA117-9E45-4961-96EC-EA4AE55D9FB0}" type="presOf" srcId="{6059310B-A750-4B5E-B065-653FF7B2810E}" destId="{3DF0C056-1E68-4F85-924C-9F5EA743CE38}" srcOrd="0" destOrd="0" presId="urn:microsoft.com/office/officeart/2005/8/layout/hierarchy1"/>
-    <dgm:cxn modelId="{1AD1A3C2-37D6-4CC6-8AF3-BF3F2F7DA834}" type="presOf" srcId="{4C149C07-7B69-41F6-B702-1EA59360EB63}" destId="{B54AC3AE-14CA-46E5-A962-A8C865A6CA5E}" srcOrd="0" destOrd="0" presId="urn:microsoft.com/office/officeart/2005/8/layout/hierarchy1"/>
-    <dgm:cxn modelId="{912CDA55-4393-47E2-A2CF-D32A281F643F}" type="presOf" srcId="{F45AAA9E-7BB1-49FA-BA66-5DF9416B6FD1}" destId="{5F25617C-9F29-45EB-B727-69524A860497}" srcOrd="0" destOrd="0" presId="urn:microsoft.com/office/officeart/2005/8/layout/hierarchy1"/>
-    <dgm:cxn modelId="{3CBB076A-B413-4B0B-9F86-331CCDF73652}" type="presOf" srcId="{AB9C97EF-8DBA-43E7-A117-336B6F279BA4}" destId="{66C0CE5F-9783-43E2-B247-88C6B27AA641}" srcOrd="0" destOrd="0" presId="urn:microsoft.com/office/officeart/2005/8/layout/hierarchy1"/>
-    <dgm:cxn modelId="{D0AD50E0-5A37-4073-9253-7A4628534901}" type="presOf" srcId="{AD118AD3-87EA-4009-8A6A-AD51581ACC0F}" destId="{075971CF-F559-46A1-913E-8EABF37F12A4}" srcOrd="0" destOrd="0" presId="urn:microsoft.com/office/officeart/2005/8/layout/hierarchy1"/>
+    <dgm:cxn modelId="{1D591E70-E9CD-4311-81FB-E18D51A95932}" type="presOf" srcId="{6059310B-A750-4B5E-B065-653FF7B2810E}" destId="{3DF0C056-1E68-4F85-924C-9F5EA743CE38}" srcOrd="0" destOrd="0" presId="urn:microsoft.com/office/officeart/2005/8/layout/hierarchy1"/>
+    <dgm:cxn modelId="{B8C7F62F-16C1-4183-A627-2DF30036D6A3}" type="presOf" srcId="{3F178F48-941E-45E6-A8E4-34E7181894D0}" destId="{C24B6413-A34D-4099-A6FE-2F38B88FA653}" srcOrd="0" destOrd="0" presId="urn:microsoft.com/office/officeart/2005/8/layout/hierarchy1"/>
+    <dgm:cxn modelId="{AE41E19D-180D-498C-979D-CCBB588A501F}" type="presOf" srcId="{AD118AD3-87EA-4009-8A6A-AD51581ACC0F}" destId="{075971CF-F559-46A1-913E-8EABF37F12A4}" srcOrd="0" destOrd="0" presId="urn:microsoft.com/office/officeart/2005/8/layout/hierarchy1"/>
+    <dgm:cxn modelId="{EE9AAB40-7635-4680-B1ED-56E10148EDAB}" type="presOf" srcId="{85F59D49-655F-48C5-BD4C-C63C9EB7077B}" destId="{C4F04BC6-0686-4989-B9C8-6ABD0ACA78DC}" srcOrd="0" destOrd="0" presId="urn:microsoft.com/office/officeart/2005/8/layout/hierarchy1"/>
+    <dgm:cxn modelId="{D5B50086-09E3-41C8-92D3-81EE867CCEC6}" type="presOf" srcId="{4C149C07-7B69-41F6-B702-1EA59360EB63}" destId="{B54AC3AE-14CA-46E5-A962-A8C865A6CA5E}" srcOrd="0" destOrd="0" presId="urn:microsoft.com/office/officeart/2005/8/layout/hierarchy1"/>
     <dgm:cxn modelId="{4B6DB0A9-CB79-4230-B4BB-2E2B2D37323E}" srcId="{AB9C97EF-8DBA-43E7-A117-336B6F279BA4}" destId="{85F59D49-655F-48C5-BD4C-C63C9EB7077B}" srcOrd="0" destOrd="0" parTransId="{0D6A0D3B-FC99-45DB-8802-6D4CBB06803A}" sibTransId="{6B988247-6006-43B8-BEAA-5A39DC1AA555}"/>
+    <dgm:cxn modelId="{12CA3D78-63E8-4DE4-B55D-8DA00DB077CD}" type="presOf" srcId="{B9555D2D-DAD7-4A6B-96CC-2E0A06E04252}" destId="{B41ADEC7-F70A-4F35-8336-0AEB7C87E105}" srcOrd="0" destOrd="0" presId="urn:microsoft.com/office/officeart/2005/8/layout/hierarchy1"/>
+    <dgm:cxn modelId="{18FC5DA4-3842-44AC-88FA-E84263C19ECD}" type="presOf" srcId="{AB9C97EF-8DBA-43E7-A117-336B6F279BA4}" destId="{66C0CE5F-9783-43E2-B247-88C6B27AA641}" srcOrd="0" destOrd="0" presId="urn:microsoft.com/office/officeart/2005/8/layout/hierarchy1"/>
     <dgm:cxn modelId="{91B6F82C-4358-4F74-87AF-432B1549D4BB}" srcId="{AD118AD3-87EA-4009-8A6A-AD51581ACC0F}" destId="{AB9C97EF-8DBA-43E7-A117-336B6F279BA4}" srcOrd="0" destOrd="0" parTransId="{27506876-B849-4F5D-A116-C72A8F091D51}" sibTransId="{5CA0E2AB-1ABC-449E-ADE9-CF14385646D4}"/>
     <dgm:cxn modelId="{99AFAB4A-8F7E-4CAF-8F8B-C01508974383}" srcId="{AB9C97EF-8DBA-43E7-A117-336B6F279BA4}" destId="{B9555D2D-DAD7-4A6B-96CC-2E0A06E04252}" srcOrd="2" destOrd="0" parTransId="{4C149C07-7B69-41F6-B702-1EA59360EB63}" sibTransId="{EBB6A902-A0D6-43FA-A035-6D068FA54EFC}"/>
-    <dgm:cxn modelId="{574FAD7C-B6FE-4693-935B-2221CE8A8D28}" type="presParOf" srcId="{075971CF-F559-46A1-913E-8EABF37F12A4}" destId="{2AA999D9-EDE0-4610-839A-09DE0B2EC9F4}" srcOrd="0" destOrd="0" presId="urn:microsoft.com/office/officeart/2005/8/layout/hierarchy1"/>
-    <dgm:cxn modelId="{028238E3-507B-493B-89D8-635ACA0BBDF1}" type="presParOf" srcId="{2AA999D9-EDE0-4610-839A-09DE0B2EC9F4}" destId="{63EE2B76-12C0-45DA-BDEE-23D47091E182}" srcOrd="0" destOrd="0" presId="urn:microsoft.com/office/officeart/2005/8/layout/hierarchy1"/>
-    <dgm:cxn modelId="{8AB7849D-A316-40C4-8331-4859CB8F4740}" type="presParOf" srcId="{63EE2B76-12C0-45DA-BDEE-23D47091E182}" destId="{5B0B62CD-589B-4A23-8EB0-153C18352BD9}" srcOrd="0" destOrd="0" presId="urn:microsoft.com/office/officeart/2005/8/layout/hierarchy1"/>
-    <dgm:cxn modelId="{64D36C6C-D527-42FA-896A-769CAD2D90D0}" type="presParOf" srcId="{63EE2B76-12C0-45DA-BDEE-23D47091E182}" destId="{66C0CE5F-9783-43E2-B247-88C6B27AA641}" srcOrd="1" destOrd="0" presId="urn:microsoft.com/office/officeart/2005/8/layout/hierarchy1"/>
-    <dgm:cxn modelId="{513943A8-6096-45D7-AFEF-C857ECF4007F}" type="presParOf" srcId="{2AA999D9-EDE0-4610-839A-09DE0B2EC9F4}" destId="{2C613928-6859-45F2-9C8E-90B90FAF19BF}" srcOrd="1" destOrd="0" presId="urn:microsoft.com/office/officeart/2005/8/layout/hierarchy1"/>
-    <dgm:cxn modelId="{D68FB67B-5C8B-40C0-AD80-4F8B950933FF}" type="presParOf" srcId="{2C613928-6859-45F2-9C8E-90B90FAF19BF}" destId="{0E4BC06B-42BB-4441-8777-623475B73493}" srcOrd="0" destOrd="0" presId="urn:microsoft.com/office/officeart/2005/8/layout/hierarchy1"/>
-    <dgm:cxn modelId="{844ECCFB-F3C6-46D5-850E-A8B9B27BAE54}" type="presParOf" srcId="{2C613928-6859-45F2-9C8E-90B90FAF19BF}" destId="{A69AFC8D-62F1-4DD8-9EAB-D2A288DC3FF1}" srcOrd="1" destOrd="0" presId="urn:microsoft.com/office/officeart/2005/8/layout/hierarchy1"/>
-    <dgm:cxn modelId="{B8DC9ED5-510C-4D5C-A474-AECBD20F9387}" type="presParOf" srcId="{A69AFC8D-62F1-4DD8-9EAB-D2A288DC3FF1}" destId="{487D7A91-C794-4BFC-AC9A-2CC3417ABB3D}" srcOrd="0" destOrd="0" presId="urn:microsoft.com/office/officeart/2005/8/layout/hierarchy1"/>
-    <dgm:cxn modelId="{F191C2FC-C82A-4527-B45D-0F4DCCD89316}" type="presParOf" srcId="{487D7A91-C794-4BFC-AC9A-2CC3417ABB3D}" destId="{265A62BF-02DA-4C17-A506-BF55D0F2B4C5}" srcOrd="0" destOrd="0" presId="urn:microsoft.com/office/officeart/2005/8/layout/hierarchy1"/>
-    <dgm:cxn modelId="{F7478E88-BD18-450D-B6CC-3F3D5E88F09F}" type="presParOf" srcId="{487D7A91-C794-4BFC-AC9A-2CC3417ABB3D}" destId="{C4F04BC6-0686-4989-B9C8-6ABD0ACA78DC}" srcOrd="1" destOrd="0" presId="urn:microsoft.com/office/officeart/2005/8/layout/hierarchy1"/>
-    <dgm:cxn modelId="{B8665461-B007-4530-A793-CCE1F8DF34DC}" type="presParOf" srcId="{A69AFC8D-62F1-4DD8-9EAB-D2A288DC3FF1}" destId="{4A5B312F-5735-42E9-82A2-7B4CAB8188AC}" srcOrd="1" destOrd="0" presId="urn:microsoft.com/office/officeart/2005/8/layout/hierarchy1"/>
-    <dgm:cxn modelId="{4B5BDA7E-9A31-40F2-AB9A-C9F2E668F938}" type="presParOf" srcId="{2C613928-6859-45F2-9C8E-90B90FAF19BF}" destId="{C24B6413-A34D-4099-A6FE-2F38B88FA653}" srcOrd="2" destOrd="0" presId="urn:microsoft.com/office/officeart/2005/8/layout/hierarchy1"/>
-    <dgm:cxn modelId="{66DD2861-2574-43BC-8E3E-1A534581548D}" type="presParOf" srcId="{2C613928-6859-45F2-9C8E-90B90FAF19BF}" destId="{A6FD8230-E15B-4F10-98B6-BCD2A1650902}" srcOrd="3" destOrd="0" presId="urn:microsoft.com/office/officeart/2005/8/layout/hierarchy1"/>
-    <dgm:cxn modelId="{AC13F50F-2EBD-46E7-8371-31F6117F3BE3}" type="presParOf" srcId="{A6FD8230-E15B-4F10-98B6-BCD2A1650902}" destId="{76BDE09B-A2AD-482E-92A8-5F50035BB151}" srcOrd="0" destOrd="0" presId="urn:microsoft.com/office/officeart/2005/8/layout/hierarchy1"/>
-    <dgm:cxn modelId="{01E1BD52-A254-48F7-92A1-9607F901DB04}" type="presParOf" srcId="{76BDE09B-A2AD-482E-92A8-5F50035BB151}" destId="{BF885EF0-0992-447E-B5A8-726289E8229E}" srcOrd="0" destOrd="0" presId="urn:microsoft.com/office/officeart/2005/8/layout/hierarchy1"/>
-    <dgm:cxn modelId="{4532E308-11A2-4E18-B3DA-E6564F72BE2C}" type="presParOf" srcId="{76BDE09B-A2AD-482E-92A8-5F50035BB151}" destId="{3DF0C056-1E68-4F85-924C-9F5EA743CE38}" srcOrd="1" destOrd="0" presId="urn:microsoft.com/office/officeart/2005/8/layout/hierarchy1"/>
-    <dgm:cxn modelId="{C9C26240-5C20-434A-8DC4-ABCFF585C7B8}" type="presParOf" srcId="{A6FD8230-E15B-4F10-98B6-BCD2A1650902}" destId="{ADF125BF-E77B-4D65-A91D-BF0CF03924F8}" srcOrd="1" destOrd="0" presId="urn:microsoft.com/office/officeart/2005/8/layout/hierarchy1"/>
-    <dgm:cxn modelId="{88A4E22E-9193-4EDC-9EC4-8B5F8C851D56}" type="presParOf" srcId="{2C613928-6859-45F2-9C8E-90B90FAF19BF}" destId="{B54AC3AE-14CA-46E5-A962-A8C865A6CA5E}" srcOrd="4" destOrd="0" presId="urn:microsoft.com/office/officeart/2005/8/layout/hierarchy1"/>
-    <dgm:cxn modelId="{FEC2D23F-897C-46A8-8870-8F7B9C9355A7}" type="presParOf" srcId="{2C613928-6859-45F2-9C8E-90B90FAF19BF}" destId="{ED5A4932-7756-4AF5-BB10-71D55F3D6289}" srcOrd="5" destOrd="0" presId="urn:microsoft.com/office/officeart/2005/8/layout/hierarchy1"/>
-    <dgm:cxn modelId="{2BEC90E7-A4BB-4130-8A99-4A4D4F46BB9B}" type="presParOf" srcId="{ED5A4932-7756-4AF5-BB10-71D55F3D6289}" destId="{1C8F7A08-1DA3-431F-B467-7F5AD00FBC3C}" srcOrd="0" destOrd="0" presId="urn:microsoft.com/office/officeart/2005/8/layout/hierarchy1"/>
-    <dgm:cxn modelId="{3F77FFD3-4411-4F60-8786-64882CB41AB2}" type="presParOf" srcId="{1C8F7A08-1DA3-431F-B467-7F5AD00FBC3C}" destId="{69461468-DA5E-4FC0-8280-7DB037721006}" srcOrd="0" destOrd="0" presId="urn:microsoft.com/office/officeart/2005/8/layout/hierarchy1"/>
-    <dgm:cxn modelId="{AD2DF3BF-954D-4844-A241-ED937EBAB87F}" type="presParOf" srcId="{1C8F7A08-1DA3-431F-B467-7F5AD00FBC3C}" destId="{B41ADEC7-F70A-4F35-8336-0AEB7C87E105}" srcOrd="1" destOrd="0" presId="urn:microsoft.com/office/officeart/2005/8/layout/hierarchy1"/>
-    <dgm:cxn modelId="{A6C4D559-A3B1-425C-B334-AD155BF8F20A}" type="presParOf" srcId="{ED5A4932-7756-4AF5-BB10-71D55F3D6289}" destId="{90DD3074-B150-4AC1-9D52-8E7FAB8562AC}" srcOrd="1" destOrd="0" presId="urn:microsoft.com/office/officeart/2005/8/layout/hierarchy1"/>
-    <dgm:cxn modelId="{A8A3E9AB-D6C8-4A82-993D-C88E970E7D75}" type="presParOf" srcId="{2C613928-6859-45F2-9C8E-90B90FAF19BF}" destId="{6C4982A0-5083-4320-8397-3610D061AB68}" srcOrd="6" destOrd="0" presId="urn:microsoft.com/office/officeart/2005/8/layout/hierarchy1"/>
-    <dgm:cxn modelId="{66573F37-8F6D-42A3-8343-632EBDAA57BC}" type="presParOf" srcId="{2C613928-6859-45F2-9C8E-90B90FAF19BF}" destId="{3F6A7769-6A40-4DC4-A483-90B60E1F8A3E}" srcOrd="7" destOrd="0" presId="urn:microsoft.com/office/officeart/2005/8/layout/hierarchy1"/>
-    <dgm:cxn modelId="{FA7C54B7-1AB9-4197-9DBF-D465C3988DB0}" type="presParOf" srcId="{3F6A7769-6A40-4DC4-A483-90B60E1F8A3E}" destId="{092B37FC-CAE7-4CF7-B48B-F85DCAAF51BD}" srcOrd="0" destOrd="0" presId="urn:microsoft.com/office/officeart/2005/8/layout/hierarchy1"/>
-    <dgm:cxn modelId="{E08E53E6-7946-4430-8749-E7965FC28846}" type="presParOf" srcId="{092B37FC-CAE7-4CF7-B48B-F85DCAAF51BD}" destId="{D2D9BFEC-E4F7-4CF5-876B-46CDD399437E}" srcOrd="0" destOrd="0" presId="urn:microsoft.com/office/officeart/2005/8/layout/hierarchy1"/>
-    <dgm:cxn modelId="{6BA5EA8F-D696-4FDE-A9FE-269483E84E45}" type="presParOf" srcId="{092B37FC-CAE7-4CF7-B48B-F85DCAAF51BD}" destId="{5F25617C-9F29-45EB-B727-69524A860497}" srcOrd="1" destOrd="0" presId="urn:microsoft.com/office/officeart/2005/8/layout/hierarchy1"/>
-    <dgm:cxn modelId="{211DD619-F653-47B0-88CC-24A42618D5EA}" type="presParOf" srcId="{3F6A7769-6A40-4DC4-A483-90B60E1F8A3E}" destId="{3A9AC6FD-AB9D-4C7D-BAC8-87D765342F75}" srcOrd="1" destOrd="0" presId="urn:microsoft.com/office/officeart/2005/8/layout/hierarchy1"/>
+    <dgm:cxn modelId="{3B84648D-65D8-460F-BBE8-2002BD6066E5}" type="presParOf" srcId="{075971CF-F559-46A1-913E-8EABF37F12A4}" destId="{2AA999D9-EDE0-4610-839A-09DE0B2EC9F4}" srcOrd="0" destOrd="0" presId="urn:microsoft.com/office/officeart/2005/8/layout/hierarchy1"/>
+    <dgm:cxn modelId="{868D0B2C-C4BE-469A-8682-A36D879BA4E2}" type="presParOf" srcId="{2AA999D9-EDE0-4610-839A-09DE0B2EC9F4}" destId="{63EE2B76-12C0-45DA-BDEE-23D47091E182}" srcOrd="0" destOrd="0" presId="urn:microsoft.com/office/officeart/2005/8/layout/hierarchy1"/>
+    <dgm:cxn modelId="{388DF4EF-3FDA-41F4-94ED-BE3AC2445580}" type="presParOf" srcId="{63EE2B76-12C0-45DA-BDEE-23D47091E182}" destId="{5B0B62CD-589B-4A23-8EB0-153C18352BD9}" srcOrd="0" destOrd="0" presId="urn:microsoft.com/office/officeart/2005/8/layout/hierarchy1"/>
+    <dgm:cxn modelId="{E6D26B58-1695-4351-B24C-2F57B06AC167}" type="presParOf" srcId="{63EE2B76-12C0-45DA-BDEE-23D47091E182}" destId="{66C0CE5F-9783-43E2-B247-88C6B27AA641}" srcOrd="1" destOrd="0" presId="urn:microsoft.com/office/officeart/2005/8/layout/hierarchy1"/>
+    <dgm:cxn modelId="{95A5F47E-9AC8-4F64-9295-FFB847608624}" type="presParOf" srcId="{2AA999D9-EDE0-4610-839A-09DE0B2EC9F4}" destId="{2C613928-6859-45F2-9C8E-90B90FAF19BF}" srcOrd="1" destOrd="0" presId="urn:microsoft.com/office/officeart/2005/8/layout/hierarchy1"/>
+    <dgm:cxn modelId="{021EACE7-20B3-4462-80EE-09B4D8464FA1}" type="presParOf" srcId="{2C613928-6859-45F2-9C8E-90B90FAF19BF}" destId="{0E4BC06B-42BB-4441-8777-623475B73493}" srcOrd="0" destOrd="0" presId="urn:microsoft.com/office/officeart/2005/8/layout/hierarchy1"/>
+    <dgm:cxn modelId="{64D3981E-FBF4-4A71-AC5E-A1CF75B1BC51}" type="presParOf" srcId="{2C613928-6859-45F2-9C8E-90B90FAF19BF}" destId="{A69AFC8D-62F1-4DD8-9EAB-D2A288DC3FF1}" srcOrd="1" destOrd="0" presId="urn:microsoft.com/office/officeart/2005/8/layout/hierarchy1"/>
+    <dgm:cxn modelId="{CB6B3CE3-1B68-47F6-B8D6-A24610905849}" type="presParOf" srcId="{A69AFC8D-62F1-4DD8-9EAB-D2A288DC3FF1}" destId="{487D7A91-C794-4BFC-AC9A-2CC3417ABB3D}" srcOrd="0" destOrd="0" presId="urn:microsoft.com/office/officeart/2005/8/layout/hierarchy1"/>
+    <dgm:cxn modelId="{D5AF6AA5-59CF-4F39-BAC8-1C06D3D26DA7}" type="presParOf" srcId="{487D7A91-C794-4BFC-AC9A-2CC3417ABB3D}" destId="{265A62BF-02DA-4C17-A506-BF55D0F2B4C5}" srcOrd="0" destOrd="0" presId="urn:microsoft.com/office/officeart/2005/8/layout/hierarchy1"/>
+    <dgm:cxn modelId="{C7DA265B-7708-4A3B-AFB4-A89672253E41}" type="presParOf" srcId="{487D7A91-C794-4BFC-AC9A-2CC3417ABB3D}" destId="{C4F04BC6-0686-4989-B9C8-6ABD0ACA78DC}" srcOrd="1" destOrd="0" presId="urn:microsoft.com/office/officeart/2005/8/layout/hierarchy1"/>
+    <dgm:cxn modelId="{5F258E78-81D9-4F7C-94BF-BA85BDD8A27A}" type="presParOf" srcId="{A69AFC8D-62F1-4DD8-9EAB-D2A288DC3FF1}" destId="{4A5B312F-5735-42E9-82A2-7B4CAB8188AC}" srcOrd="1" destOrd="0" presId="urn:microsoft.com/office/officeart/2005/8/layout/hierarchy1"/>
+    <dgm:cxn modelId="{1C756E30-4E27-43D5-BFB1-E5815E1DACB1}" type="presParOf" srcId="{2C613928-6859-45F2-9C8E-90B90FAF19BF}" destId="{C24B6413-A34D-4099-A6FE-2F38B88FA653}" srcOrd="2" destOrd="0" presId="urn:microsoft.com/office/officeart/2005/8/layout/hierarchy1"/>
+    <dgm:cxn modelId="{4B2E9691-A607-43FC-9245-0CBB7451D914}" type="presParOf" srcId="{2C613928-6859-45F2-9C8E-90B90FAF19BF}" destId="{A6FD8230-E15B-4F10-98B6-BCD2A1650902}" srcOrd="3" destOrd="0" presId="urn:microsoft.com/office/officeart/2005/8/layout/hierarchy1"/>
+    <dgm:cxn modelId="{87D18C51-56DC-413A-BF05-DD529DF3A679}" type="presParOf" srcId="{A6FD8230-E15B-4F10-98B6-BCD2A1650902}" destId="{76BDE09B-A2AD-482E-92A8-5F50035BB151}" srcOrd="0" destOrd="0" presId="urn:microsoft.com/office/officeart/2005/8/layout/hierarchy1"/>
+    <dgm:cxn modelId="{603CF698-9E26-4831-BE75-D7646C775A55}" type="presParOf" srcId="{76BDE09B-A2AD-482E-92A8-5F50035BB151}" destId="{BF885EF0-0992-447E-B5A8-726289E8229E}" srcOrd="0" destOrd="0" presId="urn:microsoft.com/office/officeart/2005/8/layout/hierarchy1"/>
+    <dgm:cxn modelId="{A67FDF0E-1846-420E-911A-DB164505E893}" type="presParOf" srcId="{76BDE09B-A2AD-482E-92A8-5F50035BB151}" destId="{3DF0C056-1E68-4F85-924C-9F5EA743CE38}" srcOrd="1" destOrd="0" presId="urn:microsoft.com/office/officeart/2005/8/layout/hierarchy1"/>
+    <dgm:cxn modelId="{C577FBBE-43EB-40B2-B100-C493D96A3791}" type="presParOf" srcId="{A6FD8230-E15B-4F10-98B6-BCD2A1650902}" destId="{ADF125BF-E77B-4D65-A91D-BF0CF03924F8}" srcOrd="1" destOrd="0" presId="urn:microsoft.com/office/officeart/2005/8/layout/hierarchy1"/>
+    <dgm:cxn modelId="{7ECA84A4-BED9-4BCC-B2B2-AF76CD53B290}" type="presParOf" srcId="{2C613928-6859-45F2-9C8E-90B90FAF19BF}" destId="{B54AC3AE-14CA-46E5-A962-A8C865A6CA5E}" srcOrd="4" destOrd="0" presId="urn:microsoft.com/office/officeart/2005/8/layout/hierarchy1"/>
+    <dgm:cxn modelId="{C5833073-CA76-4564-914E-7CC63929CEAB}" type="presParOf" srcId="{2C613928-6859-45F2-9C8E-90B90FAF19BF}" destId="{ED5A4932-7756-4AF5-BB10-71D55F3D6289}" srcOrd="5" destOrd="0" presId="urn:microsoft.com/office/officeart/2005/8/layout/hierarchy1"/>
+    <dgm:cxn modelId="{2BA009FD-DA3B-453E-AC8D-9D42EFF75A92}" type="presParOf" srcId="{ED5A4932-7756-4AF5-BB10-71D55F3D6289}" destId="{1C8F7A08-1DA3-431F-B467-7F5AD00FBC3C}" srcOrd="0" destOrd="0" presId="urn:microsoft.com/office/officeart/2005/8/layout/hierarchy1"/>
+    <dgm:cxn modelId="{0EEF3990-0CFE-45EE-BF25-86FCA906C700}" type="presParOf" srcId="{1C8F7A08-1DA3-431F-B467-7F5AD00FBC3C}" destId="{69461468-DA5E-4FC0-8280-7DB037721006}" srcOrd="0" destOrd="0" presId="urn:microsoft.com/office/officeart/2005/8/layout/hierarchy1"/>
+    <dgm:cxn modelId="{8BAB4B70-B83F-4235-ACCD-74AAA713C7D3}" type="presParOf" srcId="{1C8F7A08-1DA3-431F-B467-7F5AD00FBC3C}" destId="{B41ADEC7-F70A-4F35-8336-0AEB7C87E105}" srcOrd="1" destOrd="0" presId="urn:microsoft.com/office/officeart/2005/8/layout/hierarchy1"/>
+    <dgm:cxn modelId="{E380D836-C816-4FBC-B642-1F12E640FDC1}" type="presParOf" srcId="{ED5A4932-7756-4AF5-BB10-71D55F3D6289}" destId="{90DD3074-B150-4AC1-9D52-8E7FAB8562AC}" srcOrd="1" destOrd="0" presId="urn:microsoft.com/office/officeart/2005/8/layout/hierarchy1"/>
+    <dgm:cxn modelId="{F83258C9-528F-4E41-A7A2-0D45EB3BD16B}" type="presParOf" srcId="{2C613928-6859-45F2-9C8E-90B90FAF19BF}" destId="{6C4982A0-5083-4320-8397-3610D061AB68}" srcOrd="6" destOrd="0" presId="urn:microsoft.com/office/officeart/2005/8/layout/hierarchy1"/>
+    <dgm:cxn modelId="{3571AAE2-6262-4D97-B707-D2D9009ABBF5}" type="presParOf" srcId="{2C613928-6859-45F2-9C8E-90B90FAF19BF}" destId="{3F6A7769-6A40-4DC4-A483-90B60E1F8A3E}" srcOrd="7" destOrd="0" presId="urn:microsoft.com/office/officeart/2005/8/layout/hierarchy1"/>
+    <dgm:cxn modelId="{9A6F7F3E-0A3F-41CF-82DD-31DB1191202E}" type="presParOf" srcId="{3F6A7769-6A40-4DC4-A483-90B60E1F8A3E}" destId="{092B37FC-CAE7-4CF7-B48B-F85DCAAF51BD}" srcOrd="0" destOrd="0" presId="urn:microsoft.com/office/officeart/2005/8/layout/hierarchy1"/>
+    <dgm:cxn modelId="{ED9DDFA4-5CFF-43E2-9908-B25AFD0D5509}" type="presParOf" srcId="{092B37FC-CAE7-4CF7-B48B-F85DCAAF51BD}" destId="{D2D9BFEC-E4F7-4CF5-876B-46CDD399437E}" srcOrd="0" destOrd="0" presId="urn:microsoft.com/office/officeart/2005/8/layout/hierarchy1"/>
+    <dgm:cxn modelId="{E4B2E8C8-729B-43D6-92F2-EE5745A46140}" type="presParOf" srcId="{092B37FC-CAE7-4CF7-B48B-F85DCAAF51BD}" destId="{5F25617C-9F29-45EB-B727-69524A860497}" srcOrd="1" destOrd="0" presId="urn:microsoft.com/office/officeart/2005/8/layout/hierarchy1"/>
+    <dgm:cxn modelId="{FF158CA5-FDA7-4854-8F8D-5D1EA26CD9A0}" type="presParOf" srcId="{3F6A7769-6A40-4DC4-A483-90B60E1F8A3E}" destId="{3A9AC6FD-AB9D-4C7D-BAC8-87D765342F75}" srcOrd="1" destOrd="0" presId="urn:microsoft.com/office/officeart/2005/8/layout/hierarchy1"/>
   </dgm:cxnLst>
   <dgm:bg>
     <a:noFill/>
@@ -42981,7 +43585,7 @@
   </dgm:whole>
   <dgm:extLst>
     <a:ext uri="http://schemas.microsoft.com/office/drawing/2008/diagram">
-      <dsp:dataModelExt xmlns:dsp="http://schemas.microsoft.com/office/drawing/2008/diagram" relId="rId66" minVer="http://schemas.openxmlformats.org/drawingml/2006/diagram"/>
+      <dsp:dataModelExt xmlns:dsp="http://schemas.microsoft.com/office/drawing/2008/diagram" relId="rId64" minVer="http://schemas.openxmlformats.org/drawingml/2006/diagram"/>
     </a:ext>
   </dgm:extLst>
 </dgm:dataModel>
@@ -45700,7 +46304,7 @@
 </file>
 
 <file path=customXml/itemProps1.xml><?xml version="1.0" encoding="utf-8"?>
-<ds:datastoreItem xmlns:ds="http://schemas.openxmlformats.org/officeDocument/2006/customXml" ds:itemID="{21D5BE4D-7F39-4E16-B664-3BF5780E1807}">
+<ds:datastoreItem xmlns:ds="http://schemas.openxmlformats.org/officeDocument/2006/customXml" ds:itemID="{F5134C10-AA6D-44BB-A1CA-3C88907EB06B}">
   <ds:schemaRefs>
     <ds:schemaRef ds:uri="http://schemas.openxmlformats.org/officeDocument/2006/bibliography"/>
   </ds:schemaRefs>

--- a/Báo Cáo/BÁO-CÁO-MÔN-J2EE.docx
+++ b/Báo Cáo/BÁO-CÁO-MÔN-J2EE.docx
@@ -712,7 +712,7 @@
                 <v:stroke joinstyle="miter"/>
                 <v:path gradientshapeok="t" o:connecttype="rect"/>
               </v:shapetype>
-              <v:shape id="Text Box 1" o:spid="_x0000_s1026" type="#_x0000_t202" style="position:absolute;left:0;text-align:left;margin-left:399.55pt;margin-top:-6.05pt;width:450.75pt;height:726pt;z-index:251659264;visibility:visible;mso-wrap-style:square;mso-width-percent:0;mso-height-percent:0;mso-wrap-distance-left:9pt;mso-wrap-distance-top:0;mso-wrap-distance-right:9pt;mso-wrap-distance-bottom:0;mso-position-horizontal:right;mso-position-horizontal-relative:margin;mso-position-vertical:absolute;mso-position-vertical-relative:text;mso-width-percent:0;mso-height-percent:0;mso-width-relative:margin;mso-height-relative:margin;v-text-anchor:top" o:gfxdata="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" fillcolor="white [3201]" strokeweight="5.5pt">
+              <v:shape id="Text Box 1" o:spid="_x0000_s1026" type="#_x0000_t202" style="position:absolute;left:0;text-align:left;margin-left:399.55pt;margin-top:-6.05pt;width:450.75pt;height:726pt;z-index:251659264;visibility:visible;mso-wrap-style:square;mso-width-percent:0;mso-height-percent:0;mso-wrap-distance-left:9pt;mso-wrap-distance-top:0;mso-wrap-distance-right:9pt;mso-wrap-distance-bottom:0;mso-position-horizontal:right;mso-position-horizontal-relative:margin;mso-position-vertical:absolute;mso-position-vertical-relative:text;mso-width-percent:0;mso-height-percent:0;mso-width-relative:margin;mso-height-relative:margin;v-text-anchor:top" o:gfxdata="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" fillcolor="white [3201]" strokeweight="5.5pt">
                 <v:stroke linestyle="thickBetweenThin"/>
                 <v:textbox>
                   <w:txbxContent>
@@ -2169,7 +2169,7 @@
         </w:rPr>
         <w:fldChar w:fldCharType="separate"/>
       </w:r>
-      <w:hyperlink w:anchor="_Toc453626612" w:history="1">
+      <w:hyperlink w:anchor="_Toc453698990" w:history="1">
         <w:r>
           <w:rPr>
             <w:rStyle w:val="Hyperlink"/>
@@ -2195,16 +2195,7 @@
             <w:b/>
             <w:noProof/>
           </w:rPr>
-          <w:t xml:space="preserve">Tổng quan về hệ thống website </w:t>
-        </w:r>
-        <w:r>
-          <w:rPr>
-            <w:rStyle w:val="Hyperlink"/>
-            <w:rFonts w:cs="Times New Roman"/>
-            <w:b/>
-            <w:noProof/>
-          </w:rPr>
-          <w:t>Thời Trang</w:t>
+          <w:t>Tổng quan về hệ thống website Thời Trang</w:t>
         </w:r>
         <w:r>
           <w:rPr>
@@ -2225,7 +2216,7 @@
             <w:noProof/>
             <w:webHidden/>
           </w:rPr>
-          <w:instrText xml:space="preserve"> PAGEREF _Toc453626612 \h </w:instrText>
+          <w:instrText xml:space="preserve"> PAGEREF _Toc453698990 \h </w:instrText>
         </w:r>
         <w:r>
           <w:rPr>
@@ -2270,7 +2261,7 @@
           <w:lang w:eastAsia="en-US"/>
         </w:rPr>
       </w:pPr>
-      <w:hyperlink w:anchor="_Toc453626613" w:history="1">
+      <w:hyperlink w:anchor="_Toc453698991" w:history="1">
         <w:r>
           <w:rPr>
             <w:rStyle w:val="Hyperlink"/>
@@ -2315,7 +2306,7 @@
             <w:noProof/>
             <w:webHidden/>
           </w:rPr>
-          <w:instrText xml:space="preserve"> PAGEREF _Toc453626613 \h </w:instrText>
+          <w:instrText xml:space="preserve"> PAGEREF _Toc453698991 \h </w:instrText>
         </w:r>
         <w:r>
           <w:rPr>
@@ -2360,7 +2351,7 @@
           <w:lang w:eastAsia="en-US"/>
         </w:rPr>
       </w:pPr>
-      <w:hyperlink w:anchor="_Toc453626614" w:history="1">
+      <w:hyperlink w:anchor="_Toc453698992" w:history="1">
         <w:r>
           <w:rPr>
             <w:rStyle w:val="Hyperlink"/>
@@ -2405,7 +2396,7 @@
             <w:noProof/>
             <w:webHidden/>
           </w:rPr>
-          <w:instrText xml:space="preserve"> PAGEREF _Toc453626614 \h </w:instrText>
+          <w:instrText xml:space="preserve"> PAGEREF _Toc453698992 \h </w:instrText>
         </w:r>
         <w:r>
           <w:rPr>
@@ -2450,7 +2441,7 @@
           <w:lang w:eastAsia="en-US"/>
         </w:rPr>
       </w:pPr>
-      <w:hyperlink w:anchor="_Toc453626615" w:history="1">
+      <w:hyperlink w:anchor="_Toc453698993" w:history="1">
         <w:r>
           <w:rPr>
             <w:rStyle w:val="Hyperlink"/>
@@ -2495,7 +2486,7 @@
             <w:noProof/>
             <w:webHidden/>
           </w:rPr>
-          <w:instrText xml:space="preserve"> PAGEREF _Toc453626615 \h </w:instrText>
+          <w:instrText xml:space="preserve"> PAGEREF _Toc453698993 \h </w:instrText>
         </w:r>
         <w:r>
           <w:rPr>
@@ -2540,7 +2531,7 @@
           <w:lang w:eastAsia="en-US"/>
         </w:rPr>
       </w:pPr>
-      <w:hyperlink w:anchor="_Toc453626616" w:history="1">
+      <w:hyperlink w:anchor="_Toc453698994" w:history="1">
         <w:r>
           <w:rPr>
             <w:rStyle w:val="Hyperlink"/>
@@ -2587,7 +2578,7 @@
             <w:noProof/>
             <w:webHidden/>
           </w:rPr>
-          <w:instrText xml:space="preserve"> PAGEREF _Toc453626616 \h </w:instrText>
+          <w:instrText xml:space="preserve"> PAGEREF _Toc453698994 \h </w:instrText>
         </w:r>
         <w:r>
           <w:rPr>
@@ -2632,7 +2623,7 @@
           <w:lang w:eastAsia="en-US"/>
         </w:rPr>
       </w:pPr>
-      <w:hyperlink w:anchor="_Toc453626617" w:history="1">
+      <w:hyperlink w:anchor="_Toc453698995" w:history="1">
         <w:r>
           <w:rPr>
             <w:rStyle w:val="Hyperlink"/>
@@ -2677,7 +2668,7 @@
             <w:noProof/>
             <w:webHidden/>
           </w:rPr>
-          <w:instrText xml:space="preserve"> PAGEREF _Toc453626617 \h </w:instrText>
+          <w:instrText xml:space="preserve"> PAGEREF _Toc453698995 \h </w:instrText>
         </w:r>
         <w:r>
           <w:rPr>
@@ -2722,7 +2713,7 @@
           <w:lang w:eastAsia="en-US"/>
         </w:rPr>
       </w:pPr>
-      <w:hyperlink w:anchor="_Toc453626618" w:history="1">
+      <w:hyperlink w:anchor="_Toc453698996" w:history="1">
         <w:r>
           <w:rPr>
             <w:rStyle w:val="Hyperlink"/>
@@ -2769,7 +2760,7 @@
             <w:noProof/>
             <w:webHidden/>
           </w:rPr>
-          <w:instrText xml:space="preserve"> PAGEREF _Toc453626618 \h </w:instrText>
+          <w:instrText xml:space="preserve"> PAGEREF _Toc453698996 \h </w:instrText>
         </w:r>
         <w:r>
           <w:rPr>
@@ -2814,7 +2805,7 @@
           <w:lang w:eastAsia="en-US"/>
         </w:rPr>
       </w:pPr>
-      <w:hyperlink w:anchor="_Toc453626619" w:history="1">
+      <w:hyperlink w:anchor="_Toc453698997" w:history="1">
         <w:r>
           <w:rPr>
             <w:rStyle w:val="Hyperlink"/>
@@ -2861,7 +2852,7 @@
             <w:noProof/>
             <w:webHidden/>
           </w:rPr>
-          <w:instrText xml:space="preserve"> PAGEREF _Toc453626619 \h </w:instrText>
+          <w:instrText xml:space="preserve"> PAGEREF _Toc453698997 \h </w:instrText>
         </w:r>
         <w:r>
           <w:rPr>
@@ -2906,7 +2897,7 @@
           <w:lang w:eastAsia="en-US"/>
         </w:rPr>
       </w:pPr>
-      <w:hyperlink w:anchor="_Toc453626620" w:history="1">
+      <w:hyperlink w:anchor="_Toc453698998" w:history="1">
         <w:r>
           <w:rPr>
             <w:rStyle w:val="Hyperlink"/>
@@ -2953,7 +2944,7 @@
             <w:noProof/>
             <w:webHidden/>
           </w:rPr>
-          <w:instrText xml:space="preserve"> PAGEREF _Toc453626620 \h </w:instrText>
+          <w:instrText xml:space="preserve"> PAGEREF _Toc453698998 \h </w:instrText>
         </w:r>
         <w:r>
           <w:rPr>
@@ -2998,7 +2989,7 @@
           <w:lang w:eastAsia="en-US"/>
         </w:rPr>
       </w:pPr>
-      <w:hyperlink w:anchor="_Toc453626621" w:history="1">
+      <w:hyperlink w:anchor="_Toc453698999" w:history="1">
         <w:r>
           <w:rPr>
             <w:rStyle w:val="Hyperlink"/>
@@ -3043,7 +3034,7 @@
             <w:noProof/>
             <w:webHidden/>
           </w:rPr>
-          <w:instrText xml:space="preserve"> PAGEREF _Toc453626621 \h </w:instrText>
+          <w:instrText xml:space="preserve"> PAGEREF _Toc453698999 \h </w:instrText>
         </w:r>
         <w:r>
           <w:rPr>
@@ -3063,7 +3054,7 @@
             <w:noProof/>
             <w:webHidden/>
           </w:rPr>
-          <w:t>3</w:t>
+          <w:t>2</w:t>
         </w:r>
         <w:r>
           <w:rPr>
@@ -3088,7 +3079,7 @@
           <w:lang w:eastAsia="en-US"/>
         </w:rPr>
       </w:pPr>
-      <w:hyperlink w:anchor="_Toc453626622" w:history="1">
+      <w:hyperlink w:anchor="_Toc453699000" w:history="1">
         <w:r>
           <w:rPr>
             <w:rStyle w:val="Hyperlink"/>
@@ -3135,7 +3126,7 @@
             <w:noProof/>
             <w:webHidden/>
           </w:rPr>
-          <w:instrText xml:space="preserve"> PAGEREF _Toc453626622 \h </w:instrText>
+          <w:instrText xml:space="preserve"> PAGEREF _Toc453699000 \h </w:instrText>
         </w:r>
         <w:r>
           <w:rPr>
@@ -3155,7 +3146,7 @@
             <w:noProof/>
             <w:webHidden/>
           </w:rPr>
-          <w:t>3</w:t>
+          <w:t>2</w:t>
         </w:r>
         <w:r>
           <w:rPr>
@@ -3180,7 +3171,7 @@
           <w:lang w:eastAsia="en-US"/>
         </w:rPr>
       </w:pPr>
-      <w:hyperlink w:anchor="_Toc453626623" w:history="1">
+      <w:hyperlink w:anchor="_Toc453699001" w:history="1">
         <w:r>
           <w:rPr>
             <w:rStyle w:val="Hyperlink"/>
@@ -3227,7 +3218,7 @@
             <w:noProof/>
             <w:webHidden/>
           </w:rPr>
-          <w:instrText xml:space="preserve"> PAGEREF _Toc453626623 \h </w:instrText>
+          <w:instrText xml:space="preserve"> PAGEREF _Toc453699001 \h </w:instrText>
         </w:r>
         <w:r>
           <w:rPr>
@@ -3272,7 +3263,7 @@
           <w:lang w:eastAsia="en-US"/>
         </w:rPr>
       </w:pPr>
-      <w:hyperlink w:anchor="_Toc453626624" w:history="1">
+      <w:hyperlink w:anchor="_Toc453699002" w:history="1">
         <w:r>
           <w:rPr>
             <w:rStyle w:val="Hyperlink"/>
@@ -3319,7 +3310,7 @@
             <w:noProof/>
             <w:webHidden/>
           </w:rPr>
-          <w:instrText xml:space="preserve"> PAGEREF _Toc453626624 \h </w:instrText>
+          <w:instrText xml:space="preserve"> PAGEREF _Toc453699002 \h </w:instrText>
         </w:r>
         <w:r>
           <w:rPr>
@@ -3364,7 +3355,7 @@
           <w:lang w:eastAsia="en-US"/>
         </w:rPr>
       </w:pPr>
-      <w:hyperlink w:anchor="_Toc453626625" w:history="1">
+      <w:hyperlink w:anchor="_Toc453699003" w:history="1">
         <w:r>
           <w:rPr>
             <w:rStyle w:val="Hyperlink"/>
@@ -3411,7 +3402,7 @@
             <w:noProof/>
             <w:webHidden/>
           </w:rPr>
-          <w:instrText xml:space="preserve"> PAGEREF _Toc453626625 \h </w:instrText>
+          <w:instrText xml:space="preserve"> PAGEREF _Toc453699003 \h </w:instrText>
         </w:r>
         <w:r>
           <w:rPr>
@@ -3456,7 +3447,7 @@
           <w:lang w:eastAsia="en-US"/>
         </w:rPr>
       </w:pPr>
-      <w:hyperlink w:anchor="_Toc453626626" w:history="1">
+      <w:hyperlink w:anchor="_Toc453699004" w:history="1">
         <w:r>
           <w:rPr>
             <w:rStyle w:val="Hyperlink"/>
@@ -3503,7 +3494,7 @@
             <w:noProof/>
             <w:webHidden/>
           </w:rPr>
-          <w:instrText xml:space="preserve"> PAGEREF _Toc453626626 \h </w:instrText>
+          <w:instrText xml:space="preserve"> PAGEREF _Toc453699004 \h </w:instrText>
         </w:r>
         <w:r>
           <w:rPr>
@@ -3548,7 +3539,7 @@
           <w:lang w:eastAsia="en-US"/>
         </w:rPr>
       </w:pPr>
-      <w:hyperlink w:anchor="_Toc453626627" w:history="1">
+      <w:hyperlink w:anchor="_Toc453699005" w:history="1">
         <w:r>
           <w:rPr>
             <w:rStyle w:val="Hyperlink"/>
@@ -3593,7 +3584,7 @@
             <w:noProof/>
             <w:webHidden/>
           </w:rPr>
-          <w:instrText xml:space="preserve"> PAGEREF _Toc453626627 \h </w:instrText>
+          <w:instrText xml:space="preserve"> PAGEREF _Toc453699005 \h </w:instrText>
         </w:r>
         <w:r>
           <w:rPr>
@@ -3638,7 +3629,7 @@
           <w:lang w:eastAsia="en-US"/>
         </w:rPr>
       </w:pPr>
-      <w:hyperlink w:anchor="_Toc453626628" w:history="1">
+      <w:hyperlink w:anchor="_Toc453699006" w:history="1">
         <w:r>
           <w:rPr>
             <w:rStyle w:val="Hyperlink"/>
@@ -3683,7 +3674,7 @@
             <w:noProof/>
             <w:webHidden/>
           </w:rPr>
-          <w:instrText xml:space="preserve"> PAGEREF _Toc453626628 \h </w:instrText>
+          <w:instrText xml:space="preserve"> PAGEREF _Toc453699006 \h </w:instrText>
         </w:r>
         <w:r>
           <w:rPr>
@@ -3703,7 +3694,7 @@
             <w:noProof/>
             <w:webHidden/>
           </w:rPr>
-          <w:t>8</w:t>
+          <w:t>7</w:t>
         </w:r>
         <w:r>
           <w:rPr>
@@ -3728,7 +3719,7 @@
           <w:lang w:eastAsia="en-US"/>
         </w:rPr>
       </w:pPr>
-      <w:hyperlink w:anchor="_Toc453626629" w:history="1">
+      <w:hyperlink w:anchor="_Toc453699007" w:history="1">
         <w:r>
           <w:rPr>
             <w:rStyle w:val="Hyperlink"/>
@@ -3773,7 +3764,7 @@
             <w:noProof/>
             <w:webHidden/>
           </w:rPr>
-          <w:instrText xml:space="preserve"> PAGEREF _Toc453626629 \h </w:instrText>
+          <w:instrText xml:space="preserve"> PAGEREF _Toc453699007 \h </w:instrText>
         </w:r>
         <w:r>
           <w:rPr>
@@ -3793,7 +3784,7 @@
             <w:noProof/>
             <w:webHidden/>
           </w:rPr>
-          <w:t>9</w:t>
+          <w:t>8</w:t>
         </w:r>
         <w:r>
           <w:rPr>
@@ -3818,7 +3809,7 @@
           <w:lang w:eastAsia="en-US"/>
         </w:rPr>
       </w:pPr>
-      <w:hyperlink w:anchor="_Toc453626630" w:history="1">
+      <w:hyperlink w:anchor="_Toc453699008" w:history="1">
         <w:r>
           <w:rPr>
             <w:rStyle w:val="Hyperlink"/>
@@ -3865,7 +3856,7 @@
             <w:noProof/>
             <w:webHidden/>
           </w:rPr>
-          <w:instrText xml:space="preserve"> PAGEREF _Toc453626630 \h </w:instrText>
+          <w:instrText xml:space="preserve"> PAGEREF _Toc453699008 \h </w:instrText>
         </w:r>
         <w:r>
           <w:rPr>
@@ -3885,7 +3876,7 @@
             <w:noProof/>
             <w:webHidden/>
           </w:rPr>
-          <w:t>9</w:t>
+          <w:t>8</w:t>
         </w:r>
         <w:r>
           <w:rPr>
@@ -3910,7 +3901,7 @@
           <w:lang w:eastAsia="en-US"/>
         </w:rPr>
       </w:pPr>
-      <w:hyperlink w:anchor="_Toc453626631" w:history="1">
+      <w:hyperlink w:anchor="_Toc453699009" w:history="1">
         <w:r>
           <w:rPr>
             <w:rStyle w:val="Hyperlink"/>
@@ -3957,7 +3948,7 @@
             <w:noProof/>
             <w:webHidden/>
           </w:rPr>
-          <w:instrText xml:space="preserve"> PAGEREF _Toc453626631 \h </w:instrText>
+          <w:instrText xml:space="preserve"> PAGEREF _Toc453699009 \h </w:instrText>
         </w:r>
         <w:r>
           <w:rPr>
@@ -3977,7 +3968,7 @@
             <w:noProof/>
             <w:webHidden/>
           </w:rPr>
-          <w:t>10</w:t>
+          <w:t>9</w:t>
         </w:r>
         <w:r>
           <w:rPr>
@@ -4002,7 +3993,7 @@
           <w:lang w:eastAsia="en-US"/>
         </w:rPr>
       </w:pPr>
-      <w:hyperlink w:anchor="_Toc453626632" w:history="1">
+      <w:hyperlink w:anchor="_Toc453699010" w:history="1">
         <w:r>
           <w:rPr>
             <w:rStyle w:val="Hyperlink"/>
@@ -4049,7 +4040,7 @@
             <w:noProof/>
             <w:webHidden/>
           </w:rPr>
-          <w:instrText xml:space="preserve"> PAGEREF _Toc453626632 \h </w:instrText>
+          <w:instrText xml:space="preserve"> PAGEREF _Toc453699010 \h </w:instrText>
         </w:r>
         <w:r>
           <w:rPr>
@@ -4094,7 +4085,7 @@
           <w:lang w:eastAsia="en-US"/>
         </w:rPr>
       </w:pPr>
-      <w:hyperlink w:anchor="_Toc453626633" w:history="1">
+      <w:hyperlink w:anchor="_Toc453699011" w:history="1">
         <w:r>
           <w:rPr>
             <w:rStyle w:val="Hyperlink"/>
@@ -4118,7 +4109,7 @@
             <w:rFonts w:cs="Times New Roman"/>
             <w:noProof/>
           </w:rPr>
-          <w:t>Sơ đồ trao đổi thông tin của Xí Nghiệp Động Vật</w:t>
+          <w:t>Sơ đồ trao đổi thông tin của Website Thời Trang</w:t>
         </w:r>
         <w:r>
           <w:rPr>
@@ -4139,7 +4130,7 @@
             <w:noProof/>
             <w:webHidden/>
           </w:rPr>
-          <w:instrText xml:space="preserve"> PAGEREF _Toc453626633 \h </w:instrText>
+          <w:instrText xml:space="preserve"> PAGEREF _Toc453699011 \h </w:instrText>
         </w:r>
         <w:r>
           <w:rPr>
@@ -4184,7 +4175,7 @@
           <w:lang w:eastAsia="en-US"/>
         </w:rPr>
       </w:pPr>
-      <w:hyperlink w:anchor="_Toc453626634" w:history="1">
+      <w:hyperlink w:anchor="_Toc453699012" w:history="1">
         <w:r>
           <w:rPr>
             <w:rStyle w:val="Hyperlink"/>
@@ -4230,7 +4221,7 @@
             <w:noProof/>
             <w:webHidden/>
           </w:rPr>
-          <w:instrText xml:space="preserve"> PAGEREF _Toc453626634 \h </w:instrText>
+          <w:instrText xml:space="preserve"> PAGEREF _Toc453699012 \h </w:instrText>
         </w:r>
         <w:r>
           <w:rPr>
@@ -4275,7 +4266,7 @@
           <w:lang w:eastAsia="en-US"/>
         </w:rPr>
       </w:pPr>
-      <w:hyperlink w:anchor="_Toc453626635" w:history="1">
+      <w:hyperlink w:anchor="_Toc453699013" w:history="1">
         <w:r>
           <w:rPr>
             <w:rStyle w:val="Hyperlink"/>
@@ -4301,7 +4292,7 @@
             <w:i/>
             <w:noProof/>
           </w:rPr>
-          <w:t>Mô hình hóa xử lý của Xí Nghiệp Động Vật</w:t>
+          <w:t>Mô hình hóa xử lý của Website Thời Trang</w:t>
         </w:r>
         <w:r>
           <w:rPr>
@@ -4322,7 +4313,7 @@
             <w:noProof/>
             <w:webHidden/>
           </w:rPr>
-          <w:instrText xml:space="preserve"> PAGEREF _Toc453626635 \h </w:instrText>
+          <w:instrText xml:space="preserve"> PAGEREF _Toc453699013 \h </w:instrText>
         </w:r>
         <w:r>
           <w:rPr>
@@ -4367,7 +4358,7 @@
           <w:lang w:eastAsia="en-US"/>
         </w:rPr>
       </w:pPr>
-      <w:hyperlink w:anchor="_Toc453626636" w:history="1">
+      <w:hyperlink w:anchor="_Toc453699014" w:history="1">
         <w:r>
           <w:rPr>
             <w:rStyle w:val="Hyperlink"/>
@@ -4393,7 +4384,7 @@
             <w:i/>
             <w:noProof/>
           </w:rPr>
-          <w:t>Mô hình hóa xử lý của Khu vực Thức ăn</w:t>
+          <w:t>Mô hình hóa xử lý của</w:t>
         </w:r>
         <w:r>
           <w:rPr>
@@ -4414,7 +4405,7 @@
             <w:noProof/>
             <w:webHidden/>
           </w:rPr>
-          <w:instrText xml:space="preserve"> PAGEREF _Toc453626636 \h </w:instrText>
+          <w:instrText xml:space="preserve"> PAGEREF _Toc453699014 \h </w:instrText>
         </w:r>
         <w:r>
           <w:rPr>
@@ -4459,7 +4450,7 @@
           <w:lang w:eastAsia="en-US"/>
         </w:rPr>
       </w:pPr>
-      <w:hyperlink w:anchor="_Toc453626637" w:history="1">
+      <w:hyperlink w:anchor="_Toc453699015" w:history="1">
         <w:r>
           <w:rPr>
             <w:rStyle w:val="Hyperlink"/>
@@ -4485,7 +4476,7 @@
             <w:i/>
             <w:noProof/>
           </w:rPr>
-          <w:t>Mô hình hóa xử lý của Khu vực Vệ Sinh</w:t>
+          <w:t>Mô hình hóa xử lý của</w:t>
         </w:r>
         <w:r>
           <w:rPr>
@@ -4506,7 +4497,7 @@
             <w:noProof/>
             <w:webHidden/>
           </w:rPr>
-          <w:instrText xml:space="preserve"> PAGEREF _Toc453626637 \h </w:instrText>
+          <w:instrText xml:space="preserve"> PAGEREF _Toc453699015 \h </w:instrText>
         </w:r>
         <w:r>
           <w:rPr>
@@ -4551,7 +4542,7 @@
           <w:lang w:eastAsia="en-US"/>
         </w:rPr>
       </w:pPr>
-      <w:hyperlink w:anchor="_Toc453626638" w:history="1">
+      <w:hyperlink w:anchor="_Toc453699016" w:history="1">
         <w:r>
           <w:rPr>
             <w:rStyle w:val="Hyperlink"/>
@@ -4577,7 +4568,7 @@
             <w:i/>
             <w:noProof/>
           </w:rPr>
-          <w:t>Mô hình hóa xử lý của Khu vực Điều Trị</w:t>
+          <w:t>Mô hình hóa xử lý của</w:t>
         </w:r>
         <w:r>
           <w:rPr>
@@ -4598,7 +4589,7 @@
             <w:noProof/>
             <w:webHidden/>
           </w:rPr>
-          <w:instrText xml:space="preserve"> PAGEREF _Toc453626638 \h </w:instrText>
+          <w:instrText xml:space="preserve"> PAGEREF _Toc453699016 \h </w:instrText>
         </w:r>
         <w:r>
           <w:rPr>
@@ -4643,7 +4634,7 @@
           <w:lang w:eastAsia="en-US"/>
         </w:rPr>
       </w:pPr>
-      <w:hyperlink w:anchor="_Toc453626639" w:history="1">
+      <w:hyperlink w:anchor="_Toc453699017" w:history="1">
         <w:r>
           <w:rPr>
             <w:rStyle w:val="Hyperlink"/>
@@ -4690,7 +4681,7 @@
             <w:noProof/>
             <w:webHidden/>
           </w:rPr>
-          <w:instrText xml:space="preserve"> PAGEREF _Toc453626639 \h </w:instrText>
+          <w:instrText xml:space="preserve"> PAGEREF _Toc453699017 \h </w:instrText>
         </w:r>
         <w:r>
           <w:rPr>
@@ -4735,7 +4726,7 @@
           <w:lang w:eastAsia="en-US"/>
         </w:rPr>
       </w:pPr>
-      <w:hyperlink w:anchor="_Toc453626640" w:history="1">
+      <w:hyperlink w:anchor="_Toc453699018" w:history="1">
         <w:r>
           <w:rPr>
             <w:rStyle w:val="Hyperlink"/>
@@ -4780,7 +4771,7 @@
             <w:noProof/>
             <w:webHidden/>
           </w:rPr>
-          <w:instrText xml:space="preserve"> PAGEREF _Toc453626640 \h </w:instrText>
+          <w:instrText xml:space="preserve"> PAGEREF _Toc453699018 \h </w:instrText>
         </w:r>
         <w:r>
           <w:rPr>
@@ -4825,7 +4816,7 @@
           <w:lang w:eastAsia="en-US"/>
         </w:rPr>
       </w:pPr>
-      <w:hyperlink w:anchor="_Toc453626641" w:history="1">
+      <w:hyperlink w:anchor="_Toc453699019" w:history="1">
         <w:r>
           <w:rPr>
             <w:rStyle w:val="Hyperlink"/>
@@ -4870,7 +4861,7 @@
             <w:noProof/>
             <w:webHidden/>
           </w:rPr>
-          <w:instrText xml:space="preserve"> PAGEREF _Toc453626641 \h </w:instrText>
+          <w:instrText xml:space="preserve"> PAGEREF _Toc453699019 \h </w:instrText>
         </w:r>
         <w:r>
           <w:rPr>
@@ -4915,7 +4906,7 @@
           <w:lang w:eastAsia="en-US"/>
         </w:rPr>
       </w:pPr>
-      <w:hyperlink w:anchor="_Toc453626642" w:history="1">
+      <w:hyperlink w:anchor="_Toc453699020" w:history="1">
         <w:r>
           <w:rPr>
             <w:rStyle w:val="Hyperlink"/>
@@ -4960,7 +4951,7 @@
             <w:noProof/>
             <w:webHidden/>
           </w:rPr>
-          <w:instrText xml:space="preserve"> PAGEREF _Toc453626642 \h </w:instrText>
+          <w:instrText xml:space="preserve"> PAGEREF _Toc453699020 \h </w:instrText>
         </w:r>
         <w:r>
           <w:rPr>
@@ -5005,7 +4996,7 @@
           <w:lang w:eastAsia="en-US"/>
         </w:rPr>
       </w:pPr>
-      <w:hyperlink w:anchor="_Toc453626643" w:history="1">
+      <w:hyperlink w:anchor="_Toc453699021" w:history="1">
         <w:r>
           <w:rPr>
             <w:rStyle w:val="Hyperlink"/>
@@ -5052,7 +5043,7 @@
             <w:noProof/>
             <w:webHidden/>
           </w:rPr>
-          <w:instrText xml:space="preserve"> PAGEREF _Toc453626643 \h </w:instrText>
+          <w:instrText xml:space="preserve"> PAGEREF _Toc453699021 \h </w:instrText>
         </w:r>
         <w:r>
           <w:rPr>
@@ -5097,7 +5088,7 @@
           <w:lang w:eastAsia="en-US"/>
         </w:rPr>
       </w:pPr>
-      <w:hyperlink w:anchor="_Toc453626644" w:history="1">
+      <w:hyperlink w:anchor="_Toc453699022" w:history="1">
         <w:r>
           <w:rPr>
             <w:rStyle w:val="Hyperlink"/>
@@ -5142,7 +5133,7 @@
             <w:noProof/>
             <w:webHidden/>
           </w:rPr>
-          <w:instrText xml:space="preserve"> PAGEREF _Toc453626644 \h </w:instrText>
+          <w:instrText xml:space="preserve"> PAGEREF _Toc453699022 \h </w:instrText>
         </w:r>
         <w:r>
           <w:rPr>
@@ -5187,7 +5178,7 @@
           <w:lang w:eastAsia="en-US"/>
         </w:rPr>
       </w:pPr>
-      <w:hyperlink w:anchor="_Toc453626645" w:history="1">
+      <w:hyperlink w:anchor="_Toc453699023" w:history="1">
         <w:r>
           <w:rPr>
             <w:rStyle w:val="Hyperlink"/>
@@ -5211,7 +5202,7 @@
             <w:rFonts w:cs="Times New Roman"/>
             <w:noProof/>
           </w:rPr>
-          <w:t>Màn hình Thêm động vật</w:t>
+          <w:t>Màn hình</w:t>
         </w:r>
         <w:r>
           <w:rPr>
@@ -5232,7 +5223,7 @@
             <w:noProof/>
             <w:webHidden/>
           </w:rPr>
-          <w:instrText xml:space="preserve"> PAGEREF _Toc453626645 \h </w:instrText>
+          <w:instrText xml:space="preserve"> PAGEREF _Toc453699023 \h </w:instrText>
         </w:r>
         <w:r>
           <w:rPr>
@@ -5277,7 +5268,7 @@
           <w:lang w:eastAsia="en-US"/>
         </w:rPr>
       </w:pPr>
-      <w:hyperlink w:anchor="_Toc453626646" w:history="1">
+      <w:hyperlink w:anchor="_Toc453699024" w:history="1">
         <w:r>
           <w:rPr>
             <w:rStyle w:val="Hyperlink"/>
@@ -5322,7 +5313,7 @@
             <w:noProof/>
             <w:webHidden/>
           </w:rPr>
-          <w:instrText xml:space="preserve"> PAGEREF _Toc453626646 \h </w:instrText>
+          <w:instrText xml:space="preserve"> PAGEREF _Toc453699024 \h </w:instrText>
         </w:r>
         <w:r>
           <w:rPr>
@@ -5342,7 +5333,7 @@
             <w:noProof/>
             <w:webHidden/>
           </w:rPr>
-          <w:t>35</w:t>
+          <w:t>34</w:t>
         </w:r>
         <w:r>
           <w:rPr>
@@ -5367,7 +5358,7 @@
           <w:lang w:eastAsia="en-US"/>
         </w:rPr>
       </w:pPr>
-      <w:hyperlink w:anchor="_Toc453626647" w:history="1">
+      <w:hyperlink w:anchor="_Toc453699025" w:history="1">
         <w:r>
           <w:rPr>
             <w:rStyle w:val="Hyperlink"/>
@@ -5391,7 +5382,7 @@
             <w:rFonts w:cs="Times New Roman"/>
             <w:noProof/>
           </w:rPr>
-          <w:t>Màn hình Nhập thuốc</w:t>
+          <w:t>Màn hình</w:t>
         </w:r>
         <w:r>
           <w:rPr>
@@ -5412,7 +5403,7 @@
             <w:noProof/>
             <w:webHidden/>
           </w:rPr>
-          <w:instrText xml:space="preserve"> PAGEREF _Toc453626647 \h </w:instrText>
+          <w:instrText xml:space="preserve"> PAGEREF _Toc453699025 \h </w:instrText>
         </w:r>
         <w:r>
           <w:rPr>
@@ -5432,7 +5423,7 @@
             <w:noProof/>
             <w:webHidden/>
           </w:rPr>
-          <w:t>36</w:t>
+          <w:t>34</w:t>
         </w:r>
         <w:r>
           <w:rPr>
@@ -5457,7 +5448,7 @@
           <w:lang w:eastAsia="en-US"/>
         </w:rPr>
       </w:pPr>
-      <w:hyperlink w:anchor="_Toc453626648" w:history="1">
+      <w:hyperlink w:anchor="_Toc453699026" w:history="1">
         <w:r>
           <w:rPr>
             <w:rStyle w:val="Hyperlink"/>
@@ -5503,7 +5494,7 @@
             <w:noProof/>
             <w:webHidden/>
           </w:rPr>
-          <w:instrText xml:space="preserve"> PAGEREF _Toc453626648 \h </w:instrText>
+          <w:instrText xml:space="preserve"> PAGEREF _Toc453699026 \h </w:instrText>
         </w:r>
         <w:r>
           <w:rPr>
@@ -5523,7 +5514,7 @@
             <w:noProof/>
             <w:webHidden/>
           </w:rPr>
-          <w:t>36</w:t>
+          <w:t>34</w:t>
         </w:r>
         <w:r>
           <w:rPr>
@@ -5548,7 +5539,7 @@
           <w:lang w:eastAsia="en-US"/>
         </w:rPr>
       </w:pPr>
-      <w:hyperlink w:anchor="_Toc453626649" w:history="1">
+      <w:hyperlink w:anchor="_Toc453699027" w:history="1">
         <w:r>
           <w:rPr>
             <w:rStyle w:val="Hyperlink"/>
@@ -5573,7 +5564,7 @@
             <w:rFonts w:cs="Times New Roman"/>
             <w:noProof/>
           </w:rPr>
-          <w:t>Màn hình Báo cáo điều trị</w:t>
+          <w:t>Màn hình</w:t>
         </w:r>
         <w:r>
           <w:rPr>
@@ -5594,7 +5585,7 @@
             <w:noProof/>
             <w:webHidden/>
           </w:rPr>
-          <w:instrText xml:space="preserve"> PAGEREF _Toc453626649 \h </w:instrText>
+          <w:instrText xml:space="preserve"> PAGEREF _Toc453699027 \h </w:instrText>
         </w:r>
         <w:r>
           <w:rPr>
@@ -5614,7 +5605,7 @@
             <w:noProof/>
             <w:webHidden/>
           </w:rPr>
-          <w:t>37</w:t>
+          <w:t>34</w:t>
         </w:r>
         <w:r>
           <w:rPr>
@@ -5639,7 +5630,7 @@
           <w:lang w:eastAsia="en-US"/>
         </w:rPr>
       </w:pPr>
-      <w:hyperlink w:anchor="_Toc453626650" w:history="1">
+      <w:hyperlink w:anchor="_Toc453699028" w:history="1">
         <w:r>
           <w:rPr>
             <w:rStyle w:val="Hyperlink"/>
@@ -5663,7 +5654,7 @@
             <w:rFonts w:cs="Times New Roman"/>
             <w:noProof/>
           </w:rPr>
-          <w:t>Màn hình Nhập thức ăn</w:t>
+          <w:t>Màn hình</w:t>
         </w:r>
         <w:r>
           <w:rPr>
@@ -5684,7 +5675,7 @@
             <w:noProof/>
             <w:webHidden/>
           </w:rPr>
-          <w:instrText xml:space="preserve"> PAGEREF _Toc453626650 \h </w:instrText>
+          <w:instrText xml:space="preserve"> PAGEREF _Toc453699028 \h </w:instrText>
         </w:r>
         <w:r>
           <w:rPr>
@@ -5704,7 +5695,7 @@
             <w:noProof/>
             <w:webHidden/>
           </w:rPr>
-          <w:t>37</w:t>
+          <w:t>34</w:t>
         </w:r>
         <w:r>
           <w:rPr>
@@ -5729,13 +5720,12 @@
           <w:lang w:eastAsia="en-US"/>
         </w:rPr>
       </w:pPr>
-      <w:hyperlink w:anchor="_Toc453626651" w:history="1">
+      <w:hyperlink w:anchor="_Toc453699029" w:history="1">
         <w:r>
           <w:rPr>
             <w:rStyle w:val="Hyperlink"/>
             <w:rFonts w:cs="Times New Roman"/>
             <w:noProof/>
-            <w:lang w:eastAsia="en-US"/>
           </w:rPr>
           <w:t>6.8.</w:t>
         </w:r>
@@ -5754,7 +5744,7 @@
             <w:rFonts w:cs="Times New Roman"/>
             <w:noProof/>
           </w:rPr>
-          <w:t>Màn hình Báo cáo thức ăn</w:t>
+          <w:t>Màn hình</w:t>
         </w:r>
         <w:r>
           <w:rPr>
@@ -5775,7 +5765,7 @@
             <w:noProof/>
             <w:webHidden/>
           </w:rPr>
-          <w:instrText xml:space="preserve"> PAGEREF _Toc453626651 \h </w:instrText>
+          <w:instrText xml:space="preserve"> PAGEREF _Toc453699029 \h </w:instrText>
         </w:r>
         <w:r>
           <w:rPr>
@@ -5795,7 +5785,7 @@
             <w:noProof/>
             <w:webHidden/>
           </w:rPr>
-          <w:t>38</w:t>
+          <w:t>35</w:t>
         </w:r>
         <w:r>
           <w:rPr>
@@ -5820,7 +5810,7 @@
           <w:lang w:eastAsia="en-US"/>
         </w:rPr>
       </w:pPr>
-      <w:hyperlink w:anchor="_Toc453626652" w:history="1">
+      <w:hyperlink w:anchor="_Toc453699030" w:history="1">
         <w:r>
           <w:rPr>
             <w:rStyle w:val="Hyperlink"/>
@@ -5866,7 +5856,7 @@
             <w:noProof/>
             <w:webHidden/>
           </w:rPr>
-          <w:instrText xml:space="preserve"> PAGEREF _Toc453626652 \h </w:instrText>
+          <w:instrText xml:space="preserve"> PAGEREF _Toc453699030 \h </w:instrText>
         </w:r>
         <w:r>
           <w:rPr>
@@ -5886,7 +5876,7 @@
             <w:noProof/>
             <w:webHidden/>
           </w:rPr>
-          <w:t>39</w:t>
+          <w:t>35</w:t>
         </w:r>
         <w:r>
           <w:rPr>
@@ -5911,7 +5901,7 @@
           <w:lang w:eastAsia="en-US"/>
         </w:rPr>
       </w:pPr>
-      <w:hyperlink w:anchor="_Toc453626653" w:history="1">
+      <w:hyperlink w:anchor="_Toc453699031" w:history="1">
         <w:r>
           <w:rPr>
             <w:rStyle w:val="Hyperlink"/>
@@ -5958,7 +5948,7 @@
             <w:noProof/>
             <w:webHidden/>
           </w:rPr>
-          <w:instrText xml:space="preserve"> PAGEREF _Toc453626653 \h </w:instrText>
+          <w:instrText xml:space="preserve"> PAGEREF _Toc453699031 \h </w:instrText>
         </w:r>
         <w:r>
           <w:rPr>
@@ -5978,7 +5968,7 @@
             <w:noProof/>
             <w:webHidden/>
           </w:rPr>
-          <w:t>39</w:t>
+          <w:t>35</w:t>
         </w:r>
         <w:r>
           <w:rPr>
@@ -5991,98 +5981,6 @@
     </w:p>
     <w:p>
       <w:pPr>
-        <w:pStyle w:val="TOC1"/>
-        <w:tabs>
-          <w:tab w:val="left" w:pos="880"/>
-          <w:tab w:val="right" w:leader="dot" w:pos="9061"/>
-        </w:tabs>
-        <w:rPr>
-          <w:rFonts w:asciiTheme="minorHAnsi" w:hAnsiTheme="minorHAnsi"/>
-          <w:noProof/>
-          <w:sz w:val="22"/>
-          <w:lang w:eastAsia="en-US"/>
-        </w:rPr>
-      </w:pPr>
-      <w:hyperlink w:anchor="_Toc453626654" w:history="1">
-        <w:r>
-          <w:rPr>
-            <w:rStyle w:val="Hyperlink"/>
-            <w:rFonts w:cs="Times New Roman"/>
-            <w:b/>
-            <w:noProof/>
-          </w:rPr>
-          <w:t>VIII.</w:t>
-        </w:r>
-        <w:r>
-          <w:rPr>
-            <w:rFonts w:asciiTheme="minorHAnsi" w:hAnsiTheme="minorHAnsi"/>
-            <w:noProof/>
-            <w:sz w:val="22"/>
-            <w:lang w:eastAsia="en-US"/>
-          </w:rPr>
-          <w:tab/>
-        </w:r>
-        <w:r>
-          <w:rPr>
-            <w:rStyle w:val="Hyperlink"/>
-            <w:rFonts w:cs="Times New Roman"/>
-            <w:b/>
-            <w:noProof/>
-          </w:rPr>
-          <w:t>Hướng phát triển</w:t>
-        </w:r>
-        <w:r>
-          <w:rPr>
-            <w:noProof/>
-            <w:webHidden/>
-          </w:rPr>
-          <w:tab/>
-        </w:r>
-        <w:r>
-          <w:rPr>
-            <w:noProof/>
-            <w:webHidden/>
-          </w:rPr>
-          <w:fldChar w:fldCharType="begin"/>
-        </w:r>
-        <w:r>
-          <w:rPr>
-            <w:noProof/>
-            <w:webHidden/>
-          </w:rPr>
-          <w:instrText xml:space="preserve"> PAGEREF _Toc453626654 \h </w:instrText>
-        </w:r>
-        <w:r>
-          <w:rPr>
-            <w:noProof/>
-            <w:webHidden/>
-          </w:rPr>
-        </w:r>
-        <w:r>
-          <w:rPr>
-            <w:noProof/>
-            <w:webHidden/>
-          </w:rPr>
-          <w:fldChar w:fldCharType="separate"/>
-        </w:r>
-        <w:r>
-          <w:rPr>
-            <w:noProof/>
-            <w:webHidden/>
-          </w:rPr>
-          <w:t>40</w:t>
-        </w:r>
-        <w:r>
-          <w:rPr>
-            <w:noProof/>
-            <w:webHidden/>
-          </w:rPr>
-          <w:fldChar w:fldCharType="end"/>
-        </w:r>
-      </w:hyperlink>
-    </w:p>
-    <w:p>
-      <w:pPr>
         <w:spacing w:after="0" w:line="360" w:lineRule="auto"/>
         <w:jc w:val="both"/>
         <w:rPr>
@@ -6134,7 +6032,7 @@
           <w:szCs w:val="26"/>
         </w:rPr>
       </w:pPr>
-      <w:bookmarkStart w:id="0" w:name="_Toc453626612"/>
+      <w:bookmarkStart w:id="0" w:name="_Toc453698990"/>
       <w:r>
         <w:rPr>
           <w:rFonts w:ascii="Times New Roman" w:hAnsi="Times New Roman" w:cs="Times New Roman"/>
@@ -6183,7 +6081,7 @@
           <w:color w:val="000000" w:themeColor="text1"/>
         </w:rPr>
       </w:pPr>
-      <w:bookmarkStart w:id="1" w:name="_Toc453626613"/>
+      <w:bookmarkStart w:id="1" w:name="_Toc453698991"/>
       <w:r>
         <w:rPr>
           <w:rFonts w:ascii="Times New Roman" w:hAnsi="Times New Roman" w:cs="Times New Roman"/>
@@ -6458,7 +6356,7 @@
           <w:color w:val="000000" w:themeColor="text1"/>
         </w:rPr>
       </w:pPr>
-      <w:bookmarkStart w:id="2" w:name="_Toc453626614"/>
+      <w:bookmarkStart w:id="2" w:name="_Toc453698992"/>
       <w:r>
         <w:rPr>
           <w:rFonts w:ascii="Times New Roman" w:hAnsi="Times New Roman" w:cs="Times New Roman"/>
@@ -6616,7 +6514,7 @@
           <w:color w:val="000000" w:themeColor="text1"/>
         </w:rPr>
       </w:pPr>
-      <w:bookmarkStart w:id="3" w:name="_Toc453626615"/>
+      <w:bookmarkStart w:id="3" w:name="_Toc453698993"/>
       <w:r>
         <w:rPr>
           <w:rFonts w:ascii="Times New Roman" w:hAnsi="Times New Roman" w:cs="Times New Roman"/>
@@ -6697,7 +6595,7 @@
         </w:rPr>
       </w:pPr>
       <w:bookmarkStart w:id="4" w:name="_Toc422807245"/>
-      <w:bookmarkStart w:id="5" w:name="_Toc453626616"/>
+      <w:bookmarkStart w:id="5" w:name="_Toc453698994"/>
       <w:r>
         <w:rPr>
           <w:rFonts w:ascii="Times New Roman" w:hAnsi="Times New Roman" w:cs="Times New Roman"/>
@@ -6727,7 +6625,7 @@
           <w:color w:val="000000" w:themeColor="text1"/>
         </w:rPr>
       </w:pPr>
-      <w:bookmarkStart w:id="7" w:name="_Toc453626617"/>
+      <w:bookmarkStart w:id="7" w:name="_Toc453698995"/>
       <w:r>
         <w:rPr>
           <w:rFonts w:ascii="Times New Roman" w:hAnsi="Times New Roman" w:cs="Times New Roman"/>
@@ -6757,7 +6655,7 @@
         </w:rPr>
       </w:pPr>
       <w:bookmarkStart w:id="8" w:name="_Toc422807247"/>
-      <w:bookmarkStart w:id="9" w:name="_Toc453626618"/>
+      <w:bookmarkStart w:id="9" w:name="_Toc453698996"/>
       <w:r>
         <w:rPr>
           <w:rFonts w:ascii="Times New Roman" w:hAnsi="Times New Roman" w:cs="Times New Roman"/>
@@ -6979,7 +6877,7 @@
         </w:rPr>
       </w:pPr>
       <w:bookmarkStart w:id="10" w:name="_Toc422807248"/>
-      <w:bookmarkStart w:id="11" w:name="_Toc453626619"/>
+      <w:bookmarkStart w:id="11" w:name="_Toc453698997"/>
       <w:r>
         <w:rPr>
           <w:rFonts w:ascii="Times New Roman" w:hAnsi="Times New Roman" w:cs="Times New Roman"/>
@@ -7129,7 +7027,7 @@
         </w:rPr>
       </w:pPr>
       <w:bookmarkStart w:id="12" w:name="_Toc422807251"/>
-      <w:bookmarkStart w:id="13" w:name="_Toc453626620"/>
+      <w:bookmarkStart w:id="13" w:name="_Toc453698998"/>
       <w:r>
         <w:rPr>
           <w:rFonts w:ascii="Times New Roman" w:hAnsi="Times New Roman" w:cs="Times New Roman"/>
@@ -7202,7 +7100,7 @@
           <w:color w:val="000000" w:themeColor="text1"/>
         </w:rPr>
       </w:pPr>
-      <w:bookmarkStart w:id="14" w:name="_Toc453626621"/>
+      <w:bookmarkStart w:id="14" w:name="_Toc453698999"/>
       <w:r>
         <w:rPr>
           <w:rFonts w:ascii="Times New Roman" w:hAnsi="Times New Roman" w:cs="Times New Roman"/>
@@ -7230,7 +7128,7 @@
           <w:szCs w:val="26"/>
         </w:rPr>
       </w:pPr>
-      <w:bookmarkStart w:id="15" w:name="_Toc453626622"/>
+      <w:bookmarkStart w:id="15" w:name="_Toc453699000"/>
       <w:r>
         <w:rPr>
           <w:rFonts w:ascii="Times New Roman" w:hAnsi="Times New Roman" w:cs="Times New Roman"/>
@@ -7242,6 +7140,16 @@
         <w:t>Trang Chủ</w:t>
       </w:r>
       <w:bookmarkEnd w:id="15"/>
+      <w:r>
+        <w:rPr>
+          <w:rFonts w:ascii="Times New Roman" w:hAnsi="Times New Roman" w:cs="Times New Roman"/>
+          <w:i/>
+          <w:color w:val="000000" w:themeColor="text1"/>
+          <w:sz w:val="26"/>
+          <w:szCs w:val="26"/>
+        </w:rPr>
+        <w:t>:</w:t>
+      </w:r>
     </w:p>
     <w:p>
       <w:pPr>
@@ -8373,7 +8281,7 @@
           <w:szCs w:val="26"/>
         </w:rPr>
       </w:pPr>
-      <w:bookmarkStart w:id="16" w:name="_Toc453626623"/>
+      <w:bookmarkStart w:id="16" w:name="_Toc453699001"/>
       <w:r>
         <w:rPr>
           <w:rFonts w:ascii="Times New Roman" w:hAnsi="Times New Roman" w:cs="Times New Roman"/>
@@ -8382,7 +8290,17 @@
           <w:sz w:val="26"/>
           <w:szCs w:val="26"/>
         </w:rPr>
-        <w:t>Nghiệp Vụ Thanh Toán:</w:t>
+        <w:t>Cửa Hàng</w:t>
+      </w:r>
+      <w:r>
+        <w:rPr>
+          <w:rFonts w:ascii="Times New Roman" w:hAnsi="Times New Roman" w:cs="Times New Roman"/>
+          <w:i/>
+          <w:color w:val="000000" w:themeColor="text1"/>
+          <w:sz w:val="26"/>
+          <w:szCs w:val="26"/>
+        </w:rPr>
+        <w:t>:</w:t>
       </w:r>
       <w:bookmarkEnd w:id="16"/>
     </w:p>
@@ -8511,7 +8429,7 @@
           <w:sz w:val="26"/>
           <w:szCs w:val="26"/>
         </w:rPr>
-        <w:t>Thông tin khách hàng</w:t>
+        <w:t>Tài Khoản</w:t>
       </w:r>
       <w:r>
         <w:rPr>
@@ -9036,7 +8954,6 @@
           <w:szCs w:val="26"/>
         </w:rPr>
       </w:pPr>
-      <w:bookmarkStart w:id="17" w:name="_Toc453626624"/>
       <w:r>
         <w:rPr>
           <w:rFonts w:ascii="Times New Roman" w:hAnsi="Times New Roman" w:cs="Times New Roman"/>
@@ -9046,9 +8963,8 @@
           <w:szCs w:val="26"/>
         </w:rPr>
         <w:lastRenderedPageBreak/>
-        <w:t>Tuyển nhân sự</w:t>
-      </w:r>
-      <w:bookmarkEnd w:id="17"/>
+        <w:t>Bài Viết:</w:t>
+      </w:r>
     </w:p>
     <w:p>
       <w:pPr>
@@ -9332,7 +9248,6 @@
           <w:szCs w:val="26"/>
         </w:rPr>
       </w:pPr>
-      <w:bookmarkStart w:id="18" w:name="_Toc453626625"/>
       <w:r>
         <w:rPr>
           <w:rFonts w:ascii="Times New Roman" w:hAnsi="Times New Roman" w:cs="Times New Roman"/>
@@ -9341,9 +9256,8 @@
           <w:sz w:val="26"/>
           <w:szCs w:val="26"/>
         </w:rPr>
-        <w:t>Giỏ hàng</w:t>
-      </w:r>
-      <w:bookmarkEnd w:id="18"/>
+        <w:t>Liên Hệ:</w:t>
+      </w:r>
     </w:p>
     <w:p>
       <w:pPr>
@@ -9848,8 +9762,8 @@
           <w:szCs w:val="26"/>
         </w:rPr>
       </w:pPr>
-      <w:bookmarkStart w:id="19" w:name="_Toc422807254"/>
-      <w:bookmarkStart w:id="20" w:name="_Toc453626626"/>
+      <w:bookmarkStart w:id="17" w:name="_Toc422807254"/>
+      <w:bookmarkStart w:id="18" w:name="_Toc453699004"/>
       <w:r>
         <w:rPr>
           <w:rFonts w:ascii="Times New Roman" w:hAnsi="Times New Roman" w:cs="Times New Roman"/>
@@ -9861,8 +9775,8 @@
         <w:lastRenderedPageBreak/>
         <w:t>Phân tích thiết kế thành phần dữ liệu</w:t>
       </w:r>
-      <w:bookmarkEnd w:id="19"/>
-      <w:bookmarkEnd w:id="20"/>
+      <w:bookmarkEnd w:id="17"/>
+      <w:bookmarkEnd w:id="18"/>
     </w:p>
     <w:p>
       <w:pPr>
@@ -9879,8 +9793,8 @@
           <w:color w:val="000000" w:themeColor="text1"/>
         </w:rPr>
       </w:pPr>
-      <w:bookmarkStart w:id="21" w:name="_Toc422807255"/>
-      <w:bookmarkStart w:id="22" w:name="_Toc453626627"/>
+      <w:bookmarkStart w:id="19" w:name="_Toc422807255"/>
+      <w:bookmarkStart w:id="20" w:name="_Toc453699005"/>
       <w:r>
         <w:rPr>
           <w:rFonts w:ascii="Times New Roman" w:hAnsi="Times New Roman" w:cs="Times New Roman"/>
@@ -9888,8 +9802,8 @@
         </w:rPr>
         <w:t>Mô hình tổ chức dữ liệu mức quan niệm</w:t>
       </w:r>
-      <w:bookmarkEnd w:id="21"/>
-      <w:bookmarkEnd w:id="22"/>
+      <w:bookmarkEnd w:id="19"/>
+      <w:bookmarkEnd w:id="20"/>
     </w:p>
     <w:p>
       <w:pPr>
@@ -10424,18 +10338,7 @@
           <w:sz w:val="26"/>
           <w:szCs w:val="26"/>
         </w:rPr>
-        <w:t>: Các thuộc tính (Mã hóa đơn, Mã khách hàng, Ngày yêu cầu, Ngày vận chuyển, Địa chỉ vận chuyển, Thành phố vận chuyển,Vùng miền vận chuyển</w:t>
-      </w:r>
-      <w:bookmarkStart w:id="23" w:name="_GoBack"/>
-      <w:bookmarkEnd w:id="23"/>
-      <w:r>
-        <w:rPr>
-          <w:rFonts w:ascii="Times New Roman" w:hAnsi="Times New Roman" w:cs="Times New Roman"/>
-          <w:color w:val="000000" w:themeColor="text1"/>
-          <w:sz w:val="26"/>
-          <w:szCs w:val="26"/>
-        </w:rPr>
-        <w:t>)</w:t>
+        <w:t>: Các thuộc tính (Mã hóa đơn, Mã khách hàng, Ngày yêu cầu, Ngày vận chuyển, Địa chỉ vận chuyển, Thành phố vận chuyển,Vùng miền vận chuyển)</w:t>
       </w:r>
     </w:p>
     <w:p>
@@ -10472,8 +10375,8 @@
           <w:color w:val="000000" w:themeColor="text1"/>
         </w:rPr>
       </w:pPr>
-      <w:bookmarkStart w:id="24" w:name="_Toc422807256"/>
-      <w:bookmarkStart w:id="25" w:name="_Toc453626628"/>
+      <w:bookmarkStart w:id="21" w:name="_Toc422807256"/>
+      <w:bookmarkStart w:id="22" w:name="_Toc453699006"/>
       <w:r>
         <w:rPr>
           <w:rFonts w:ascii="Times New Roman" w:hAnsi="Times New Roman" w:cs="Times New Roman"/>
@@ -10482,8 +10385,8 @@
         <w:lastRenderedPageBreak/>
         <w:t>Mô hình tổ chức dữ liệu mức logic</w:t>
       </w:r>
-      <w:bookmarkEnd w:id="24"/>
-      <w:bookmarkEnd w:id="25"/>
+      <w:bookmarkEnd w:id="21"/>
+      <w:bookmarkEnd w:id="22"/>
     </w:p>
     <w:p>
       <w:pPr>
@@ -10540,56 +10443,6 @@
           <w:szCs w:val="26"/>
         </w:rPr>
       </w:pPr>
-      <w:r>
-        <w:rPr>
-          <w:rFonts w:cs="Times New Roman"/>
-          <w:noProof/>
-          <w:color w:val="000000" w:themeColor="text1"/>
-          <w:szCs w:val="26"/>
-          <w:lang w:eastAsia="en-US"/>
-        </w:rPr>
-        <w:drawing>
-          <wp:inline distT="0" distB="0" distL="0" distR="0">
-            <wp:extent cx="5760085" cy="4050030"/>
-            <wp:effectExtent l="0" t="0" r="0" b="7620"/>
-            <wp:docPr id="3" name="Picture 3"/>
-            <wp:cNvGraphicFramePr>
-              <a:graphicFrameLocks xmlns:a="http://schemas.openxmlformats.org/drawingml/2006/main" noChangeAspect="1"/>
-            </wp:cNvGraphicFramePr>
-            <a:graphic xmlns:a="http://schemas.openxmlformats.org/drawingml/2006/main">
-              <a:graphicData uri="http://schemas.openxmlformats.org/drawingml/2006/picture">
-                <pic:pic xmlns:pic="http://schemas.openxmlformats.org/drawingml/2006/picture">
-                  <pic:nvPicPr>
-                    <pic:cNvPr id="3" name="11655352_601195236686707_1079539638_n.jpg"/>
-                    <pic:cNvPicPr/>
-                  </pic:nvPicPr>
-                  <pic:blipFill>
-                    <a:blip r:embed="rId12">
-                      <a:extLst>
-                        <a:ext uri="{28A0092B-C50C-407E-A947-70E740481C1C}">
-                          <a14:useLocalDpi xmlns:a14="http://schemas.microsoft.com/office/drawing/2010/main" val="0"/>
-                        </a:ext>
-                      </a:extLst>
-                    </a:blip>
-                    <a:stretch>
-                      <a:fillRect/>
-                    </a:stretch>
-                  </pic:blipFill>
-                  <pic:spPr>
-                    <a:xfrm>
-                      <a:off x="0" y="0"/>
-                      <a:ext cx="5760085" cy="4050030"/>
-                    </a:xfrm>
-                    <a:prstGeom prst="rect">
-                      <a:avLst/>
-                    </a:prstGeom>
-                  </pic:spPr>
-                </pic:pic>
-              </a:graphicData>
-            </a:graphic>
-          </wp:inline>
-        </w:drawing>
-      </w:r>
     </w:p>
     <w:p>
       <w:pPr>
@@ -10945,7 +10798,6 @@
           <w:sz w:val="26"/>
           <w:szCs w:val="26"/>
         </w:rPr>
-        <w:lastRenderedPageBreak/>
         <w:t>BENH(</w:t>
       </w:r>
       <w:r>
@@ -11249,6 +11101,7 @@
           <w:sz w:val="26"/>
           <w:szCs w:val="26"/>
         </w:rPr>
+        <w:lastRenderedPageBreak/>
         <w:t>HINHTHUCDIEUTRI(</w:t>
       </w:r>
       <w:r>
@@ -11332,7 +11185,8 @@
           <w:color w:val="000000" w:themeColor="text1"/>
         </w:rPr>
       </w:pPr>
-      <w:bookmarkStart w:id="26" w:name="_Toc423119875"/>
+      <w:bookmarkStart w:id="23" w:name="_Toc423119875"/>
+      <w:bookmarkStart w:id="24" w:name="_Toc453699007"/>
       <w:r>
         <w:rPr>
           <w:rFonts w:ascii="Times New Roman" w:hAnsi="Times New Roman" w:cs="Times New Roman"/>
@@ -11340,7 +11194,8 @@
         </w:rPr>
         <w:t>Mô hình tổ chức dữ liệu mức vật lý</w:t>
       </w:r>
-      <w:bookmarkEnd w:id="26"/>
+      <w:bookmarkEnd w:id="23"/>
+      <w:bookmarkEnd w:id="24"/>
     </w:p>
     <w:p>
       <w:pPr>
@@ -11360,7 +11215,8 @@
           <w:szCs w:val="26"/>
         </w:rPr>
       </w:pPr>
-      <w:bookmarkStart w:id="27" w:name="_Toc423119876"/>
+      <w:bookmarkStart w:id="25" w:name="_Toc423119876"/>
+      <w:bookmarkStart w:id="26" w:name="_Toc453699008"/>
       <w:r>
         <w:rPr>
           <w:rFonts w:ascii="Times New Roman" w:hAnsi="Times New Roman" w:cs="Times New Roman"/>
@@ -11371,7 +11227,8 @@
         </w:rPr>
         <w:t>Sơ đồ SQL Diagram</w:t>
       </w:r>
-      <w:bookmarkEnd w:id="27"/>
+      <w:bookmarkEnd w:id="25"/>
+      <w:bookmarkEnd w:id="26"/>
     </w:p>
     <w:p>
       <w:pPr>
@@ -11405,7 +11262,6 @@
           <w:szCs w:val="26"/>
           <w:lang w:eastAsia="en-US"/>
         </w:rPr>
-        <w:lastRenderedPageBreak/>
         <w:drawing>
           <wp:anchor distT="0" distB="0" distL="114300" distR="114300" simplePos="0" relativeHeight="251663360" behindDoc="0" locked="0" layoutInCell="1" allowOverlap="1" wp14:anchorId="2C33E7F3" wp14:editId="5E562E37">
             <wp:simplePos x="0" y="0"/>
@@ -11430,7 +11286,7 @@
                     <pic:cNvPicPr/>
                   </pic:nvPicPr>
                   <pic:blipFill>
-                    <a:blip r:embed="rId13" cstate="print">
+                    <a:blip r:embed="rId12" cstate="print">
                       <a:extLst>
                         <a:ext uri="{28A0092B-C50C-407E-A947-70E740481C1C}">
                           <a14:useLocalDpi xmlns:a14="http://schemas.microsoft.com/office/drawing/2010/main" val="0"/>
@@ -11481,7 +11337,8 @@
           <w:szCs w:val="26"/>
         </w:rPr>
       </w:pPr>
-      <w:bookmarkStart w:id="28" w:name="_Toc423119877"/>
+      <w:bookmarkStart w:id="27" w:name="_Toc423119877"/>
+      <w:bookmarkStart w:id="28" w:name="_Toc453699009"/>
       <w:r>
         <w:rPr>
           <w:rFonts w:ascii="Times New Roman" w:hAnsi="Times New Roman" w:cs="Times New Roman"/>
@@ -11492,6 +11349,7 @@
         </w:rPr>
         <w:t>Danh sách các bảng dữ liệu</w:t>
       </w:r>
+      <w:bookmarkEnd w:id="27"/>
       <w:bookmarkEnd w:id="28"/>
     </w:p>
     <w:tbl>
@@ -11656,6 +11514,14 @@
                 <w:szCs w:val="26"/>
               </w:rPr>
             </w:pPr>
+            <w:r>
+              <w:rPr>
+                <w:rFonts w:cs="Times New Roman"/>
+                <w:color w:val="000000" w:themeColor="text1"/>
+                <w:szCs w:val="26"/>
+              </w:rPr>
+              <w:t>Users</w:t>
+            </w:r>
           </w:p>
         </w:tc>
         <w:tc>
@@ -11678,7 +11544,7 @@
                 <w:color w:val="000000" w:themeColor="text1"/>
                 <w:szCs w:val="26"/>
               </w:rPr>
-              <w:t xml:space="preserve">Lưu trữ thông tin về động vật gồm các thuộc tính:  MaDongVat, </w:t>
+              <w:t>Lưu trữ thông tin khách hàng,</w:t>
             </w:r>
             <w:r>
               <w:rPr>
@@ -11686,7 +11552,15 @@
                 <w:color w:val="000000" w:themeColor="text1"/>
                 <w:szCs w:val="26"/>
               </w:rPr>
-              <w:t xml:space="preserve">TenDongVat, TenKhoaHoc, GioiTinh, Mau, CanNang, ChieuCao, ChieuDai, NgaySinh, NgayNhapVe, Loai, Chi, Ho, Bo, Nganh, SucKhoe, HinhThucGiamSat, SoLuong, NoiNhapKhau, NoiCuTru, TuoiTho. </w:t>
+              <w:t xml:space="preserve"> gồm các thuộc tính:  </w:t>
+            </w:r>
+            <w:r>
+              <w:rPr>
+                <w:rFonts w:cs="Times New Roman"/>
+                <w:color w:val="000000" w:themeColor="text1"/>
+                <w:szCs w:val="26"/>
+              </w:rPr>
+              <w:t>userID, username, email, password.</w:t>
             </w:r>
           </w:p>
         </w:tc>
@@ -11720,6 +11594,7 @@
                 <w:sz w:val="26"/>
                 <w:szCs w:val="26"/>
               </w:rPr>
+              <w:lastRenderedPageBreak/>
               <w:t>2</w:t>
             </w:r>
           </w:p>
@@ -11744,7 +11619,7 @@
                 <w:color w:val="000000" w:themeColor="text1"/>
                 <w:szCs w:val="26"/>
               </w:rPr>
-              <w:t>CHUONG</w:t>
+              <w:t>orderdetails</w:t>
             </w:r>
           </w:p>
           <w:p>
@@ -11782,7 +11657,7 @@
                 <w:color w:val="000000" w:themeColor="text1"/>
                 <w:szCs w:val="26"/>
               </w:rPr>
-              <w:t>Lưu trữ thông tin chuồng của động vật gồm các thuộc tính: MaChuong,</w:t>
+              <w:t xml:space="preserve">Lưu trữ thông tin chi tiết đơn hàng </w:t>
             </w:r>
             <w:r>
               <w:rPr>
@@ -11790,7 +11665,7 @@
                 <w:color w:val="000000" w:themeColor="text1"/>
                 <w:szCs w:val="26"/>
               </w:rPr>
-              <w:t xml:space="preserve"> </w:t>
+              <w:t xml:space="preserve">gồm các thuộc tính: </w:t>
             </w:r>
             <w:r>
               <w:rPr>
@@ -11798,7 +11673,7 @@
                 <w:color w:val="000000" w:themeColor="text1"/>
                 <w:szCs w:val="26"/>
               </w:rPr>
-              <w:t>LoaiChuong, MaDongVat, TenChuong, SoLuongLuuTru, TinhTrang.</w:t>
+              <w:t>orderID, productID, price, quanlity, discount.</w:t>
             </w:r>
           </w:p>
           <w:p>
@@ -11867,7 +11742,7 @@
                 <w:color w:val="000000" w:themeColor="text1"/>
                 <w:szCs w:val="26"/>
               </w:rPr>
-              <w:t>THUCAN</w:t>
+              <w:t>suppliers</w:t>
             </w:r>
           </w:p>
           <w:p>
@@ -11909,34 +11784,34 @@
                 <w:sz w:val="26"/>
                 <w:szCs w:val="26"/>
               </w:rPr>
-              <w:t xml:space="preserve">Lưu trữ thông tin về thức ăn của động vật bao gồm các thuộc tính: MaThucAn, LoaiThucAn, DonViTinh, TenThucAn, SoLuong, </w:t>
-            </w:r>
-            <w:r>
-              <w:rPr>
-                <w:rFonts w:ascii="Times New Roman" w:hAnsi="Times New Roman" w:cs="Times New Roman"/>
-                <w:color w:val="000000" w:themeColor="text1"/>
-                <w:sz w:val="26"/>
-                <w:szCs w:val="26"/>
-              </w:rPr>
-              <w:t xml:space="preserve">NgayNhap, </w:t>
-            </w:r>
-            <w:r>
-              <w:rPr>
-                <w:rFonts w:ascii="Times New Roman" w:hAnsi="Times New Roman" w:cs="Times New Roman"/>
-                <w:color w:val="000000" w:themeColor="text1"/>
-                <w:sz w:val="26"/>
-                <w:szCs w:val="26"/>
-              </w:rPr>
-              <w:t xml:space="preserve"> </w:t>
-            </w:r>
-            <w:r>
-              <w:rPr>
-                <w:rFonts w:ascii="Times New Roman" w:hAnsi="Times New Roman" w:cs="Times New Roman"/>
-                <w:color w:val="000000" w:themeColor="text1"/>
-                <w:sz w:val="26"/>
-                <w:szCs w:val="26"/>
-              </w:rPr>
-              <w:t>HamLuongDinhDuong, GiaThanh, ChiPhiVanChuyen, PhatSinh.</w:t>
+              <w:t xml:space="preserve">Lưu trữ thông tin về </w:t>
+            </w:r>
+            <w:r>
+              <w:rPr>
+                <w:rFonts w:ascii="Times New Roman" w:hAnsi="Times New Roman" w:cs="Times New Roman"/>
+                <w:color w:val="000000" w:themeColor="text1"/>
+                <w:sz w:val="26"/>
+                <w:szCs w:val="26"/>
+              </w:rPr>
+              <w:t xml:space="preserve">nơi sản xuất </w:t>
+            </w:r>
+            <w:r>
+              <w:rPr>
+                <w:rFonts w:ascii="Times New Roman" w:hAnsi="Times New Roman" w:cs="Times New Roman"/>
+                <w:color w:val="000000" w:themeColor="text1"/>
+                <w:sz w:val="26"/>
+                <w:szCs w:val="26"/>
+              </w:rPr>
+              <w:t xml:space="preserve">bao gồm các thuộc tính: </w:t>
+            </w:r>
+            <w:r>
+              <w:rPr>
+                <w:rFonts w:ascii="Times New Roman" w:hAnsi="Times New Roman" w:cs="Times New Roman"/>
+                <w:color w:val="000000" w:themeColor="text1"/>
+                <w:sz w:val="26"/>
+                <w:szCs w:val="26"/>
+              </w:rPr>
+              <w:t xml:space="preserve">supplierID, supplierName, supplierTitle, address, city, region, phone, homepage. </w:t>
             </w:r>
           </w:p>
         </w:tc>
@@ -11993,7 +11868,7 @@
                 <w:color w:val="000000" w:themeColor="text1"/>
                 <w:szCs w:val="26"/>
               </w:rPr>
-              <w:t>KHAUPHANAN</w:t>
+              <w:t>orders</w:t>
             </w:r>
           </w:p>
           <w:p>
@@ -12032,7 +11907,34 @@
                 <w:sz w:val="26"/>
                 <w:szCs w:val="26"/>
               </w:rPr>
-              <w:t>Lưu trữ thông tin của khẩu phần ăn bao gồm các thuộc tính: MaKhauPhanAn, MaDongVat, MaThucAn, KhoiLuongKhauPhan, ThoiGianAn.</w:t>
+              <w:t xml:space="preserve">Lưu trữ thông tin </w:t>
+            </w:r>
+            <w:r>
+              <w:rPr>
+                <w:rFonts w:ascii="Times New Roman" w:hAnsi="Times New Roman" w:cs="Times New Roman"/>
+                <w:color w:val="000000" w:themeColor="text1"/>
+                <w:sz w:val="26"/>
+                <w:szCs w:val="26"/>
+              </w:rPr>
+              <w:t>đặt hàng</w:t>
+            </w:r>
+            <w:r>
+              <w:rPr>
+                <w:rFonts w:ascii="Times New Roman" w:hAnsi="Times New Roman" w:cs="Times New Roman"/>
+                <w:color w:val="000000" w:themeColor="text1"/>
+                <w:sz w:val="26"/>
+                <w:szCs w:val="26"/>
+              </w:rPr>
+              <w:t xml:space="preserve"> bao gồm các thuộc tính: </w:t>
+            </w:r>
+            <w:r>
+              <w:rPr>
+                <w:rFonts w:ascii="Times New Roman" w:hAnsi="Times New Roman" w:cs="Times New Roman"/>
+                <w:color w:val="000000" w:themeColor="text1"/>
+                <w:sz w:val="26"/>
+                <w:szCs w:val="26"/>
+              </w:rPr>
+              <w:t>orderID, customerID, orderDate, requireDate, ShippeddDate, shipAddress, shipCity, shipRegion.</w:t>
             </w:r>
           </w:p>
         </w:tc>
@@ -12089,7 +11991,7 @@
                 <w:color w:val="000000" w:themeColor="text1"/>
                 <w:szCs w:val="26"/>
               </w:rPr>
-              <w:t>BANGTHUCDON</w:t>
+              <w:t>Blog</w:t>
             </w:r>
           </w:p>
           <w:p>
@@ -12128,7 +12030,34 @@
                 <w:sz w:val="26"/>
                 <w:szCs w:val="26"/>
               </w:rPr>
-              <w:t>Lưu trữ thông tin của bảng thực đơn bao gồm các thuộc tính: MaThucDon, MaNhanVien, MaKhauPhanAn, NgayLap.</w:t>
+              <w:t>Lưu trữ</w:t>
+            </w:r>
+            <w:r>
+              <w:rPr>
+                <w:rFonts w:ascii="Times New Roman" w:hAnsi="Times New Roman" w:cs="Times New Roman"/>
+                <w:color w:val="000000" w:themeColor="text1"/>
+                <w:sz w:val="26"/>
+                <w:szCs w:val="26"/>
+              </w:rPr>
+              <w:t xml:space="preserve"> thông tin bài đánh giá của khách hàng</w:t>
+            </w:r>
+            <w:r>
+              <w:rPr>
+                <w:rFonts w:ascii="Times New Roman" w:hAnsi="Times New Roman" w:cs="Times New Roman"/>
+                <w:color w:val="000000" w:themeColor="text1"/>
+                <w:sz w:val="26"/>
+                <w:szCs w:val="26"/>
+              </w:rPr>
+              <w:t xml:space="preserve"> bao gồm các thuộc tính: </w:t>
+            </w:r>
+            <w:r>
+              <w:rPr>
+                <w:rFonts w:ascii="Times New Roman" w:hAnsi="Times New Roman" w:cs="Times New Roman"/>
+                <w:color w:val="000000" w:themeColor="text1"/>
+                <w:sz w:val="26"/>
+                <w:szCs w:val="26"/>
+              </w:rPr>
+              <w:t>blogID, Title, content, createDate, userID, rating.</w:t>
             </w:r>
           </w:p>
         </w:tc>
@@ -12185,19 +12114,8 @@
                 <w:color w:val="000000" w:themeColor="text1"/>
                 <w:szCs w:val="26"/>
               </w:rPr>
-              <w:t>BANGDIEUTRI</w:t>
-            </w:r>
-          </w:p>
-          <w:p>
-            <w:pPr>
-              <w:spacing w:line="360" w:lineRule="auto"/>
-              <w:jc w:val="both"/>
-              <w:rPr>
-                <w:rFonts w:cs="Times New Roman"/>
-                <w:color w:val="000000" w:themeColor="text1"/>
-                <w:szCs w:val="26"/>
-              </w:rPr>
-            </w:pPr>
+              <w:t>products</w:t>
+            </w:r>
           </w:p>
         </w:tc>
         <w:tc>
@@ -12224,7 +12142,43 @@
                 <w:sz w:val="26"/>
                 <w:szCs w:val="26"/>
               </w:rPr>
-              <w:t>Lưu trữ thông tin của bảng điều trị bao gồm các thuộc tính: MaDieuTri, MaBenh, MaNhanVien, MaDongVat, NgayDieuTri.</w:t>
+              <w:t xml:space="preserve">Lưu trữ thông tin </w:t>
+            </w:r>
+            <w:r>
+              <w:rPr>
+                <w:rFonts w:ascii="Times New Roman" w:hAnsi="Times New Roman" w:cs="Times New Roman"/>
+                <w:color w:val="000000" w:themeColor="text1"/>
+                <w:sz w:val="26"/>
+                <w:szCs w:val="26"/>
+              </w:rPr>
+              <w:t>sản phẩm</w:t>
+            </w:r>
+            <w:r>
+              <w:rPr>
+                <w:rFonts w:ascii="Times New Roman" w:hAnsi="Times New Roman" w:cs="Times New Roman"/>
+                <w:color w:val="000000" w:themeColor="text1"/>
+                <w:sz w:val="26"/>
+                <w:szCs w:val="26"/>
+              </w:rPr>
+              <w:t xml:space="preserve"> bao gồm các thuộc tính:</w:t>
+            </w:r>
+            <w:r>
+              <w:rPr>
+                <w:rFonts w:ascii="Times New Roman" w:hAnsi="Times New Roman" w:cs="Times New Roman"/>
+                <w:color w:val="000000" w:themeColor="text1"/>
+                <w:sz w:val="26"/>
+                <w:szCs w:val="26"/>
+              </w:rPr>
+              <w:t>productID, productName, suppliterID, categoryID, unit, price, stock, available</w:t>
+            </w:r>
+            <w:r>
+              <w:rPr>
+                <w:rFonts w:ascii="Times New Roman" w:hAnsi="Times New Roman" w:cs="Times New Roman"/>
+                <w:color w:val="000000" w:themeColor="text1"/>
+                <w:sz w:val="26"/>
+                <w:szCs w:val="26"/>
+              </w:rPr>
+              <w:t>.</w:t>
             </w:r>
           </w:p>
         </w:tc>
@@ -12268,7 +12222,7 @@
           <w:p>
             <w:pPr>
               <w:spacing w:line="360" w:lineRule="auto"/>
-              <w:jc w:val="both"/>
+              <w:jc w:val="right"/>
               <w:rPr>
                 <w:rFonts w:cs="Times New Roman"/>
                 <w:color w:val="000000" w:themeColor="text1"/>
@@ -12281,7 +12235,7 @@
                 <w:color w:val="000000" w:themeColor="text1"/>
                 <w:szCs w:val="26"/>
               </w:rPr>
-              <w:t>BENH</w:t>
+              <w:t>Hibernate_sequence</w:t>
             </w:r>
           </w:p>
           <w:p>
@@ -12320,7 +12274,34 @@
                 <w:sz w:val="26"/>
                 <w:szCs w:val="26"/>
               </w:rPr>
-              <w:t>Lưu trữ thông tin bệnh động vật bao gồm các thuộc tính: MaBenh, MaThuocDieuTri, TenBenh, ThoiGianBenh, TrieuChung, TinhTrang.</w:t>
+              <w:t>Lưu trữ</w:t>
+            </w:r>
+            <w:r>
+              <w:rPr>
+                <w:rFonts w:ascii="Times New Roman" w:hAnsi="Times New Roman" w:cs="Times New Roman"/>
+                <w:color w:val="000000" w:themeColor="text1"/>
+                <w:sz w:val="26"/>
+                <w:szCs w:val="26"/>
+              </w:rPr>
+              <w:t xml:space="preserve"> thông tin ……</w:t>
+            </w:r>
+            <w:r>
+              <w:rPr>
+                <w:rFonts w:ascii="Times New Roman" w:hAnsi="Times New Roman" w:cs="Times New Roman"/>
+                <w:color w:val="000000" w:themeColor="text1"/>
+                <w:sz w:val="26"/>
+                <w:szCs w:val="26"/>
+              </w:rPr>
+              <w:t xml:space="preserve"> bao gồm các thuộc tính: </w:t>
+            </w:r>
+            <w:r>
+              <w:rPr>
+                <w:rFonts w:ascii="Times New Roman" w:hAnsi="Times New Roman" w:cs="Times New Roman"/>
+                <w:color w:val="000000" w:themeColor="text1"/>
+                <w:sz w:val="26"/>
+                <w:szCs w:val="26"/>
+              </w:rPr>
+              <w:t>next_val.</w:t>
             </w:r>
           </w:p>
         </w:tc>
@@ -12377,7 +12358,7 @@
                 <w:color w:val="000000" w:themeColor="text1"/>
                 <w:szCs w:val="26"/>
               </w:rPr>
-              <w:t>THUOCDIEUTRI</w:t>
+              <w:t>categories</w:t>
             </w:r>
           </w:p>
           <w:p>
@@ -12416,7 +12397,25 @@
                 <w:sz w:val="26"/>
                 <w:szCs w:val="26"/>
               </w:rPr>
-              <w:t>Lưu trữ thông tin thuốc điều trị bao gồm các thuộc tính:</w:t>
+              <w:t xml:space="preserve">Lưu trữ thông tin </w:t>
+            </w:r>
+            <w:r>
+              <w:rPr>
+                <w:rFonts w:ascii="Times New Roman" w:hAnsi="Times New Roman" w:cs="Times New Roman"/>
+                <w:color w:val="000000" w:themeColor="text1"/>
+                <w:sz w:val="26"/>
+                <w:szCs w:val="26"/>
+              </w:rPr>
+              <w:t>danh mục sản phẩm</w:t>
+            </w:r>
+            <w:r>
+              <w:rPr>
+                <w:rFonts w:ascii="Times New Roman" w:hAnsi="Times New Roman" w:cs="Times New Roman"/>
+                <w:color w:val="000000" w:themeColor="text1"/>
+                <w:sz w:val="26"/>
+                <w:szCs w:val="26"/>
+              </w:rPr>
+              <w:t xml:space="preserve"> bao gồm các thuộc tính:</w:t>
             </w:r>
           </w:p>
           <w:p>
@@ -12435,7 +12434,7 @@
                 <w:color w:val="000000" w:themeColor="text1"/>
                 <w:szCs w:val="26"/>
               </w:rPr>
-              <w:t>MaThuoc, TenThuoc, SoL</w:t>
+              <w:t>categoryID, categoryName, description</w:t>
             </w:r>
             <w:r>
               <w:rPr>
@@ -12443,23 +12442,7 @@
                 <w:color w:val="000000" w:themeColor="text1"/>
                 <w:szCs w:val="26"/>
               </w:rPr>
-              <w:t>o</w:t>
-            </w:r>
-            <w:r>
-              <w:rPr>
-                <w:rFonts w:cs="Times New Roman"/>
-                <w:color w:val="000000" w:themeColor="text1"/>
-                <w:szCs w:val="26"/>
-              </w:rPr>
-              <w:t xml:space="preserve">, </w:t>
-            </w:r>
-            <w:r>
-              <w:rPr>
-                <w:rFonts w:cs="Times New Roman"/>
-                <w:color w:val="000000" w:themeColor="text1"/>
-                <w:szCs w:val="26"/>
-              </w:rPr>
-              <w:t xml:space="preserve">NgaySanXuat, NgayHetHan, SoLuong, DonViTinh, DonGia. </w:t>
+              <w:t xml:space="preserve">. </w:t>
             </w:r>
           </w:p>
         </w:tc>
@@ -12517,7 +12500,7 @@
                 <w:color w:val="000000" w:themeColor="text1"/>
                 <w:szCs w:val="26"/>
               </w:rPr>
-              <w:t>BANGPHANCONGVESINH</w:t>
+              <w:t>optiongroup</w:t>
             </w:r>
           </w:p>
           <w:p>
@@ -12556,7 +12539,34 @@
                 <w:sz w:val="26"/>
                 <w:szCs w:val="26"/>
               </w:rPr>
-              <w:t>Lưu trữ thông tin bảng phân công vệ sinh của động vật bao gồm các thuộc tính: MaVeSinh, MaNhanVien, MaChuong, TenVeSinh, NgayLam</w:t>
+              <w:t xml:space="preserve">Lưu trữ thông tin </w:t>
+            </w:r>
+            <w:r>
+              <w:rPr>
+                <w:rFonts w:ascii="Times New Roman" w:hAnsi="Times New Roman" w:cs="Times New Roman"/>
+                <w:color w:val="000000" w:themeColor="text1"/>
+                <w:sz w:val="26"/>
+                <w:szCs w:val="26"/>
+              </w:rPr>
+              <w:t>………</w:t>
+            </w:r>
+            <w:r>
+              <w:rPr>
+                <w:rFonts w:ascii="Times New Roman" w:hAnsi="Times New Roman" w:cs="Times New Roman"/>
+                <w:color w:val="000000" w:themeColor="text1"/>
+                <w:sz w:val="26"/>
+                <w:szCs w:val="26"/>
+              </w:rPr>
+              <w:t xml:space="preserve">bao gồm các thuộc tính: </w:t>
+            </w:r>
+            <w:r>
+              <w:rPr>
+                <w:rFonts w:ascii="Times New Roman" w:hAnsi="Times New Roman" w:cs="Times New Roman"/>
+                <w:color w:val="000000" w:themeColor="text1"/>
+                <w:sz w:val="26"/>
+                <w:szCs w:val="26"/>
+              </w:rPr>
+              <w:t>optionGroupID, optionGroupName.</w:t>
             </w:r>
           </w:p>
         </w:tc>
@@ -12613,7 +12623,7 @@
                 <w:color w:val="000000" w:themeColor="text1"/>
                 <w:szCs w:val="26"/>
               </w:rPr>
-              <w:t>NHANVIEN</w:t>
+              <w:t>Customers</w:t>
             </w:r>
           </w:p>
           <w:p>
@@ -12637,22 +12647,57 @@
               <w:pStyle w:val="ListParagraph"/>
               <w:spacing w:line="360" w:lineRule="auto"/>
               <w:ind w:left="0"/>
-              <w:jc w:val="both"/>
-              <w:rPr>
-                <w:rFonts w:ascii="Times New Roman" w:hAnsi="Times New Roman" w:cs="Times New Roman"/>
-                <w:color w:val="000000" w:themeColor="text1"/>
-                <w:sz w:val="26"/>
-                <w:szCs w:val="26"/>
-              </w:rPr>
-            </w:pPr>
-            <w:r>
-              <w:rPr>
-                <w:rFonts w:ascii="Times New Roman" w:hAnsi="Times New Roman" w:cs="Times New Roman"/>
-                <w:color w:val="000000" w:themeColor="text1"/>
-                <w:sz w:val="26"/>
-                <w:szCs w:val="26"/>
-              </w:rPr>
-              <w:t>Lưu trữ thông tin nhân viên bao gồm các thuộc tính: MaNhanVien, MaLoaiNhanVien, TenNhanVien, GioiTinh, NgaySinh, DiaChi, CMND, SoDienThoai, NgayVaoLam, TinhTrang.</w:t>
+              <w:rPr>
+                <w:rFonts w:ascii="Times New Roman" w:hAnsi="Times New Roman" w:cs="Times New Roman"/>
+                <w:color w:val="000000" w:themeColor="text1"/>
+                <w:sz w:val="26"/>
+                <w:szCs w:val="26"/>
+              </w:rPr>
+            </w:pPr>
+            <w:r>
+              <w:rPr>
+                <w:rFonts w:ascii="Times New Roman" w:hAnsi="Times New Roman" w:cs="Times New Roman"/>
+                <w:color w:val="000000" w:themeColor="text1"/>
+                <w:sz w:val="26"/>
+                <w:szCs w:val="26"/>
+              </w:rPr>
+              <w:t>Lưu trữ thông tin</w:t>
+            </w:r>
+            <w:r>
+              <w:rPr>
+                <w:rFonts w:ascii="Times New Roman" w:hAnsi="Times New Roman" w:cs="Times New Roman"/>
+                <w:color w:val="000000" w:themeColor="text1"/>
+                <w:sz w:val="26"/>
+                <w:szCs w:val="26"/>
+              </w:rPr>
+              <w:t xml:space="preserve"> ….</w:t>
+            </w:r>
+            <w:r>
+              <w:rPr>
+                <w:rFonts w:ascii="Times New Roman" w:hAnsi="Times New Roman" w:cs="Times New Roman"/>
+                <w:color w:val="000000" w:themeColor="text1"/>
+                <w:sz w:val="26"/>
+                <w:szCs w:val="26"/>
+              </w:rPr>
+              <w:t xml:space="preserve"> bao gồm các thuộc tính</w:t>
+            </w:r>
+            <w:r>
+              <w:rPr>
+                <w:rFonts w:ascii="Times New Roman" w:hAnsi="Times New Roman" w:cs="Times New Roman"/>
+                <w:color w:val="000000" w:themeColor="text1"/>
+                <w:sz w:val="26"/>
+                <w:szCs w:val="26"/>
+              </w:rPr>
+              <w:t>: customerID, name, email, title, phone, fax, address1, address2</w:t>
+            </w:r>
+            <w:r>
+              <w:rPr>
+                <w:rFonts w:ascii="Times New Roman" w:hAnsi="Times New Roman" w:cs="Times New Roman"/>
+                <w:color w:val="000000" w:themeColor="text1"/>
+                <w:sz w:val="26"/>
+                <w:szCs w:val="26"/>
+              </w:rPr>
+              <w:t>, zip, country, region, password.</w:t>
             </w:r>
           </w:p>
         </w:tc>
@@ -12709,7 +12754,7 @@
                 <w:color w:val="000000" w:themeColor="text1"/>
                 <w:szCs w:val="26"/>
               </w:rPr>
-              <w:t>ACCOUNT</w:t>
+              <w:t>images</w:t>
             </w:r>
           </w:p>
         </w:tc>
@@ -12746,30 +12791,555 @@
                 <w:sz w:val="26"/>
                 <w:szCs w:val="26"/>
               </w:rPr>
-              <w:t>tài khoản bao gồm các thuộc tính:</w:t>
-            </w:r>
-          </w:p>
-          <w:p>
-            <w:pPr>
-              <w:pStyle w:val="ListParagraph"/>
-              <w:spacing w:line="360" w:lineRule="auto"/>
-              <w:ind w:left="0"/>
-              <w:jc w:val="both"/>
-              <w:rPr>
-                <w:rFonts w:ascii="Times New Roman" w:hAnsi="Times New Roman" w:cs="Times New Roman"/>
-                <w:color w:val="000000" w:themeColor="text1"/>
-                <w:sz w:val="26"/>
-                <w:szCs w:val="26"/>
-              </w:rPr>
-            </w:pPr>
-            <w:r>
-              <w:rPr>
-                <w:rFonts w:ascii="Times New Roman" w:hAnsi="Times New Roman" w:cs="Times New Roman"/>
-                <w:color w:val="000000" w:themeColor="text1"/>
-                <w:sz w:val="26"/>
-                <w:szCs w:val="26"/>
-              </w:rPr>
-              <w:t>TaiKhoan, MatKhau, Loai.</w:t>
+              <w:t>……</w:t>
+            </w:r>
+            <w:r>
+              <w:rPr>
+                <w:rFonts w:ascii="Times New Roman" w:hAnsi="Times New Roman" w:cs="Times New Roman"/>
+                <w:color w:val="000000" w:themeColor="text1"/>
+                <w:sz w:val="26"/>
+                <w:szCs w:val="26"/>
+              </w:rPr>
+              <w:t xml:space="preserve"> bao gồm các thuộc tính:</w:t>
+            </w:r>
+          </w:p>
+          <w:p>
+            <w:pPr>
+              <w:pStyle w:val="ListParagraph"/>
+              <w:spacing w:line="360" w:lineRule="auto"/>
+              <w:ind w:left="0"/>
+              <w:jc w:val="both"/>
+              <w:rPr>
+                <w:rFonts w:ascii="Times New Roman" w:hAnsi="Times New Roman" w:cs="Times New Roman"/>
+                <w:color w:val="000000" w:themeColor="text1"/>
+                <w:sz w:val="26"/>
+                <w:szCs w:val="26"/>
+              </w:rPr>
+            </w:pPr>
+            <w:r>
+              <w:rPr>
+                <w:rFonts w:ascii="Times New Roman" w:hAnsi="Times New Roman" w:cs="Times New Roman"/>
+                <w:color w:val="000000" w:themeColor="text1"/>
+                <w:sz w:val="26"/>
+                <w:szCs w:val="26"/>
+              </w:rPr>
+              <w:t>imageID, productID, imageName, url.</w:t>
+            </w:r>
+          </w:p>
+        </w:tc>
+      </w:tr>
+      <w:tr>
+        <w:trPr>
+          <w:jc w:val="center"/>
+        </w:trPr>
+        <w:tc>
+          <w:tcPr>
+            <w:tcW w:w="776" w:type="dxa"/>
+          </w:tcPr>
+          <w:p>
+            <w:pPr>
+              <w:pStyle w:val="ListParagraph"/>
+              <w:spacing w:line="360" w:lineRule="auto"/>
+              <w:ind w:left="0"/>
+              <w:jc w:val="both"/>
+              <w:rPr>
+                <w:rFonts w:ascii="Times New Roman" w:hAnsi="Times New Roman" w:cs="Times New Roman"/>
+                <w:color w:val="000000" w:themeColor="text1"/>
+                <w:sz w:val="26"/>
+                <w:szCs w:val="26"/>
+              </w:rPr>
+            </w:pPr>
+            <w:r>
+              <w:rPr>
+                <w:rFonts w:ascii="Times New Roman" w:hAnsi="Times New Roman" w:cs="Times New Roman"/>
+                <w:color w:val="000000" w:themeColor="text1"/>
+                <w:sz w:val="26"/>
+                <w:szCs w:val="26"/>
+              </w:rPr>
+              <w:t>12</w:t>
+            </w:r>
+          </w:p>
+        </w:tc>
+        <w:tc>
+          <w:tcPr>
+            <w:tcW w:w="2464" w:type="dxa"/>
+          </w:tcPr>
+          <w:p>
+            <w:pPr>
+              <w:spacing w:line="360" w:lineRule="auto"/>
+              <w:jc w:val="both"/>
+              <w:rPr>
+                <w:rFonts w:cs="Times New Roman"/>
+                <w:color w:val="000000" w:themeColor="text1"/>
+                <w:szCs w:val="26"/>
+              </w:rPr>
+            </w:pPr>
+            <w:r>
+              <w:rPr>
+                <w:rFonts w:cs="Times New Roman"/>
+                <w:color w:val="000000" w:themeColor="text1"/>
+                <w:szCs w:val="26"/>
+              </w:rPr>
+              <w:t>options</w:t>
+            </w:r>
+          </w:p>
+        </w:tc>
+        <w:tc>
+          <w:tcPr>
+            <w:tcW w:w="5899" w:type="dxa"/>
+          </w:tcPr>
+          <w:p>
+            <w:pPr>
+              <w:pStyle w:val="ListParagraph"/>
+              <w:spacing w:line="360" w:lineRule="auto"/>
+              <w:ind w:left="0"/>
+              <w:jc w:val="both"/>
+              <w:rPr>
+                <w:rFonts w:ascii="Times New Roman" w:hAnsi="Times New Roman" w:cs="Times New Roman"/>
+                <w:color w:val="000000" w:themeColor="text1"/>
+                <w:sz w:val="26"/>
+                <w:szCs w:val="26"/>
+              </w:rPr>
+            </w:pPr>
+            <w:r>
+              <w:rPr>
+                <w:rFonts w:ascii="Times New Roman" w:hAnsi="Times New Roman" w:cs="Times New Roman"/>
+                <w:color w:val="000000" w:themeColor="text1"/>
+                <w:sz w:val="26"/>
+                <w:szCs w:val="26"/>
+              </w:rPr>
+              <w:t xml:space="preserve">Lưu trữ thông tin </w:t>
+            </w:r>
+            <w:r>
+              <w:rPr>
+                <w:rFonts w:ascii="Times New Roman" w:hAnsi="Times New Roman" w:cs="Times New Roman"/>
+                <w:color w:val="000000" w:themeColor="text1"/>
+                <w:sz w:val="26"/>
+                <w:szCs w:val="26"/>
+              </w:rPr>
+              <w:t>…… bao gồm các thuộc tính:</w:t>
+            </w:r>
+            <w:r>
+              <w:rPr>
+                <w:rFonts w:ascii="Times New Roman" w:hAnsi="Times New Roman" w:cs="Times New Roman"/>
+                <w:color w:val="000000" w:themeColor="text1"/>
+                <w:sz w:val="26"/>
+                <w:szCs w:val="26"/>
+              </w:rPr>
+              <w:t xml:space="preserve"> optionID, optionName.</w:t>
+            </w:r>
+          </w:p>
+        </w:tc>
+      </w:tr>
+      <w:tr>
+        <w:trPr>
+          <w:jc w:val="center"/>
+        </w:trPr>
+        <w:tc>
+          <w:tcPr>
+            <w:tcW w:w="776" w:type="dxa"/>
+          </w:tcPr>
+          <w:p>
+            <w:pPr>
+              <w:pStyle w:val="ListParagraph"/>
+              <w:spacing w:line="360" w:lineRule="auto"/>
+              <w:ind w:left="0"/>
+              <w:jc w:val="both"/>
+              <w:rPr>
+                <w:rFonts w:ascii="Times New Roman" w:hAnsi="Times New Roman" w:cs="Times New Roman"/>
+                <w:color w:val="000000" w:themeColor="text1"/>
+                <w:sz w:val="26"/>
+                <w:szCs w:val="26"/>
+              </w:rPr>
+            </w:pPr>
+            <w:r>
+              <w:rPr>
+                <w:rFonts w:ascii="Times New Roman" w:hAnsi="Times New Roman" w:cs="Times New Roman"/>
+                <w:color w:val="000000" w:themeColor="text1"/>
+                <w:sz w:val="26"/>
+                <w:szCs w:val="26"/>
+              </w:rPr>
+              <w:lastRenderedPageBreak/>
+              <w:t>13</w:t>
+            </w:r>
+          </w:p>
+        </w:tc>
+        <w:tc>
+          <w:tcPr>
+            <w:tcW w:w="2464" w:type="dxa"/>
+          </w:tcPr>
+          <w:p>
+            <w:pPr>
+              <w:spacing w:line="360" w:lineRule="auto"/>
+              <w:jc w:val="both"/>
+              <w:rPr>
+                <w:rFonts w:cs="Times New Roman"/>
+                <w:color w:val="000000" w:themeColor="text1"/>
+                <w:szCs w:val="26"/>
+              </w:rPr>
+            </w:pPr>
+            <w:r>
+              <w:rPr>
+                <w:rFonts w:cs="Times New Roman"/>
+                <w:color w:val="000000" w:themeColor="text1"/>
+                <w:szCs w:val="26"/>
+              </w:rPr>
+              <w:t>roles</w:t>
+            </w:r>
+          </w:p>
+        </w:tc>
+        <w:tc>
+          <w:tcPr>
+            <w:tcW w:w="5899" w:type="dxa"/>
+          </w:tcPr>
+          <w:p>
+            <w:pPr>
+              <w:pStyle w:val="ListParagraph"/>
+              <w:spacing w:line="360" w:lineRule="auto"/>
+              <w:ind w:left="0"/>
+              <w:jc w:val="both"/>
+              <w:rPr>
+                <w:rFonts w:ascii="Times New Roman" w:hAnsi="Times New Roman" w:cs="Times New Roman"/>
+                <w:color w:val="000000" w:themeColor="text1"/>
+                <w:sz w:val="26"/>
+                <w:szCs w:val="26"/>
+              </w:rPr>
+            </w:pPr>
+            <w:r>
+              <w:rPr>
+                <w:rFonts w:ascii="Times New Roman" w:hAnsi="Times New Roman" w:cs="Times New Roman"/>
+                <w:color w:val="000000" w:themeColor="text1"/>
+                <w:sz w:val="26"/>
+                <w:szCs w:val="26"/>
+              </w:rPr>
+              <w:t xml:space="preserve">Lưu trữ thông tin </w:t>
+            </w:r>
+            <w:r>
+              <w:rPr>
+                <w:rFonts w:ascii="Times New Roman" w:hAnsi="Times New Roman" w:cs="Times New Roman"/>
+                <w:color w:val="000000" w:themeColor="text1"/>
+                <w:sz w:val="26"/>
+                <w:szCs w:val="26"/>
+              </w:rPr>
+              <w:t>…… bao gồm các thuộc tính:</w:t>
+            </w:r>
+            <w:r>
+              <w:rPr>
+                <w:rFonts w:ascii="Times New Roman" w:hAnsi="Times New Roman" w:cs="Times New Roman"/>
+                <w:color w:val="000000" w:themeColor="text1"/>
+                <w:sz w:val="26"/>
+                <w:szCs w:val="26"/>
+              </w:rPr>
+              <w:t xml:space="preserve"> RoleID, roleName, description .</w:t>
+            </w:r>
+          </w:p>
+        </w:tc>
+      </w:tr>
+      <w:tr>
+        <w:trPr>
+          <w:jc w:val="center"/>
+        </w:trPr>
+        <w:tc>
+          <w:tcPr>
+            <w:tcW w:w="776" w:type="dxa"/>
+          </w:tcPr>
+          <w:p>
+            <w:pPr>
+              <w:pStyle w:val="ListParagraph"/>
+              <w:spacing w:line="360" w:lineRule="auto"/>
+              <w:ind w:left="0"/>
+              <w:jc w:val="both"/>
+              <w:rPr>
+                <w:rFonts w:ascii="Times New Roman" w:hAnsi="Times New Roman" w:cs="Times New Roman"/>
+                <w:color w:val="000000" w:themeColor="text1"/>
+                <w:sz w:val="26"/>
+                <w:szCs w:val="26"/>
+              </w:rPr>
+            </w:pPr>
+            <w:r>
+              <w:rPr>
+                <w:rFonts w:ascii="Times New Roman" w:hAnsi="Times New Roman" w:cs="Times New Roman"/>
+                <w:color w:val="000000" w:themeColor="text1"/>
+                <w:sz w:val="26"/>
+                <w:szCs w:val="26"/>
+              </w:rPr>
+              <w:t>14</w:t>
+            </w:r>
+          </w:p>
+        </w:tc>
+        <w:tc>
+          <w:tcPr>
+            <w:tcW w:w="2464" w:type="dxa"/>
+          </w:tcPr>
+          <w:p>
+            <w:pPr>
+              <w:spacing w:line="360" w:lineRule="auto"/>
+              <w:jc w:val="both"/>
+              <w:rPr>
+                <w:rFonts w:cs="Times New Roman"/>
+                <w:color w:val="000000" w:themeColor="text1"/>
+                <w:szCs w:val="26"/>
+              </w:rPr>
+            </w:pPr>
+            <w:r>
+              <w:rPr>
+                <w:rFonts w:cs="Times New Roman"/>
+                <w:color w:val="000000" w:themeColor="text1"/>
+                <w:szCs w:val="26"/>
+              </w:rPr>
+              <w:t>Tags</w:t>
+            </w:r>
+          </w:p>
+        </w:tc>
+        <w:tc>
+          <w:tcPr>
+            <w:tcW w:w="5899" w:type="dxa"/>
+          </w:tcPr>
+          <w:p>
+            <w:pPr>
+              <w:pStyle w:val="ListParagraph"/>
+              <w:spacing w:line="360" w:lineRule="auto"/>
+              <w:ind w:left="0"/>
+              <w:jc w:val="both"/>
+              <w:rPr>
+                <w:rFonts w:ascii="Times New Roman" w:hAnsi="Times New Roman" w:cs="Times New Roman"/>
+                <w:color w:val="000000" w:themeColor="text1"/>
+                <w:sz w:val="26"/>
+                <w:szCs w:val="26"/>
+              </w:rPr>
+            </w:pPr>
+            <w:r>
+              <w:rPr>
+                <w:rFonts w:ascii="Times New Roman" w:hAnsi="Times New Roman" w:cs="Times New Roman"/>
+                <w:color w:val="000000" w:themeColor="text1"/>
+                <w:sz w:val="26"/>
+                <w:szCs w:val="26"/>
+              </w:rPr>
+              <w:t xml:space="preserve">Lưu trữ thông tin </w:t>
+            </w:r>
+            <w:r>
+              <w:rPr>
+                <w:rFonts w:ascii="Times New Roman" w:hAnsi="Times New Roman" w:cs="Times New Roman"/>
+                <w:color w:val="000000" w:themeColor="text1"/>
+                <w:sz w:val="26"/>
+                <w:szCs w:val="26"/>
+              </w:rPr>
+              <w:t>…… bao gồm các thuộc tính:</w:t>
+            </w:r>
+            <w:r>
+              <w:rPr>
+                <w:rFonts w:ascii="Times New Roman" w:hAnsi="Times New Roman" w:cs="Times New Roman"/>
+                <w:color w:val="000000" w:themeColor="text1"/>
+                <w:sz w:val="26"/>
+                <w:szCs w:val="26"/>
+              </w:rPr>
+              <w:t xml:space="preserve"> tagID, tagName.</w:t>
+            </w:r>
+          </w:p>
+        </w:tc>
+      </w:tr>
+      <w:tr>
+        <w:trPr>
+          <w:jc w:val="center"/>
+        </w:trPr>
+        <w:tc>
+          <w:tcPr>
+            <w:tcW w:w="776" w:type="dxa"/>
+          </w:tcPr>
+          <w:p>
+            <w:pPr>
+              <w:pStyle w:val="ListParagraph"/>
+              <w:spacing w:line="360" w:lineRule="auto"/>
+              <w:ind w:left="0"/>
+              <w:jc w:val="both"/>
+              <w:rPr>
+                <w:rFonts w:ascii="Times New Roman" w:hAnsi="Times New Roman" w:cs="Times New Roman"/>
+                <w:color w:val="000000" w:themeColor="text1"/>
+                <w:sz w:val="26"/>
+                <w:szCs w:val="26"/>
+              </w:rPr>
+            </w:pPr>
+            <w:r>
+              <w:rPr>
+                <w:rFonts w:ascii="Times New Roman" w:hAnsi="Times New Roman" w:cs="Times New Roman"/>
+                <w:color w:val="000000" w:themeColor="text1"/>
+                <w:sz w:val="26"/>
+                <w:szCs w:val="26"/>
+              </w:rPr>
+              <w:t>15</w:t>
+            </w:r>
+          </w:p>
+        </w:tc>
+        <w:tc>
+          <w:tcPr>
+            <w:tcW w:w="2464" w:type="dxa"/>
+          </w:tcPr>
+          <w:p>
+            <w:pPr>
+              <w:spacing w:line="360" w:lineRule="auto"/>
+              <w:jc w:val="both"/>
+              <w:rPr>
+                <w:rFonts w:cs="Times New Roman"/>
+                <w:color w:val="000000" w:themeColor="text1"/>
+                <w:szCs w:val="26"/>
+              </w:rPr>
+            </w:pPr>
+            <w:r>
+              <w:rPr>
+                <w:rFonts w:cs="Times New Roman"/>
+                <w:color w:val="000000" w:themeColor="text1"/>
+                <w:szCs w:val="26"/>
+              </w:rPr>
+              <w:t>producttag</w:t>
+            </w:r>
+          </w:p>
+        </w:tc>
+        <w:tc>
+          <w:tcPr>
+            <w:tcW w:w="5899" w:type="dxa"/>
+          </w:tcPr>
+          <w:p>
+            <w:pPr>
+              <w:pStyle w:val="ListParagraph"/>
+              <w:spacing w:line="360" w:lineRule="auto"/>
+              <w:ind w:left="0"/>
+              <w:jc w:val="both"/>
+              <w:rPr>
+                <w:rFonts w:ascii="Times New Roman" w:hAnsi="Times New Roman" w:cs="Times New Roman"/>
+                <w:color w:val="000000" w:themeColor="text1"/>
+                <w:sz w:val="26"/>
+                <w:szCs w:val="26"/>
+              </w:rPr>
+            </w:pPr>
+            <w:r>
+              <w:rPr>
+                <w:rFonts w:ascii="Times New Roman" w:hAnsi="Times New Roman" w:cs="Times New Roman"/>
+                <w:color w:val="000000" w:themeColor="text1"/>
+                <w:sz w:val="26"/>
+                <w:szCs w:val="26"/>
+              </w:rPr>
+              <w:t xml:space="preserve">Lưu trữ thông tin </w:t>
+            </w:r>
+            <w:r>
+              <w:rPr>
+                <w:rFonts w:ascii="Times New Roman" w:hAnsi="Times New Roman" w:cs="Times New Roman"/>
+                <w:color w:val="000000" w:themeColor="text1"/>
+                <w:sz w:val="26"/>
+                <w:szCs w:val="26"/>
+              </w:rPr>
+              <w:t>…… bao gồm các thuộc tính:</w:t>
+            </w:r>
+            <w:r>
+              <w:rPr>
+                <w:rFonts w:ascii="Times New Roman" w:hAnsi="Times New Roman" w:cs="Times New Roman"/>
+                <w:color w:val="000000" w:themeColor="text1"/>
+                <w:sz w:val="26"/>
+                <w:szCs w:val="26"/>
+              </w:rPr>
+              <w:t xml:space="preserve"> productID, tagID</w:t>
+            </w:r>
+          </w:p>
+        </w:tc>
+      </w:tr>
+      <w:tr>
+        <w:trPr>
+          <w:jc w:val="center"/>
+        </w:trPr>
+        <w:tc>
+          <w:tcPr>
+            <w:tcW w:w="776" w:type="dxa"/>
+          </w:tcPr>
+          <w:p>
+            <w:pPr>
+              <w:pStyle w:val="ListParagraph"/>
+              <w:spacing w:line="360" w:lineRule="auto"/>
+              <w:ind w:left="0"/>
+              <w:jc w:val="both"/>
+              <w:rPr>
+                <w:rFonts w:ascii="Times New Roman" w:hAnsi="Times New Roman" w:cs="Times New Roman"/>
+                <w:color w:val="000000" w:themeColor="text1"/>
+                <w:sz w:val="26"/>
+                <w:szCs w:val="26"/>
+              </w:rPr>
+            </w:pPr>
+            <w:r>
+              <w:rPr>
+                <w:rFonts w:ascii="Times New Roman" w:hAnsi="Times New Roman" w:cs="Times New Roman"/>
+                <w:color w:val="000000" w:themeColor="text1"/>
+                <w:sz w:val="26"/>
+                <w:szCs w:val="26"/>
+              </w:rPr>
+              <w:t>16</w:t>
+            </w:r>
+          </w:p>
+        </w:tc>
+        <w:tc>
+          <w:tcPr>
+            <w:tcW w:w="2464" w:type="dxa"/>
+          </w:tcPr>
+          <w:p>
+            <w:pPr>
+              <w:spacing w:line="360" w:lineRule="auto"/>
+              <w:jc w:val="both"/>
+              <w:rPr>
+                <w:rFonts w:cs="Times New Roman"/>
+                <w:color w:val="000000" w:themeColor="text1"/>
+                <w:szCs w:val="26"/>
+              </w:rPr>
+            </w:pPr>
+            <w:r>
+              <w:rPr>
+                <w:rFonts w:cs="Times New Roman"/>
+                <w:color w:val="000000" w:themeColor="text1"/>
+                <w:szCs w:val="26"/>
+              </w:rPr>
+              <w:t>Contact</w:t>
+            </w:r>
+          </w:p>
+        </w:tc>
+        <w:tc>
+          <w:tcPr>
+            <w:tcW w:w="5899" w:type="dxa"/>
+          </w:tcPr>
+          <w:p>
+            <w:pPr>
+              <w:pStyle w:val="ListParagraph"/>
+              <w:spacing w:line="360" w:lineRule="auto"/>
+              <w:ind w:left="0"/>
+              <w:jc w:val="both"/>
+              <w:rPr>
+                <w:rFonts w:ascii="Times New Roman" w:hAnsi="Times New Roman" w:cs="Times New Roman"/>
+                <w:color w:val="000000" w:themeColor="text1"/>
+                <w:sz w:val="26"/>
+                <w:szCs w:val="26"/>
+              </w:rPr>
+            </w:pPr>
+            <w:r>
+              <w:rPr>
+                <w:rFonts w:ascii="Times New Roman" w:hAnsi="Times New Roman" w:cs="Times New Roman"/>
+                <w:color w:val="000000" w:themeColor="text1"/>
+                <w:sz w:val="26"/>
+                <w:szCs w:val="26"/>
+              </w:rPr>
+              <w:t xml:space="preserve">Lưu trữ thông tin </w:t>
+            </w:r>
+            <w:r>
+              <w:rPr>
+                <w:rFonts w:ascii="Times New Roman" w:hAnsi="Times New Roman" w:cs="Times New Roman"/>
+                <w:color w:val="000000" w:themeColor="text1"/>
+                <w:sz w:val="26"/>
+                <w:szCs w:val="26"/>
+              </w:rPr>
+              <w:t>…… bao gồm các thuộc tính:</w:t>
+            </w:r>
+            <w:r>
+              <w:rPr>
+                <w:rFonts w:ascii="Times New Roman" w:hAnsi="Times New Roman" w:cs="Times New Roman"/>
+                <w:color w:val="000000" w:themeColor="text1"/>
+                <w:sz w:val="26"/>
+                <w:szCs w:val="26"/>
+              </w:rPr>
+              <w:t xml:space="preserve"> contacID, name, title, email, content.</w:t>
             </w:r>
           </w:p>
         </w:tc>
@@ -12860,7 +13430,7 @@
           <w:szCs w:val="26"/>
         </w:rPr>
         <w:lastRenderedPageBreak/>
-        <w:t>Bảng DONGVAT</w:t>
+        <w:t>Bảng USERS</w:t>
       </w:r>
       <w:r>
         <w:rPr>
@@ -13117,7 +13687,7 @@
                 <w:sz w:val="26"/>
                 <w:szCs w:val="26"/>
               </w:rPr>
-              <w:t>MaDongVat</w:t>
+              <w:t>userID</w:t>
             </w:r>
           </w:p>
         </w:tc>
@@ -13142,15 +13712,8 @@
                 <w:szCs w:val="26"/>
               </w:rPr>
             </w:pPr>
-            <w:r>
-              <w:rPr>
-                <w:rFonts w:ascii="Times New Roman" w:hAnsi="Times New Roman" w:cs="Times New Roman"/>
-                <w:color w:val="000000" w:themeColor="text1"/>
-                <w:sz w:val="26"/>
-                <w:szCs w:val="26"/>
-              </w:rPr>
-              <w:t>Mã động vật</w:t>
-            </w:r>
+            <w:bookmarkStart w:id="29" w:name="_GoBack"/>
+            <w:bookmarkEnd w:id="29"/>
           </w:p>
         </w:tc>
         <w:tc>
@@ -30243,8 +30806,9 @@
           <w:szCs w:val="26"/>
         </w:rPr>
       </w:pPr>
-      <w:bookmarkStart w:id="29" w:name="_Toc422807258"/>
-      <w:bookmarkStart w:id="30" w:name="_Toc423119878"/>
+      <w:bookmarkStart w:id="30" w:name="_Toc422807258"/>
+      <w:bookmarkStart w:id="31" w:name="_Toc423119878"/>
+      <w:bookmarkStart w:id="32" w:name="_Toc453699010"/>
       <w:r>
         <w:rPr>
           <w:rFonts w:ascii="Times New Roman" w:hAnsi="Times New Roman" w:cs="Times New Roman"/>
@@ -30255,8 +30819,9 @@
         </w:rPr>
         <w:t>Phân tích thiết kế thành phần xử lý</w:t>
       </w:r>
-      <w:bookmarkEnd w:id="29"/>
       <w:bookmarkEnd w:id="30"/>
+      <w:bookmarkEnd w:id="31"/>
+      <w:bookmarkEnd w:id="32"/>
     </w:p>
     <w:p>
       <w:pPr>
@@ -30273,8 +30838,9 @@
           <w:color w:val="000000" w:themeColor="text1"/>
         </w:rPr>
       </w:pPr>
-      <w:bookmarkStart w:id="31" w:name="_Toc422807259"/>
-      <w:bookmarkStart w:id="32" w:name="_Toc423119879"/>
+      <w:bookmarkStart w:id="33" w:name="_Toc422807259"/>
+      <w:bookmarkStart w:id="34" w:name="_Toc423119879"/>
+      <w:bookmarkStart w:id="35" w:name="_Toc453699011"/>
       <w:r>
         <w:rPr>
           <w:rFonts w:ascii="Times New Roman" w:hAnsi="Times New Roman" w:cs="Times New Roman"/>
@@ -30282,8 +30848,8 @@
         </w:rPr>
         <w:t xml:space="preserve">Sơ đồ trao đổi thông tin của </w:t>
       </w:r>
-      <w:bookmarkEnd w:id="31"/>
-      <w:bookmarkEnd w:id="32"/>
+      <w:bookmarkEnd w:id="33"/>
+      <w:bookmarkEnd w:id="34"/>
       <w:r>
         <w:rPr>
           <w:rFonts w:ascii="Times New Roman" w:hAnsi="Times New Roman" w:cs="Times New Roman"/>
@@ -30291,6 +30857,7 @@
         </w:rPr>
         <w:t>Website Thời Trang</w:t>
       </w:r>
+      <w:bookmarkEnd w:id="35"/>
     </w:p>
     <w:p>
       <w:pPr>
@@ -30303,21 +30870,7 @@
           <w:lang w:eastAsia="zh-CN"/>
         </w:rPr>
       </w:pPr>
-      <w:r>
-        <w:rPr>
-          <w:rFonts w:cs="Times New Roman"/>
-          <w:color w:val="000000" w:themeColor="text1"/>
-          <w:szCs w:val="26"/>
-          <w:lang w:eastAsia="zh-CN"/>
-        </w:rPr>
-        <w:object w:dxaOrig="10140" w:dyaOrig="6705">
-          <v:shape id="_x0000_i1025" type="#_x0000_t75" style="width:455.05pt;height:334.65pt" o:ole="">
-            <v:imagedata r:id="rId14" o:title=""/>
-          </v:shape>
-          <o:OLEObject Type="Embed" ProgID="Visio.Drawing.15" ShapeID="_x0000_i1025" DrawAspect="Content" ObjectID="_1527406108" r:id="rId15"/>
-        </w:object>
-      </w:r>
-      <w:bookmarkStart w:id="33" w:name="_Toc422807260"/>
+      <w:bookmarkStart w:id="36" w:name="_Toc422807260"/>
     </w:p>
     <w:p>
       <w:pPr>
@@ -30335,7 +30888,8 @@
           <w:lang w:eastAsia="zh-CN"/>
         </w:rPr>
       </w:pPr>
-      <w:bookmarkStart w:id="34" w:name="_Toc423119880"/>
+      <w:bookmarkStart w:id="37" w:name="_Toc423119880"/>
+      <w:bookmarkStart w:id="38" w:name="_Toc453699012"/>
       <w:r>
         <w:rPr>
           <w:rFonts w:ascii="Times New Roman" w:hAnsi="Times New Roman" w:cs="Times New Roman"/>
@@ -30343,8 +30897,9 @@
         </w:rPr>
         <w:t>Mô hình hóa xử lý cho hệ thống mới</w:t>
       </w:r>
-      <w:bookmarkEnd w:id="33"/>
-      <w:bookmarkEnd w:id="34"/>
+      <w:bookmarkEnd w:id="36"/>
+      <w:bookmarkEnd w:id="37"/>
+      <w:bookmarkEnd w:id="38"/>
     </w:p>
     <w:p>
       <w:pPr>
@@ -30364,8 +30919,9 @@
           <w:szCs w:val="26"/>
         </w:rPr>
       </w:pPr>
-      <w:bookmarkStart w:id="35" w:name="_Toc422807261"/>
-      <w:bookmarkStart w:id="36" w:name="_Toc423119881"/>
+      <w:bookmarkStart w:id="39" w:name="_Toc422807261"/>
+      <w:bookmarkStart w:id="40" w:name="_Toc423119881"/>
+      <w:bookmarkStart w:id="41" w:name="_Toc453699013"/>
       <w:r>
         <w:rPr>
           <w:rFonts w:ascii="Times New Roman" w:hAnsi="Times New Roman" w:cs="Times New Roman"/>
@@ -30376,8 +30932,8 @@
         </w:rPr>
         <w:t xml:space="preserve">Mô hình hóa xử lý của </w:t>
       </w:r>
-      <w:bookmarkEnd w:id="35"/>
-      <w:bookmarkEnd w:id="36"/>
+      <w:bookmarkEnd w:id="39"/>
+      <w:bookmarkEnd w:id="40"/>
       <w:r>
         <w:rPr>
           <w:rFonts w:ascii="Times New Roman" w:hAnsi="Times New Roman" w:cs="Times New Roman"/>
@@ -30398,6 +30954,7 @@
         </w:rPr>
         <w:t>Thời Trang</w:t>
       </w:r>
+      <w:bookmarkEnd w:id="41"/>
     </w:p>
     <w:p>
       <w:pPr>
@@ -30423,7 +30980,7 @@
           <w:sz w:val="26"/>
           <w:szCs w:val="26"/>
         </w:rPr>
-        <w:t>Nghiệp vụ Thêm Động Vật mới</w:t>
+        <w:t xml:space="preserve">Nghiệp vụ </w:t>
       </w:r>
     </w:p>
     <w:p>
@@ -30450,7 +31007,6 @@
           <w:sz w:val="26"/>
           <w:szCs w:val="26"/>
         </w:rPr>
-        <w:lastRenderedPageBreak/>
         <w:t>Sơ đồ ngữ cảnh hệ thống hiện tại:</w:t>
       </w:r>
     </w:p>
@@ -30464,21 +31020,6 @@
           <w:szCs w:val="26"/>
         </w:rPr>
       </w:pPr>
-      <w:r>
-        <w:rPr>
-          <w:rFonts w:cs="Times New Roman"/>
-          <w:noProof/>
-          <w:color w:val="000000" w:themeColor="text1"/>
-          <w:szCs w:val="26"/>
-        </w:rPr>
-        <w:object w:dxaOrig="1440" w:dyaOrig="1440">
-          <v:shape id="_x0000_s1068" type="#_x0000_t75" style="position:absolute;left:0;text-align:left;margin-left:-.3pt;margin-top:17.9pt;width:450.55pt;height:160.5pt;z-index:251662336;mso-position-horizontal-relative:text;mso-position-vertical-relative:text">
-            <v:imagedata r:id="rId16" o:title=""/>
-            <w10:wrap type="square" side="right"/>
-          </v:shape>
-          <o:OLEObject Type="Embed" ProgID="Visio.Drawing.15" ShapeID="_x0000_s1068" DrawAspect="Content" ObjectID="_1527406130" r:id="rId17"/>
-        </w:object>
-      </w:r>
     </w:p>
     <w:p>
       <w:pPr>
@@ -30518,20 +31059,6 @@
           <w:lang w:eastAsia="zh-CN"/>
         </w:rPr>
       </w:pPr>
-      <w:r>
-        <w:rPr>
-          <w:rFonts w:cs="Times New Roman"/>
-          <w:color w:val="000000" w:themeColor="text1"/>
-          <w:szCs w:val="26"/>
-          <w:lang w:eastAsia="zh-CN"/>
-        </w:rPr>
-        <w:object w:dxaOrig="13740" w:dyaOrig="10380">
-          <v:shape id="_x0000_i1026" type="#_x0000_t75" style="width:482.1pt;height:374.4pt" o:ole="">
-            <v:imagedata r:id="rId18" o:title=""/>
-          </v:shape>
-          <o:OLEObject Type="Embed" ProgID="Visio.Drawing.15" ShapeID="_x0000_i1026" DrawAspect="Content" ObjectID="_1527406109" r:id="rId19"/>
-        </w:object>
-      </w:r>
     </w:p>
     <w:p>
       <w:pPr>
@@ -30592,19 +31119,6 @@
           <w:szCs w:val="26"/>
         </w:rPr>
       </w:pPr>
-      <w:r>
-        <w:rPr>
-          <w:rFonts w:cs="Times New Roman"/>
-          <w:color w:val="000000" w:themeColor="text1"/>
-          <w:szCs w:val="26"/>
-        </w:rPr>
-        <w:object w:dxaOrig="11655" w:dyaOrig="9270">
-          <v:shape id="_x0000_i1027" type="#_x0000_t75" style="width:478.65pt;height:5in" o:ole="">
-            <v:imagedata r:id="rId20" o:title=""/>
-          </v:shape>
-          <o:OLEObject Type="Embed" ProgID="Visio.Drawing.15" ShapeID="_x0000_i1027" DrawAspect="Content" ObjectID="_1527406110" r:id="rId21"/>
-        </w:object>
-      </w:r>
     </w:p>
     <w:p>
       <w:pPr>
@@ -30630,7 +31144,7 @@
           <w:sz w:val="26"/>
           <w:szCs w:val="26"/>
         </w:rPr>
-        <w:t>Nghiệp vụ Chuyển Chuồng trại</w:t>
+        <w:t xml:space="preserve">Nghiệp vụ </w:t>
       </w:r>
     </w:p>
     <w:p>
@@ -30671,20 +31185,6 @@
           <w:lang w:eastAsia="zh-CN"/>
         </w:rPr>
       </w:pPr>
-      <w:r>
-        <w:rPr>
-          <w:rFonts w:cs="Times New Roman"/>
-          <w:color w:val="000000" w:themeColor="text1"/>
-          <w:szCs w:val="26"/>
-          <w:lang w:eastAsia="zh-CN"/>
-        </w:rPr>
-        <w:object w:dxaOrig="10500" w:dyaOrig="2430">
-          <v:shape id="_x0000_i1028" type="#_x0000_t75" style="width:451.6pt;height:121.55pt" o:ole="">
-            <v:imagedata r:id="rId22" o:title=""/>
-          </v:shape>
-          <o:OLEObject Type="Embed" ProgID="Visio.Drawing.15" ShapeID="_x0000_i1028" DrawAspect="Content" ObjectID="_1527406111" r:id="rId23"/>
-        </w:object>
-      </w:r>
     </w:p>
     <w:p>
       <w:pPr>
@@ -30745,20 +31245,6 @@
           <w:szCs w:val="26"/>
         </w:rPr>
       </w:pPr>
-      <w:r>
-        <w:rPr>
-          <w:rFonts w:cs="Times New Roman"/>
-          <w:color w:val="000000" w:themeColor="text1"/>
-          <w:szCs w:val="26"/>
-          <w:lang w:eastAsia="zh-CN"/>
-        </w:rPr>
-        <w:object w:dxaOrig="11280" w:dyaOrig="5685">
-          <v:shape id="_x0000_i1029" type="#_x0000_t75" style="width:481.55pt;height:283.95pt" o:ole="">
-            <v:imagedata r:id="rId24" o:title=""/>
-          </v:shape>
-          <o:OLEObject Type="Embed" ProgID="Visio.Drawing.15" ShapeID="_x0000_i1029" DrawAspect="Content" ObjectID="_1527406112" r:id="rId25"/>
-        </w:object>
-      </w:r>
     </w:p>
     <w:p>
       <w:pPr>
@@ -30808,19 +31294,6 @@
           <w:szCs w:val="26"/>
         </w:rPr>
       </w:pPr>
-      <w:r>
-        <w:rPr>
-          <w:rFonts w:cs="Times New Roman"/>
-          <w:color w:val="000000" w:themeColor="text1"/>
-          <w:szCs w:val="26"/>
-        </w:rPr>
-        <w:object w:dxaOrig="12015" w:dyaOrig="6360">
-          <v:shape id="_x0000_i1030" type="#_x0000_t75" style="width:467.7pt;height:248.85pt" o:ole="">
-            <v:imagedata r:id="rId26" o:title=""/>
-          </v:shape>
-          <o:OLEObject Type="Embed" ProgID="Visio.Drawing.15" ShapeID="_x0000_i1030" DrawAspect="Content" ObjectID="_1527406113" r:id="rId27"/>
-        </w:object>
-      </w:r>
     </w:p>
     <w:p>
       <w:pPr>
@@ -30865,7 +31338,7 @@
           <w:szCs w:val="26"/>
         </w:rPr>
         <w:lastRenderedPageBreak/>
-        <w:t>Nghiệp vụ Chuyển động vật sang sở thú khác</w:t>
+        <w:t xml:space="preserve">Nghiệp vụ </w:t>
       </w:r>
     </w:p>
     <w:p>
@@ -30905,20 +31378,6 @@
           <w:lang w:eastAsia="zh-CN"/>
         </w:rPr>
       </w:pPr>
-      <w:r>
-        <w:rPr>
-          <w:rFonts w:cs="Times New Roman"/>
-          <w:color w:val="000000" w:themeColor="text1"/>
-          <w:szCs w:val="26"/>
-          <w:lang w:eastAsia="zh-CN"/>
-        </w:rPr>
-        <w:object w:dxaOrig="8385" w:dyaOrig="2175">
-          <v:shape id="_x0000_i1031" type="#_x0000_t75" style="width:419.9pt;height:108.85pt" o:ole="">
-            <v:imagedata r:id="rId28" o:title=""/>
-          </v:shape>
-          <o:OLEObject Type="Embed" ProgID="Visio.Drawing.15" ShapeID="_x0000_i1031" DrawAspect="Content" ObjectID="_1527406114" r:id="rId29"/>
-        </w:object>
-      </w:r>
     </w:p>
     <w:p>
       <w:pPr>
@@ -30968,20 +31427,6 @@
           <w:szCs w:val="26"/>
         </w:rPr>
       </w:pPr>
-      <w:r>
-        <w:rPr>
-          <w:rFonts w:cs="Times New Roman"/>
-          <w:color w:val="000000" w:themeColor="text1"/>
-          <w:szCs w:val="26"/>
-          <w:lang w:eastAsia="zh-CN"/>
-        </w:rPr>
-        <w:object w:dxaOrig="14490" w:dyaOrig="8580">
-          <v:shape id="_x0000_i1032" type="#_x0000_t75" style="width:474.6pt;height:281.1pt" o:ole="">
-            <v:imagedata r:id="rId30" o:title=""/>
-          </v:shape>
-          <o:OLEObject Type="Embed" ProgID="Visio.Drawing.15" ShapeID="_x0000_i1032" DrawAspect="Content" ObjectID="_1527406115" r:id="rId31"/>
-        </w:object>
-      </w:r>
     </w:p>
     <w:p>
       <w:pPr>
@@ -30993,7 +31438,7 @@
           <w:szCs w:val="26"/>
         </w:rPr>
       </w:pPr>
-      <w:bookmarkStart w:id="37" w:name="_Toc422807262"/>
+      <w:bookmarkStart w:id="42" w:name="_Toc422807262"/>
     </w:p>
     <w:p>
       <w:pPr>
@@ -31052,19 +31497,6 @@
           <w:szCs w:val="26"/>
         </w:rPr>
       </w:pPr>
-      <w:r>
-        <w:rPr>
-          <w:rFonts w:cs="Times New Roman"/>
-          <w:color w:val="000000" w:themeColor="text1"/>
-          <w:szCs w:val="26"/>
-        </w:rPr>
-        <w:object w:dxaOrig="13575" w:dyaOrig="8310">
-          <v:shape id="_x0000_i1033" type="#_x0000_t75" style="width:468.3pt;height:286.25pt" o:ole="">
-            <v:imagedata r:id="rId32" o:title=""/>
-          </v:shape>
-          <o:OLEObject Type="Embed" ProgID="Visio.Drawing.15" ShapeID="_x0000_i1033" DrawAspect="Content" ObjectID="_1527406116" r:id="rId33"/>
-        </w:object>
-      </w:r>
     </w:p>
     <w:p>
       <w:pPr>
@@ -31084,7 +31516,8 @@
           <w:szCs w:val="26"/>
         </w:rPr>
       </w:pPr>
-      <w:bookmarkStart w:id="38" w:name="_Toc423119882"/>
+      <w:bookmarkStart w:id="43" w:name="_Toc423119882"/>
+      <w:bookmarkStart w:id="44" w:name="_Toc453699014"/>
       <w:r>
         <w:rPr>
           <w:rFonts w:ascii="Times New Roman" w:hAnsi="Times New Roman" w:cs="Times New Roman"/>
@@ -31093,10 +31526,21 @@
           <w:sz w:val="26"/>
           <w:szCs w:val="26"/>
         </w:rPr>
-        <w:t xml:space="preserve">Mô hình hóa xử lý của </w:t>
-      </w:r>
-      <w:bookmarkEnd w:id="37"/>
-      <w:bookmarkEnd w:id="38"/>
+        <w:t>Mô hình hóa xử lý của</w:t>
+      </w:r>
+      <w:bookmarkEnd w:id="44"/>
+      <w:r>
+        <w:rPr>
+          <w:rFonts w:ascii="Times New Roman" w:hAnsi="Times New Roman" w:cs="Times New Roman"/>
+          <w:i/>
+          <w:color w:val="000000" w:themeColor="text1"/>
+          <w:sz w:val="26"/>
+          <w:szCs w:val="26"/>
+        </w:rPr>
+        <w:t xml:space="preserve"> </w:t>
+      </w:r>
+      <w:bookmarkEnd w:id="42"/>
+      <w:bookmarkEnd w:id="43"/>
     </w:p>
     <w:p>
       <w:pPr>
@@ -31131,7 +31575,7 @@
           <w:sz w:val="26"/>
           <w:szCs w:val="26"/>
         </w:rPr>
-        <w:t xml:space="preserve"> Nhập thức ăn</w:t>
+        <w:t xml:space="preserve"> </w:t>
       </w:r>
     </w:p>
     <w:p>
@@ -31152,35 +31596,12 @@
       </w:pPr>
       <w:r>
         <w:rPr>
-          <w:rFonts w:cs="Times New Roman"/>
-          <w:color w:val="000000" w:themeColor="text1"/>
+          <w:rFonts w:ascii="Times New Roman" w:hAnsi="Times New Roman" w:cs="Times New Roman"/>
+          <w:sz w:val="26"/>
           <w:szCs w:val="26"/>
           <w:lang w:eastAsia="zh-CN"/>
         </w:rPr>
-        <w:object w:dxaOrig="9075" w:dyaOrig="2595">
-          <v:shape id="_x0000_i1034" type="#_x0000_t75" style="width:454.45pt;height:129.6pt" o:ole="">
-            <v:imagedata r:id="rId34" o:title=""/>
-          </v:shape>
-          <o:OLEObject Type="Embed" ProgID="Visio.Drawing.15" ShapeID="_x0000_i1034" DrawAspect="Content" ObjectID="_1527406117" r:id="rId35"/>
-        </w:object>
-      </w:r>
-      <w:r>
-        <w:rPr>
-          <w:rFonts w:ascii="Times New Roman" w:hAnsi="Times New Roman" w:cs="Times New Roman"/>
-          <w:sz w:val="26"/>
-          <w:szCs w:val="26"/>
-          <w:lang w:eastAsia="zh-CN"/>
-        </w:rPr>
-        <w:t xml:space="preserve"> </w:t>
-      </w:r>
-      <w:r>
-        <w:rPr>
-          <w:rFonts w:ascii="Times New Roman" w:hAnsi="Times New Roman" w:cs="Times New Roman"/>
-          <w:sz w:val="26"/>
-          <w:szCs w:val="26"/>
-          <w:lang w:eastAsia="zh-CN"/>
-        </w:rPr>
-        <w:t>Nghiệp vụ Lên thực đơn cho con vật:</w:t>
+        <w:t xml:space="preserve">Nghiệp vụ </w:t>
       </w:r>
     </w:p>
     <w:p>
@@ -31221,22 +31642,6 @@
       <w:r>
         <w:rPr>
           <w:rFonts w:cs="Times New Roman"/>
-          <w:noProof/>
-          <w:color w:val="000000" w:themeColor="text1"/>
-          <w:szCs w:val="26"/>
-        </w:rPr>
-        <w:lastRenderedPageBreak/>
-        <w:object w:dxaOrig="1440" w:dyaOrig="1440">
-          <v:shape id="_x0000_s1067" type="#_x0000_t75" style="position:absolute;left:0;text-align:left;margin-left:0;margin-top:0;width:454.55pt;height:94.6pt;z-index:251661312;mso-position-horizontal:left;mso-position-horizontal-relative:text;mso-position-vertical-relative:text">
-            <v:imagedata r:id="rId36" o:title=""/>
-            <w10:wrap type="square" side="right"/>
-          </v:shape>
-          <o:OLEObject Type="Embed" ProgID="Visio.Drawing.15" ShapeID="_x0000_s1067" DrawAspect="Content" ObjectID="_1527406131" r:id="rId37"/>
-        </w:object>
-      </w:r>
-      <w:r>
-        <w:rPr>
-          <w:rFonts w:cs="Times New Roman"/>
           <w:color w:val="000000" w:themeColor="text1"/>
           <w:szCs w:val="26"/>
           <w:lang w:eastAsia="zh-CN"/>
@@ -31281,20 +31686,6 @@
           <w:lang w:eastAsia="zh-CN"/>
         </w:rPr>
       </w:pPr>
-      <w:r>
-        <w:rPr>
-          <w:rFonts w:cs="Times New Roman"/>
-          <w:color w:val="000000" w:themeColor="text1"/>
-          <w:szCs w:val="26"/>
-          <w:lang w:eastAsia="zh-CN"/>
-        </w:rPr>
-        <w:object w:dxaOrig="10725" w:dyaOrig="5415">
-          <v:shape id="_x0000_i1035" type="#_x0000_t75" style="width:451pt;height:262.1pt" o:ole="">
-            <v:imagedata r:id="rId38" o:title=""/>
-          </v:shape>
-          <o:OLEObject Type="Embed" ProgID="Visio.Drawing.15" ShapeID="_x0000_i1035" DrawAspect="Content" ObjectID="_1527406118" r:id="rId39"/>
-        </w:object>
-      </w:r>
     </w:p>
     <w:p>
       <w:pPr>
@@ -31344,14 +31735,6 @@
           <w:szCs w:val="26"/>
         </w:rPr>
       </w:pPr>
-      <w:r>
-        <w:object w:dxaOrig="10905" w:dyaOrig="7620">
-          <v:shape id="_x0000_i1036" type="#_x0000_t75" style="width:467.7pt;height:326pt" o:ole="">
-            <v:imagedata r:id="rId40" o:title=""/>
-          </v:shape>
-          <o:OLEObject Type="Embed" ProgID="Visio.Drawing.15" ShapeID="_x0000_i1036" DrawAspect="Content" ObjectID="_1527406119" r:id="rId41"/>
-        </w:object>
-      </w:r>
     </w:p>
     <w:p>
       <w:pPr>
@@ -31371,8 +31754,9 @@
           <w:szCs w:val="26"/>
         </w:rPr>
       </w:pPr>
-      <w:bookmarkStart w:id="39" w:name="_Toc422807263"/>
-      <w:bookmarkStart w:id="40" w:name="_Toc423119883"/>
+      <w:bookmarkStart w:id="45" w:name="_Toc422807263"/>
+      <w:bookmarkStart w:id="46" w:name="_Toc423119883"/>
+      <w:bookmarkStart w:id="47" w:name="_Toc453699015"/>
       <w:r>
         <w:rPr>
           <w:rFonts w:ascii="Times New Roman" w:hAnsi="Times New Roman" w:cs="Times New Roman"/>
@@ -31381,10 +31765,21 @@
           <w:sz w:val="26"/>
           <w:szCs w:val="26"/>
         </w:rPr>
-        <w:t xml:space="preserve">Mô hình hóa xử lý của </w:t>
-      </w:r>
-      <w:bookmarkEnd w:id="39"/>
-      <w:bookmarkEnd w:id="40"/>
+        <w:t>Mô hình hóa xử lý của</w:t>
+      </w:r>
+      <w:bookmarkEnd w:id="47"/>
+      <w:r>
+        <w:rPr>
+          <w:rFonts w:ascii="Times New Roman" w:hAnsi="Times New Roman" w:cs="Times New Roman"/>
+          <w:i/>
+          <w:color w:val="000000" w:themeColor="text1"/>
+          <w:sz w:val="26"/>
+          <w:szCs w:val="26"/>
+        </w:rPr>
+        <w:t xml:space="preserve"> </w:t>
+      </w:r>
+      <w:bookmarkEnd w:id="45"/>
+      <w:bookmarkEnd w:id="46"/>
     </w:p>
     <w:p>
       <w:pPr>
@@ -31407,15 +31802,15 @@
           <w:sz w:val="26"/>
           <w:szCs w:val="26"/>
         </w:rPr>
-        <w:t xml:space="preserve">Nghiệp vụ Phân công </w:t>
-      </w:r>
-      <w:r>
-        <w:rPr>
-          <w:rFonts w:ascii="Times New Roman" w:hAnsi="Times New Roman" w:cs="Times New Roman"/>
-          <w:sz w:val="26"/>
-          <w:szCs w:val="26"/>
-        </w:rPr>
-        <w:t>lịch vệ sinh và thực hiện vệ sinh của nhân viên:</w:t>
+        <w:t>Nghiệp vụ</w:t>
+      </w:r>
+      <w:r>
+        <w:rPr>
+          <w:rFonts w:ascii="Times New Roman" w:hAnsi="Times New Roman" w:cs="Times New Roman"/>
+          <w:sz w:val="26"/>
+          <w:szCs w:val="26"/>
+        </w:rPr>
+        <w:t>:</w:t>
       </w:r>
     </w:p>
     <w:p>
@@ -31454,14 +31849,6 @@
           <w:lang w:eastAsia="zh-CN"/>
         </w:rPr>
       </w:pPr>
-      <w:r>
-        <w:object w:dxaOrig="8985" w:dyaOrig="4290">
-          <v:shape id="_x0000_i1037" type="#_x0000_t75" style="width:449.85pt;height:214.85pt" o:ole="">
-            <v:imagedata r:id="rId42" o:title=""/>
-          </v:shape>
-          <o:OLEObject Type="Embed" ProgID="Visio.Drawing.15" ShapeID="_x0000_i1037" DrawAspect="Content" ObjectID="_1527406120" r:id="rId43"/>
-        </w:object>
-      </w:r>
     </w:p>
     <w:p>
       <w:pPr>
@@ -31494,14 +31881,6 @@
         <w:spacing w:after="0" w:line="360" w:lineRule="auto"/>
         <w:jc w:val="both"/>
       </w:pPr>
-      <w:r>
-        <w:object w:dxaOrig="11955" w:dyaOrig="5385">
-          <v:shape id="_x0000_i1038" type="#_x0000_t75" style="width:467.7pt;height:210.8pt" o:ole="">
-            <v:imagedata r:id="rId44" o:title=""/>
-          </v:shape>
-          <o:OLEObject Type="Embed" ProgID="Visio.Drawing.15" ShapeID="_x0000_i1038" DrawAspect="Content" ObjectID="_1527406121" r:id="rId45"/>
-        </w:object>
-      </w:r>
     </w:p>
     <w:p>
       <w:pPr>
@@ -31541,10 +31920,10 @@
       </w:pPr>
       <w:r>
         <w:object w:dxaOrig="12255" w:dyaOrig="5745">
-          <v:shape id="_x0000_i1039" type="#_x0000_t75" style="width:467.7pt;height:237.9pt" o:ole="">
-            <v:imagedata r:id="rId46" o:title=""/>
+          <v:shape id="_x0000_i1025" type="#_x0000_t75" style="width:467.5pt;height:237.8pt" o:ole="">
+            <v:imagedata r:id="rId13" o:title=""/>
           </v:shape>
-          <o:OLEObject Type="Embed" ProgID="Visio.Drawing.15" ShapeID="_x0000_i1039" DrawAspect="Content" ObjectID="_1527406122" r:id="rId47"/>
+          <o:OLEObject Type="Embed" ProgID="Visio.Drawing.15" ShapeID="_x0000_i1025" DrawAspect="Content" ObjectID="_1527445021" r:id="rId14"/>
         </w:object>
       </w:r>
     </w:p>
@@ -31618,10 +31997,10 @@
       </w:pPr>
       <w:r>
         <w:object w:dxaOrig="8160" w:dyaOrig="1425">
-          <v:shape id="_x0000_i1040" type="#_x0000_t75" style="width:407.8pt;height:71.4pt" o:ole="">
-            <v:imagedata r:id="rId48" o:title=""/>
+          <v:shape id="_x0000_i1026" type="#_x0000_t75" style="width:408pt;height:71.4pt" o:ole="">
+            <v:imagedata r:id="rId15" o:title=""/>
           </v:shape>
-          <o:OLEObject Type="Embed" ProgID="Visio.Drawing.15" ShapeID="_x0000_i1040" DrawAspect="Content" ObjectID="_1527406123" r:id="rId49"/>
+          <o:OLEObject Type="Embed" ProgID="Visio.Drawing.15" ShapeID="_x0000_i1026" DrawAspect="Content" ObjectID="_1527445022" r:id="rId16"/>
         </w:object>
       </w:r>
     </w:p>
@@ -31686,10 +32065,10 @@
       </w:pPr>
       <w:r>
         <w:object w:dxaOrig="6195" w:dyaOrig="5925">
-          <v:shape id="_x0000_i1041" type="#_x0000_t75" style="width:309.3pt;height:296.05pt" o:ole="">
-            <v:imagedata r:id="rId50" o:title=""/>
+          <v:shape id="_x0000_i1027" type="#_x0000_t75" style="width:309.4pt;height:295.85pt" o:ole="">
+            <v:imagedata r:id="rId17" o:title=""/>
           </v:shape>
-          <o:OLEObject Type="Embed" ProgID="Visio.Drawing.15" ShapeID="_x0000_i1041" DrawAspect="Content" ObjectID="_1527406124" r:id="rId51"/>
+          <o:OLEObject Type="Embed" ProgID="Visio.Drawing.15" ShapeID="_x0000_i1027" DrawAspect="Content" ObjectID="_1527445023" r:id="rId18"/>
         </w:object>
       </w:r>
     </w:p>
@@ -31767,10 +32146,10 @@
       </w:pPr>
       <w:r>
         <w:object w:dxaOrig="8205" w:dyaOrig="1425">
-          <v:shape id="_x0000_i1042" type="#_x0000_t75" style="width:410.1pt;height:71.4pt" o:ole="">
-            <v:imagedata r:id="rId52" o:title=""/>
+          <v:shape id="_x0000_i1028" type="#_x0000_t75" style="width:410.2pt;height:71.4pt" o:ole="">
+            <v:imagedata r:id="rId19" o:title=""/>
           </v:shape>
-          <o:OLEObject Type="Embed" ProgID="Visio.Drawing.15" ShapeID="_x0000_i1042" DrawAspect="Content" ObjectID="_1527406125" r:id="rId53"/>
+          <o:OLEObject Type="Embed" ProgID="Visio.Drawing.15" ShapeID="_x0000_i1028" DrawAspect="Content" ObjectID="_1527445024" r:id="rId20"/>
         </w:object>
       </w:r>
     </w:p>
@@ -31858,10 +32237,10 @@
       </w:pPr>
       <w:r>
         <w:object w:dxaOrig="6195" w:dyaOrig="5925">
-          <v:shape id="_x0000_i1043" type="#_x0000_t75" style="width:309.3pt;height:296.05pt" o:ole="">
-            <v:imagedata r:id="rId54" o:title=""/>
+          <v:shape id="_x0000_i1029" type="#_x0000_t75" style="width:309.4pt;height:295.85pt" o:ole="">
+            <v:imagedata r:id="rId21" o:title=""/>
           </v:shape>
-          <o:OLEObject Type="Embed" ProgID="Visio.Drawing.15" ShapeID="_x0000_i1043" DrawAspect="Content" ObjectID="_1527406126" r:id="rId55"/>
+          <o:OLEObject Type="Embed" ProgID="Visio.Drawing.15" ShapeID="_x0000_i1029" DrawAspect="Content" ObjectID="_1527445025" r:id="rId22"/>
         </w:object>
       </w:r>
     </w:p>
@@ -31883,8 +32262,9 @@
           <w:szCs w:val="26"/>
         </w:rPr>
       </w:pPr>
-      <w:bookmarkStart w:id="41" w:name="_Toc422807264"/>
-      <w:bookmarkStart w:id="42" w:name="_Toc423119884"/>
+      <w:bookmarkStart w:id="48" w:name="_Toc422807264"/>
+      <w:bookmarkStart w:id="49" w:name="_Toc423119884"/>
+      <w:bookmarkStart w:id="50" w:name="_Toc453699016"/>
       <w:r>
         <w:rPr>
           <w:rFonts w:ascii="Times New Roman" w:hAnsi="Times New Roman" w:cs="Times New Roman"/>
@@ -31893,11 +32273,21 @@
           <w:sz w:val="26"/>
           <w:szCs w:val="26"/>
         </w:rPr>
-        <w:lastRenderedPageBreak/>
-        <w:t xml:space="preserve">Mô hình hóa xử lý của </w:t>
-      </w:r>
-      <w:bookmarkEnd w:id="41"/>
-      <w:bookmarkEnd w:id="42"/>
+        <w:t>Mô hình hóa xử lý của</w:t>
+      </w:r>
+      <w:bookmarkEnd w:id="50"/>
+      <w:r>
+        <w:rPr>
+          <w:rFonts w:ascii="Times New Roman" w:hAnsi="Times New Roman" w:cs="Times New Roman"/>
+          <w:i/>
+          <w:color w:val="000000" w:themeColor="text1"/>
+          <w:sz w:val="26"/>
+          <w:szCs w:val="26"/>
+        </w:rPr>
+        <w:t xml:space="preserve"> </w:t>
+      </w:r>
+      <w:bookmarkEnd w:id="48"/>
+      <w:bookmarkEnd w:id="49"/>
     </w:p>
     <w:p>
       <w:pPr>
@@ -31929,12 +32319,7 @@
           <w:sz w:val="26"/>
           <w:szCs w:val="26"/>
         </w:rPr>
-        <w:object w:dxaOrig="7095" w:dyaOrig="6420">
-          <v:shape id="_x0000_i1044" type="#_x0000_t75" style="width:355.4pt;height:321.4pt" o:ole="">
-            <v:imagedata r:id="rId56" o:title=""/>
-          </v:shape>
-          <o:OLEObject Type="Embed" ProgID="Visio.Drawing.15" ShapeID="_x0000_i1044" DrawAspect="Content" ObjectID="_1527406127" r:id="rId57"/>
-        </w:object>
+        <w:t xml:space="preserve"> </w:t>
       </w:r>
     </w:p>
     <w:p>
@@ -31973,18 +32358,6 @@
           <w:szCs w:val="26"/>
         </w:rPr>
       </w:pPr>
-      <w:r>
-        <w:rPr>
-          <w:rFonts w:cs="Times New Roman"/>
-          <w:szCs w:val="26"/>
-        </w:rPr>
-        <w:object w:dxaOrig="12780" w:dyaOrig="12225">
-          <v:shape id="_x0000_i1045" type="#_x0000_t75" style="width:453.3pt;height:433.15pt" o:ole="">
-            <v:imagedata r:id="rId58" o:title=""/>
-          </v:shape>
-          <o:OLEObject Type="Embed" ProgID="Visio.Drawing.15" ShapeID="_x0000_i1045" DrawAspect="Content" ObjectID="_1527406128" r:id="rId59"/>
-        </w:object>
-      </w:r>
     </w:p>
     <w:p>
       <w:pPr>
@@ -32004,8 +32377,9 @@
           <w:szCs w:val="26"/>
         </w:rPr>
       </w:pPr>
-      <w:bookmarkStart w:id="43" w:name="_Toc422807265"/>
-      <w:bookmarkStart w:id="44" w:name="_Toc423119885"/>
+      <w:bookmarkStart w:id="51" w:name="_Toc422807265"/>
+      <w:bookmarkStart w:id="52" w:name="_Toc423119885"/>
+      <w:bookmarkStart w:id="53" w:name="_Toc453699017"/>
       <w:r>
         <w:rPr>
           <w:rFonts w:ascii="Times New Roman" w:hAnsi="Times New Roman" w:cs="Times New Roman"/>
@@ -32016,9 +32390,10 @@
         </w:rPr>
         <w:t>Phân tích thiết kế Hệ thống</w:t>
       </w:r>
-      <w:bookmarkStart w:id="45" w:name="_Toc422807266"/>
-      <w:bookmarkEnd w:id="43"/>
-      <w:bookmarkEnd w:id="44"/>
+      <w:bookmarkStart w:id="54" w:name="_Toc422807266"/>
+      <w:bookmarkEnd w:id="51"/>
+      <w:bookmarkEnd w:id="52"/>
+      <w:bookmarkEnd w:id="53"/>
     </w:p>
     <w:p>
       <w:pPr>
@@ -32035,7 +32410,8 @@
           <w:color w:val="000000" w:themeColor="text1"/>
         </w:rPr>
       </w:pPr>
-      <w:bookmarkStart w:id="46" w:name="_Toc423119886"/>
+      <w:bookmarkStart w:id="55" w:name="_Toc423119886"/>
+      <w:bookmarkStart w:id="56" w:name="_Toc453699018"/>
       <w:r>
         <w:rPr>
           <w:rFonts w:ascii="Times New Roman" w:hAnsi="Times New Roman" w:cs="Times New Roman"/>
@@ -32043,8 +32419,9 @@
         </w:rPr>
         <w:t>Phân chia hệ thống thành các hệ thống con</w:t>
       </w:r>
-      <w:bookmarkEnd w:id="45"/>
-      <w:bookmarkEnd w:id="46"/>
+      <w:bookmarkEnd w:id="54"/>
+      <w:bookmarkEnd w:id="55"/>
+      <w:bookmarkEnd w:id="56"/>
     </w:p>
     <w:p>
       <w:pPr>
@@ -32067,12 +32444,12 @@
         <w:drawing>
           <wp:inline distT="0" distB="0" distL="0" distR="0" wp14:anchorId="2B37E520" wp14:editId="1A5DBABE">
             <wp:extent cx="5760085" cy="1638962"/>
-            <wp:effectExtent l="0" t="0" r="50165" b="37465"/>
+            <wp:effectExtent l="0" t="0" r="50165" b="18415"/>
             <wp:docPr id="7" name="Diagram 7"/>
             <wp:cNvGraphicFramePr/>
             <a:graphic xmlns:a="http://schemas.openxmlformats.org/drawingml/2006/main">
               <a:graphicData uri="http://schemas.openxmlformats.org/drawingml/2006/diagram">
-                <dgm:relIds xmlns:dgm="http://schemas.openxmlformats.org/drawingml/2006/diagram" xmlns:r="http://schemas.openxmlformats.org/officeDocument/2006/relationships" r:dm="rId60" r:lo="rId61" r:qs="rId62" r:cs="rId63"/>
+                <dgm:relIds xmlns:dgm="http://schemas.openxmlformats.org/drawingml/2006/diagram" xmlns:r="http://schemas.openxmlformats.org/officeDocument/2006/relationships" r:dm="rId23" r:lo="rId24" r:qs="rId25" r:cs="rId26"/>
               </a:graphicData>
             </a:graphic>
           </wp:inline>
@@ -32158,7 +32535,17 @@
                 <w:szCs w:val="26"/>
               </w:rPr>
               <w:lastRenderedPageBreak/>
-              <w:t>Hệ thống: Quản lý Xí Nghiệp Động Vật</w:t>
+              <w:t xml:space="preserve">Hệ thống: Quản lý </w:t>
+            </w:r>
+            <w:r>
+              <w:rPr>
+                <w:rFonts w:cs="Times New Roman"/>
+                <w:b/>
+                <w:bCs/>
+                <w:color w:val="000000" w:themeColor="text1"/>
+                <w:szCs w:val="26"/>
+              </w:rPr>
+              <w:t>Bán Hàng</w:t>
             </w:r>
           </w:p>
         </w:tc>
@@ -32365,7 +32752,7 @@
                 <w:color w:val="000000" w:themeColor="text1"/>
                 <w:szCs w:val="26"/>
               </w:rPr>
-              <w:t>Quản lý Nghiệp vụ Xí Nghiệp Động Vật</w:t>
+              <w:t xml:space="preserve">Quản lý Nghiệp vụ </w:t>
             </w:r>
           </w:p>
         </w:tc>
@@ -32398,123 +32785,6 @@
                 <w:szCs w:val="26"/>
               </w:rPr>
             </w:pPr>
-            <w:r>
-              <w:rPr>
-                <w:rFonts w:ascii="Times New Roman" w:hAnsi="Times New Roman" w:cs="Times New Roman"/>
-                <w:color w:val="000000" w:themeColor="text1"/>
-                <w:sz w:val="26"/>
-                <w:szCs w:val="26"/>
-              </w:rPr>
-              <w:t>Thêm động vật</w:t>
-            </w:r>
-          </w:p>
-          <w:p>
-            <w:pPr>
-              <w:pStyle w:val="ListParagraph"/>
-              <w:numPr>
-                <w:ilvl w:val="0"/>
-                <w:numId w:val="39"/>
-              </w:numPr>
-              <w:spacing w:after="0" w:line="360" w:lineRule="auto"/>
-              <w:ind w:left="306" w:hanging="270"/>
-              <w:jc w:val="both"/>
-              <w:rPr>
-                <w:rFonts w:ascii="Times New Roman" w:hAnsi="Times New Roman" w:cs="Times New Roman"/>
-                <w:color w:val="000000" w:themeColor="text1"/>
-                <w:sz w:val="26"/>
-                <w:szCs w:val="26"/>
-              </w:rPr>
-            </w:pPr>
-            <w:r>
-              <w:rPr>
-                <w:rFonts w:ascii="Times New Roman" w:hAnsi="Times New Roman" w:cs="Times New Roman"/>
-                <w:color w:val="000000" w:themeColor="text1"/>
-                <w:sz w:val="26"/>
-                <w:szCs w:val="26"/>
-              </w:rPr>
-              <w:t>Tìm động vật</w:t>
-            </w:r>
-          </w:p>
-          <w:p>
-            <w:pPr>
-              <w:pStyle w:val="ListParagraph"/>
-              <w:numPr>
-                <w:ilvl w:val="0"/>
-                <w:numId w:val="39"/>
-              </w:numPr>
-              <w:spacing w:after="0" w:line="360" w:lineRule="auto"/>
-              <w:ind w:left="306" w:hanging="270"/>
-              <w:jc w:val="both"/>
-              <w:rPr>
-                <w:rFonts w:ascii="Times New Roman" w:hAnsi="Times New Roman" w:cs="Times New Roman"/>
-                <w:color w:val="000000" w:themeColor="text1"/>
-                <w:sz w:val="26"/>
-                <w:szCs w:val="26"/>
-              </w:rPr>
-            </w:pPr>
-            <w:r>
-              <w:rPr>
-                <w:rFonts w:ascii="Times New Roman" w:hAnsi="Times New Roman" w:cs="Times New Roman"/>
-                <w:color w:val="000000" w:themeColor="text1"/>
-                <w:sz w:val="26"/>
-                <w:szCs w:val="26"/>
-              </w:rPr>
-              <w:t>Sửa động vật</w:t>
-            </w:r>
-          </w:p>
-          <w:p>
-            <w:pPr>
-              <w:pStyle w:val="ListParagraph"/>
-              <w:numPr>
-                <w:ilvl w:val="0"/>
-                <w:numId w:val="39"/>
-              </w:numPr>
-              <w:spacing w:after="0" w:line="360" w:lineRule="auto"/>
-              <w:ind w:left="306" w:hanging="270"/>
-              <w:jc w:val="both"/>
-              <w:rPr>
-                <w:rFonts w:ascii="Times New Roman" w:hAnsi="Times New Roman" w:cs="Times New Roman"/>
-                <w:color w:val="000000" w:themeColor="text1"/>
-                <w:sz w:val="26"/>
-                <w:szCs w:val="26"/>
-              </w:rPr>
-            </w:pPr>
-            <w:r>
-              <w:rPr>
-                <w:rFonts w:ascii="Times New Roman" w:hAnsi="Times New Roman" w:cs="Times New Roman"/>
-                <w:color w:val="000000" w:themeColor="text1"/>
-                <w:sz w:val="26"/>
-                <w:szCs w:val="26"/>
-              </w:rPr>
-              <w:t>Thêm khẩu phần ăn</w:t>
-            </w:r>
-          </w:p>
-          <w:p>
-            <w:pPr>
-              <w:pStyle w:val="ListParagraph"/>
-              <w:numPr>
-                <w:ilvl w:val="0"/>
-                <w:numId w:val="39"/>
-              </w:numPr>
-              <w:spacing w:after="0" w:line="360" w:lineRule="auto"/>
-              <w:ind w:left="306" w:hanging="270"/>
-              <w:jc w:val="both"/>
-              <w:rPr>
-                <w:rFonts w:ascii="Times New Roman" w:hAnsi="Times New Roman" w:cs="Times New Roman"/>
-                <w:color w:val="000000" w:themeColor="text1"/>
-                <w:sz w:val="26"/>
-                <w:szCs w:val="26"/>
-              </w:rPr>
-            </w:pPr>
-            <w:r>
-              <w:rPr>
-                <w:rFonts w:ascii="Times New Roman" w:hAnsi="Times New Roman" w:cs="Times New Roman"/>
-                <w:color w:val="000000" w:themeColor="text1"/>
-                <w:sz w:val="26"/>
-                <w:szCs w:val="26"/>
-              </w:rPr>
-              <w:t>Sửa khẩu phần ăn</w:t>
-            </w:r>
           </w:p>
         </w:tc>
         <w:tc>
@@ -32546,42 +32816,6 @@
                 <w:szCs w:val="26"/>
               </w:rPr>
             </w:pPr>
-            <w:r>
-              <w:rPr>
-                <w:rFonts w:ascii="Times New Roman" w:hAnsi="Times New Roman" w:cs="Times New Roman"/>
-                <w:color w:val="000000" w:themeColor="text1"/>
-                <w:sz w:val="26"/>
-                <w:szCs w:val="26"/>
-              </w:rPr>
-              <w:t>Động vật</w:t>
-            </w:r>
-          </w:p>
-          <w:p>
-            <w:pPr>
-              <w:pStyle w:val="ListParagraph"/>
-              <w:numPr>
-                <w:ilvl w:val="0"/>
-                <w:numId w:val="39"/>
-              </w:numPr>
-              <w:spacing w:after="0" w:line="360" w:lineRule="auto"/>
-              <w:ind w:left="396"/>
-              <w:jc w:val="both"/>
-              <w:rPr>
-                <w:rFonts w:ascii="Times New Roman" w:hAnsi="Times New Roman" w:cs="Times New Roman"/>
-                <w:color w:val="000000" w:themeColor="text1"/>
-                <w:sz w:val="26"/>
-                <w:szCs w:val="26"/>
-              </w:rPr>
-            </w:pPr>
-            <w:r>
-              <w:rPr>
-                <w:rFonts w:ascii="Times New Roman" w:hAnsi="Times New Roman" w:cs="Times New Roman"/>
-                <w:color w:val="000000" w:themeColor="text1"/>
-                <w:sz w:val="26"/>
-                <w:szCs w:val="26"/>
-              </w:rPr>
-              <w:t>Khẩu phần ăn</w:t>
-            </w:r>
           </w:p>
         </w:tc>
       </w:tr>
@@ -32650,7 +32884,7 @@
                 <w:color w:val="000000" w:themeColor="text1"/>
                 <w:szCs w:val="26"/>
               </w:rPr>
-              <w:t>Quản lý Nghiệp vụ Khu Vực Thức Ăn</w:t>
+              <w:t xml:space="preserve">Quản lý Nghiệp vụ </w:t>
             </w:r>
           </w:p>
         </w:tc>
@@ -32683,69 +32917,6 @@
                 <w:szCs w:val="26"/>
               </w:rPr>
             </w:pPr>
-            <w:r>
-              <w:rPr>
-                <w:rFonts w:ascii="Times New Roman" w:hAnsi="Times New Roman" w:cs="Times New Roman"/>
-                <w:color w:val="000000" w:themeColor="text1"/>
-                <w:sz w:val="26"/>
-                <w:szCs w:val="26"/>
-              </w:rPr>
-              <w:t>Nhập thức ăn</w:t>
-            </w:r>
-          </w:p>
-          <w:p>
-            <w:pPr>
-              <w:pStyle w:val="ListParagraph"/>
-              <w:numPr>
-                <w:ilvl w:val="0"/>
-                <w:numId w:val="39"/>
-              </w:numPr>
-              <w:spacing w:after="0" w:line="360" w:lineRule="auto"/>
-              <w:ind w:left="306" w:hanging="270"/>
-              <w:jc w:val="both"/>
-              <w:rPr>
-                <w:rFonts w:ascii="Times New Roman" w:hAnsi="Times New Roman" w:cs="Times New Roman"/>
-                <w:color w:val="000000" w:themeColor="text1"/>
-                <w:sz w:val="26"/>
-                <w:szCs w:val="26"/>
-              </w:rPr>
-            </w:pPr>
-            <w:r>
-              <w:rPr>
-                <w:rFonts w:ascii="Times New Roman" w:hAnsi="Times New Roman" w:cs="Times New Roman"/>
-                <w:color w:val="000000" w:themeColor="text1"/>
-                <w:sz w:val="26"/>
-                <w:szCs w:val="26"/>
-              </w:rPr>
-              <w:t>Xem khẩu phần ăn</w:t>
-            </w:r>
-          </w:p>
-          <w:p>
-            <w:pPr>
-              <w:pStyle w:val="ListParagraph"/>
-              <w:numPr>
-                <w:ilvl w:val="0"/>
-                <w:numId w:val="39"/>
-              </w:numPr>
-              <w:spacing w:after="0" w:line="360" w:lineRule="auto"/>
-              <w:ind w:left="306" w:hanging="270"/>
-              <w:jc w:val="both"/>
-              <w:rPr>
-                <w:rFonts w:ascii="Times New Roman" w:hAnsi="Times New Roman" w:cs="Times New Roman"/>
-                <w:color w:val="000000" w:themeColor="text1"/>
-                <w:sz w:val="26"/>
-                <w:szCs w:val="26"/>
-              </w:rPr>
-            </w:pPr>
-            <w:r>
-              <w:rPr>
-                <w:rFonts w:ascii="Times New Roman" w:hAnsi="Times New Roman" w:cs="Times New Roman"/>
-                <w:color w:val="000000" w:themeColor="text1"/>
-                <w:sz w:val="26"/>
-                <w:szCs w:val="26"/>
-              </w:rPr>
-              <w:t>Lập báo cáo thức ăn</w:t>
-            </w:r>
           </w:p>
         </w:tc>
         <w:tc>
@@ -32777,42 +32948,6 @@
                 <w:szCs w:val="26"/>
               </w:rPr>
             </w:pPr>
-            <w:r>
-              <w:rPr>
-                <w:rFonts w:ascii="Times New Roman" w:hAnsi="Times New Roman" w:cs="Times New Roman"/>
-                <w:color w:val="000000" w:themeColor="text1"/>
-                <w:sz w:val="26"/>
-                <w:szCs w:val="26"/>
-              </w:rPr>
-              <w:t>Thức ăn</w:t>
-            </w:r>
-          </w:p>
-          <w:p>
-            <w:pPr>
-              <w:pStyle w:val="ListParagraph"/>
-              <w:numPr>
-                <w:ilvl w:val="0"/>
-                <w:numId w:val="39"/>
-              </w:numPr>
-              <w:spacing w:after="0" w:line="360" w:lineRule="auto"/>
-              <w:ind w:left="396"/>
-              <w:jc w:val="both"/>
-              <w:rPr>
-                <w:rFonts w:ascii="Times New Roman" w:hAnsi="Times New Roman" w:cs="Times New Roman"/>
-                <w:color w:val="000000" w:themeColor="text1"/>
-                <w:sz w:val="26"/>
-                <w:szCs w:val="26"/>
-              </w:rPr>
-            </w:pPr>
-            <w:r>
-              <w:rPr>
-                <w:rFonts w:ascii="Times New Roman" w:hAnsi="Times New Roman" w:cs="Times New Roman"/>
-                <w:color w:val="000000" w:themeColor="text1"/>
-                <w:sz w:val="26"/>
-                <w:szCs w:val="26"/>
-              </w:rPr>
-              <w:t>Khẩu phần ăn</w:t>
-            </w:r>
           </w:p>
         </w:tc>
       </w:tr>
@@ -32881,7 +33016,7 @@
                 <w:color w:val="000000" w:themeColor="text1"/>
                 <w:szCs w:val="26"/>
               </w:rPr>
-              <w:t>Quản lý Nghiệp vụ Khu Vực Vệ Sinh</w:t>
+              <w:t xml:space="preserve">Quản lý Nghiệp vụ </w:t>
             </w:r>
           </w:p>
         </w:tc>
@@ -32914,69 +33049,6 @@
                 <w:szCs w:val="26"/>
               </w:rPr>
             </w:pPr>
-            <w:r>
-              <w:rPr>
-                <w:rFonts w:ascii="Times New Roman" w:hAnsi="Times New Roman" w:cs="Times New Roman"/>
-                <w:color w:val="000000" w:themeColor="text1"/>
-                <w:sz w:val="26"/>
-                <w:szCs w:val="26"/>
-              </w:rPr>
-              <w:t>Phân công vệ sinh</w:t>
-            </w:r>
-          </w:p>
-          <w:p>
-            <w:pPr>
-              <w:pStyle w:val="ListParagraph"/>
-              <w:numPr>
-                <w:ilvl w:val="0"/>
-                <w:numId w:val="39"/>
-              </w:numPr>
-              <w:spacing w:after="0" w:line="360" w:lineRule="auto"/>
-              <w:ind w:left="306" w:hanging="270"/>
-              <w:jc w:val="both"/>
-              <w:rPr>
-                <w:rFonts w:ascii="Times New Roman" w:hAnsi="Times New Roman" w:cs="Times New Roman"/>
-                <w:color w:val="000000" w:themeColor="text1"/>
-                <w:sz w:val="26"/>
-                <w:szCs w:val="26"/>
-              </w:rPr>
-            </w:pPr>
-            <w:r>
-              <w:rPr>
-                <w:rFonts w:ascii="Times New Roman" w:hAnsi="Times New Roman" w:cs="Times New Roman"/>
-                <w:color w:val="000000" w:themeColor="text1"/>
-                <w:sz w:val="26"/>
-                <w:szCs w:val="26"/>
-              </w:rPr>
-              <w:t>Tra cứu trang thiết bị</w:t>
-            </w:r>
-          </w:p>
-          <w:p>
-            <w:pPr>
-              <w:pStyle w:val="ListParagraph"/>
-              <w:numPr>
-                <w:ilvl w:val="0"/>
-                <w:numId w:val="39"/>
-              </w:numPr>
-              <w:spacing w:after="0" w:line="360" w:lineRule="auto"/>
-              <w:ind w:left="306" w:hanging="270"/>
-              <w:jc w:val="both"/>
-              <w:rPr>
-                <w:rFonts w:ascii="Times New Roman" w:hAnsi="Times New Roman" w:cs="Times New Roman"/>
-                <w:color w:val="000000" w:themeColor="text1"/>
-                <w:sz w:val="26"/>
-                <w:szCs w:val="26"/>
-              </w:rPr>
-            </w:pPr>
-            <w:r>
-              <w:rPr>
-                <w:rFonts w:ascii="Times New Roman" w:hAnsi="Times New Roman" w:cs="Times New Roman"/>
-                <w:color w:val="000000" w:themeColor="text1"/>
-                <w:sz w:val="26"/>
-                <w:szCs w:val="26"/>
-              </w:rPr>
-              <w:t>Lập báo cáo tình trạng trang thiết bị</w:t>
-            </w:r>
           </w:p>
         </w:tc>
         <w:tc>
@@ -33008,69 +33080,6 @@
                 <w:szCs w:val="26"/>
               </w:rPr>
             </w:pPr>
-            <w:r>
-              <w:rPr>
-                <w:rFonts w:ascii="Times New Roman" w:hAnsi="Times New Roman" w:cs="Times New Roman"/>
-                <w:color w:val="000000" w:themeColor="text1"/>
-                <w:sz w:val="26"/>
-                <w:szCs w:val="26"/>
-              </w:rPr>
-              <w:t>Trang thiết bị</w:t>
-            </w:r>
-          </w:p>
-          <w:p>
-            <w:pPr>
-              <w:pStyle w:val="ListParagraph"/>
-              <w:numPr>
-                <w:ilvl w:val="0"/>
-                <w:numId w:val="39"/>
-              </w:numPr>
-              <w:spacing w:after="0" w:line="360" w:lineRule="auto"/>
-              <w:ind w:left="396"/>
-              <w:jc w:val="both"/>
-              <w:rPr>
-                <w:rFonts w:ascii="Times New Roman" w:hAnsi="Times New Roman" w:cs="Times New Roman"/>
-                <w:color w:val="000000" w:themeColor="text1"/>
-                <w:sz w:val="26"/>
-                <w:szCs w:val="26"/>
-              </w:rPr>
-            </w:pPr>
-            <w:r>
-              <w:rPr>
-                <w:rFonts w:ascii="Times New Roman" w:hAnsi="Times New Roman" w:cs="Times New Roman"/>
-                <w:color w:val="000000" w:themeColor="text1"/>
-                <w:sz w:val="26"/>
-                <w:szCs w:val="26"/>
-              </w:rPr>
-              <w:t>Nhân viên</w:t>
-            </w:r>
-          </w:p>
-          <w:p>
-            <w:pPr>
-              <w:pStyle w:val="ListParagraph"/>
-              <w:numPr>
-                <w:ilvl w:val="0"/>
-                <w:numId w:val="39"/>
-              </w:numPr>
-              <w:spacing w:after="0" w:line="360" w:lineRule="auto"/>
-              <w:ind w:left="396"/>
-              <w:jc w:val="both"/>
-              <w:rPr>
-                <w:rFonts w:ascii="Times New Roman" w:hAnsi="Times New Roman" w:cs="Times New Roman"/>
-                <w:color w:val="000000" w:themeColor="text1"/>
-                <w:sz w:val="26"/>
-                <w:szCs w:val="26"/>
-              </w:rPr>
-            </w:pPr>
-            <w:r>
-              <w:rPr>
-                <w:rFonts w:ascii="Times New Roman" w:hAnsi="Times New Roman" w:cs="Times New Roman"/>
-                <w:color w:val="000000" w:themeColor="text1"/>
-                <w:sz w:val="26"/>
-                <w:szCs w:val="26"/>
-              </w:rPr>
-              <w:t>Động vật</w:t>
-            </w:r>
           </w:p>
         </w:tc>
       </w:tr>
@@ -33139,7 +33148,7 @@
                 <w:color w:val="000000" w:themeColor="text1"/>
                 <w:szCs w:val="26"/>
               </w:rPr>
-              <w:t>Quản lý Nghiệp vụ Khu Vực Điều Trị</w:t>
+              <w:t xml:space="preserve">Quản lý Nghiệp vụ </w:t>
             </w:r>
           </w:p>
         </w:tc>
@@ -33172,150 +33181,6 @@
                 <w:szCs w:val="26"/>
               </w:rPr>
             </w:pPr>
-            <w:r>
-              <w:rPr>
-                <w:rFonts w:ascii="Times New Roman" w:hAnsi="Times New Roman" w:cs="Times New Roman"/>
-                <w:color w:val="000000" w:themeColor="text1"/>
-                <w:sz w:val="26"/>
-                <w:szCs w:val="26"/>
-              </w:rPr>
-              <w:t>Nhập thuốc</w:t>
-            </w:r>
-          </w:p>
-          <w:p>
-            <w:pPr>
-              <w:pStyle w:val="ListParagraph"/>
-              <w:numPr>
-                <w:ilvl w:val="0"/>
-                <w:numId w:val="39"/>
-              </w:numPr>
-              <w:spacing w:after="0" w:line="360" w:lineRule="auto"/>
-              <w:ind w:left="306" w:hanging="270"/>
-              <w:jc w:val="both"/>
-              <w:rPr>
-                <w:rFonts w:ascii="Times New Roman" w:hAnsi="Times New Roman" w:cs="Times New Roman"/>
-                <w:color w:val="000000" w:themeColor="text1"/>
-                <w:sz w:val="26"/>
-                <w:szCs w:val="26"/>
-              </w:rPr>
-            </w:pPr>
-            <w:r>
-              <w:rPr>
-                <w:rFonts w:ascii="Times New Roman" w:hAnsi="Times New Roman" w:cs="Times New Roman"/>
-                <w:color w:val="000000" w:themeColor="text1"/>
-                <w:sz w:val="26"/>
-                <w:szCs w:val="26"/>
-              </w:rPr>
-              <w:t>Tra cứu thuốc</w:t>
-            </w:r>
-          </w:p>
-          <w:p>
-            <w:pPr>
-              <w:pStyle w:val="ListParagraph"/>
-              <w:numPr>
-                <w:ilvl w:val="0"/>
-                <w:numId w:val="39"/>
-              </w:numPr>
-              <w:spacing w:after="0" w:line="360" w:lineRule="auto"/>
-              <w:ind w:left="306" w:hanging="270"/>
-              <w:jc w:val="both"/>
-              <w:rPr>
-                <w:rFonts w:ascii="Times New Roman" w:hAnsi="Times New Roman" w:cs="Times New Roman"/>
-                <w:color w:val="000000" w:themeColor="text1"/>
-                <w:sz w:val="26"/>
-                <w:szCs w:val="26"/>
-              </w:rPr>
-            </w:pPr>
-            <w:r>
-              <w:rPr>
-                <w:rFonts w:ascii="Times New Roman" w:hAnsi="Times New Roman" w:cs="Times New Roman"/>
-                <w:color w:val="000000" w:themeColor="text1"/>
-                <w:sz w:val="26"/>
-                <w:szCs w:val="26"/>
-              </w:rPr>
-              <w:t>Tiếp nhận điều trị</w:t>
-            </w:r>
-          </w:p>
-          <w:p>
-            <w:pPr>
-              <w:pStyle w:val="ListParagraph"/>
-              <w:numPr>
-                <w:ilvl w:val="0"/>
-                <w:numId w:val="39"/>
-              </w:numPr>
-              <w:spacing w:after="0" w:line="360" w:lineRule="auto"/>
-              <w:ind w:left="306" w:hanging="270"/>
-              <w:jc w:val="both"/>
-              <w:rPr>
-                <w:rFonts w:ascii="Times New Roman" w:hAnsi="Times New Roman" w:cs="Times New Roman"/>
-                <w:color w:val="000000" w:themeColor="text1"/>
-                <w:sz w:val="26"/>
-                <w:szCs w:val="26"/>
-              </w:rPr>
-            </w:pPr>
-            <w:r>
-              <w:rPr>
-                <w:rFonts w:ascii="Times New Roman" w:hAnsi="Times New Roman" w:cs="Times New Roman"/>
-                <w:color w:val="000000" w:themeColor="text1"/>
-                <w:sz w:val="26"/>
-                <w:szCs w:val="26"/>
-              </w:rPr>
-              <w:t>Lập báo cáo điều trị</w:t>
-            </w:r>
-          </w:p>
-          <w:p>
-            <w:pPr>
-              <w:pStyle w:val="ListParagraph"/>
-              <w:numPr>
-                <w:ilvl w:val="0"/>
-                <w:numId w:val="39"/>
-              </w:numPr>
-              <w:spacing w:after="0" w:line="360" w:lineRule="auto"/>
-              <w:ind w:left="306" w:hanging="270"/>
-              <w:jc w:val="both"/>
-              <w:rPr>
-                <w:rFonts w:ascii="Times New Roman" w:hAnsi="Times New Roman" w:cs="Times New Roman"/>
-                <w:color w:val="000000" w:themeColor="text1"/>
-                <w:sz w:val="26"/>
-                <w:szCs w:val="26"/>
-              </w:rPr>
-            </w:pPr>
-            <w:r>
-              <w:rPr>
-                <w:rFonts w:ascii="Times New Roman" w:hAnsi="Times New Roman" w:cs="Times New Roman"/>
-                <w:color w:val="000000" w:themeColor="text1"/>
-                <w:sz w:val="26"/>
-                <w:szCs w:val="26"/>
-              </w:rPr>
-              <w:t>Tra cứu thông tin điều trị</w:t>
-            </w:r>
-          </w:p>
-          <w:p>
-            <w:pPr>
-              <w:pStyle w:val="ListParagraph"/>
-              <w:numPr>
-                <w:ilvl w:val="0"/>
-                <w:numId w:val="39"/>
-              </w:numPr>
-              <w:spacing w:after="0" w:line="360" w:lineRule="auto"/>
-              <w:ind w:left="306" w:hanging="270"/>
-              <w:jc w:val="both"/>
-              <w:rPr>
-                <w:rFonts w:ascii="Times New Roman" w:hAnsi="Times New Roman" w:cs="Times New Roman"/>
-                <w:color w:val="000000" w:themeColor="text1"/>
-                <w:sz w:val="26"/>
-                <w:szCs w:val="26"/>
-              </w:rPr>
-            </w:pPr>
-            <w:r>
-              <w:rPr>
-                <w:rFonts w:ascii="Times New Roman" w:hAnsi="Times New Roman" w:cs="Times New Roman"/>
-                <w:color w:val="000000" w:themeColor="text1"/>
-                <w:sz w:val="26"/>
-                <w:szCs w:val="26"/>
-              </w:rPr>
-              <w:t>Chỉnh sửa thông tin điều trị</w:t>
-            </w:r>
           </w:p>
         </w:tc>
         <w:tc>
@@ -33347,69 +33212,6 @@
                 <w:szCs w:val="26"/>
               </w:rPr>
             </w:pPr>
-            <w:r>
-              <w:rPr>
-                <w:rFonts w:ascii="Times New Roman" w:hAnsi="Times New Roman" w:cs="Times New Roman"/>
-                <w:color w:val="000000" w:themeColor="text1"/>
-                <w:sz w:val="26"/>
-                <w:szCs w:val="26"/>
-              </w:rPr>
-              <w:t>Động vật</w:t>
-            </w:r>
-          </w:p>
-          <w:p>
-            <w:pPr>
-              <w:pStyle w:val="ListParagraph"/>
-              <w:numPr>
-                <w:ilvl w:val="0"/>
-                <w:numId w:val="39"/>
-              </w:numPr>
-              <w:spacing w:after="0" w:line="360" w:lineRule="auto"/>
-              <w:ind w:left="396"/>
-              <w:jc w:val="both"/>
-              <w:rPr>
-                <w:rFonts w:ascii="Times New Roman" w:hAnsi="Times New Roman" w:cs="Times New Roman"/>
-                <w:color w:val="000000" w:themeColor="text1"/>
-                <w:sz w:val="26"/>
-                <w:szCs w:val="26"/>
-              </w:rPr>
-            </w:pPr>
-            <w:r>
-              <w:rPr>
-                <w:rFonts w:ascii="Times New Roman" w:hAnsi="Times New Roman" w:cs="Times New Roman"/>
-                <w:color w:val="000000" w:themeColor="text1"/>
-                <w:sz w:val="26"/>
-                <w:szCs w:val="26"/>
-              </w:rPr>
-              <w:t>Nhân viên</w:t>
-            </w:r>
-          </w:p>
-          <w:p>
-            <w:pPr>
-              <w:pStyle w:val="ListParagraph"/>
-              <w:numPr>
-                <w:ilvl w:val="0"/>
-                <w:numId w:val="39"/>
-              </w:numPr>
-              <w:spacing w:after="0" w:line="360" w:lineRule="auto"/>
-              <w:ind w:left="396"/>
-              <w:jc w:val="both"/>
-              <w:rPr>
-                <w:rFonts w:ascii="Times New Roman" w:hAnsi="Times New Roman" w:cs="Times New Roman"/>
-                <w:color w:val="000000" w:themeColor="text1"/>
-                <w:sz w:val="26"/>
-                <w:szCs w:val="26"/>
-              </w:rPr>
-            </w:pPr>
-            <w:r>
-              <w:rPr>
-                <w:rFonts w:ascii="Times New Roman" w:hAnsi="Times New Roman" w:cs="Times New Roman"/>
-                <w:color w:val="000000" w:themeColor="text1"/>
-                <w:sz w:val="26"/>
-                <w:szCs w:val="26"/>
-              </w:rPr>
-              <w:t>Thuốc</w:t>
-            </w:r>
           </w:p>
         </w:tc>
       </w:tr>
@@ -33430,8 +33232,9 @@
           <w:color w:val="000000" w:themeColor="text1"/>
         </w:rPr>
       </w:pPr>
-      <w:bookmarkStart w:id="47" w:name="_Toc422807267"/>
-      <w:bookmarkStart w:id="48" w:name="_Toc423119887"/>
+      <w:bookmarkStart w:id="57" w:name="_Toc422807267"/>
+      <w:bookmarkStart w:id="58" w:name="_Toc423119887"/>
+      <w:bookmarkStart w:id="59" w:name="_Toc453699019"/>
       <w:r>
         <w:rPr>
           <w:rFonts w:ascii="Times New Roman" w:hAnsi="Times New Roman" w:cs="Times New Roman"/>
@@ -33439,8 +33242,9 @@
         </w:rPr>
         <w:t>Xây dựng mô hình thiết kế xử lý hệ thống</w:t>
       </w:r>
-      <w:bookmarkEnd w:id="47"/>
-      <w:bookmarkEnd w:id="48"/>
+      <w:bookmarkEnd w:id="57"/>
+      <w:bookmarkEnd w:id="58"/>
+      <w:bookmarkEnd w:id="59"/>
       <w:r>
         <w:rPr>
           <w:rFonts w:ascii="Times New Roman" w:hAnsi="Times New Roman" w:cs="Times New Roman"/>
@@ -33478,18 +33282,19 @@
           <w:color w:val="000000" w:themeColor="text1"/>
         </w:rPr>
       </w:pPr>
-      <w:bookmarkStart w:id="49" w:name="_Toc422807268"/>
-      <w:bookmarkStart w:id="50" w:name="_Toc423119888"/>
-      <w:r>
-        <w:rPr>
-          <w:rFonts w:ascii="Times New Roman" w:hAnsi="Times New Roman" w:cs="Times New Roman"/>
-          <w:color w:val="000000" w:themeColor="text1"/>
-        </w:rPr>
-        <w:lastRenderedPageBreak/>
+      <w:bookmarkStart w:id="60" w:name="_Toc422807268"/>
+      <w:bookmarkStart w:id="61" w:name="_Toc423119888"/>
+      <w:bookmarkStart w:id="62" w:name="_Toc453699020"/>
+      <w:r>
+        <w:rPr>
+          <w:rFonts w:ascii="Times New Roman" w:hAnsi="Times New Roman" w:cs="Times New Roman"/>
+          <w:color w:val="000000" w:themeColor="text1"/>
+        </w:rPr>
         <w:t>Xây dựng cấu trúc phần mềm hệ thống</w:t>
       </w:r>
-      <w:bookmarkEnd w:id="49"/>
-      <w:bookmarkEnd w:id="50"/>
+      <w:bookmarkEnd w:id="60"/>
+      <w:bookmarkEnd w:id="61"/>
+      <w:bookmarkEnd w:id="62"/>
     </w:p>
     <w:p>
       <w:pPr>
@@ -33501,19 +33306,6 @@
           <w:szCs w:val="26"/>
         </w:rPr>
       </w:pPr>
-      <w:r>
-        <w:rPr>
-          <w:rFonts w:cs="Times New Roman"/>
-          <w:color w:val="000000" w:themeColor="text1"/>
-          <w:szCs w:val="26"/>
-        </w:rPr>
-        <w:object w:dxaOrig="11145" w:dyaOrig="14745">
-          <v:shape id="_x0000_i1046" type="#_x0000_t75" style="width:466.55pt;height:618.6pt" o:ole="">
-            <v:imagedata r:id="rId65" o:title=""/>
-          </v:shape>
-          <o:OLEObject Type="Embed" ProgID="Visio.Drawing.15" ShapeID="_x0000_i1046" DrawAspect="Content" ObjectID="_1527406129" r:id="rId66"/>
-        </w:object>
-      </w:r>
       <w:r>
         <w:rPr>
           <w:rFonts w:cs="Times New Roman"/>
@@ -33541,8 +33333,9 @@
           <w:szCs w:val="26"/>
         </w:rPr>
       </w:pPr>
-      <w:bookmarkStart w:id="51" w:name="_Toc422807269"/>
-      <w:bookmarkStart w:id="52" w:name="_Toc423119889"/>
+      <w:bookmarkStart w:id="63" w:name="_Toc422807269"/>
+      <w:bookmarkStart w:id="64" w:name="_Toc423119889"/>
+      <w:bookmarkStart w:id="65" w:name="_Toc453699021"/>
       <w:r>
         <w:rPr>
           <w:rFonts w:ascii="Times New Roman" w:hAnsi="Times New Roman" w:cs="Times New Roman"/>
@@ -33554,8 +33347,9 @@
         <w:lastRenderedPageBreak/>
         <w:t>Thiết kế giao diện</w:t>
       </w:r>
-      <w:bookmarkEnd w:id="51"/>
-      <w:bookmarkEnd w:id="52"/>
+      <w:bookmarkEnd w:id="63"/>
+      <w:bookmarkEnd w:id="64"/>
+      <w:bookmarkEnd w:id="65"/>
     </w:p>
     <w:p>
       <w:pPr>
@@ -33572,7 +33366,8 @@
           <w:color w:val="000000" w:themeColor="text1"/>
         </w:rPr>
       </w:pPr>
-      <w:bookmarkStart w:id="53" w:name="_Toc423119890"/>
+      <w:bookmarkStart w:id="66" w:name="_Toc423119890"/>
+      <w:bookmarkStart w:id="67" w:name="_Toc453699022"/>
       <w:r>
         <w:rPr>
           <w:rFonts w:ascii="Times New Roman" w:hAnsi="Times New Roman" w:cs="Times New Roman"/>
@@ -33580,7 +33375,8 @@
         </w:rPr>
         <w:t>Màn hình chính</w:t>
       </w:r>
-      <w:bookmarkEnd w:id="53"/>
+      <w:bookmarkEnd w:id="66"/>
+      <w:bookmarkEnd w:id="67"/>
     </w:p>
     <w:p>
       <w:pPr>
@@ -33682,15 +33478,24 @@
           <w:color w:val="000000" w:themeColor="text1"/>
         </w:rPr>
       </w:pPr>
-      <w:bookmarkStart w:id="54" w:name="_Toc423119891"/>
-      <w:r>
-        <w:rPr>
-          <w:rFonts w:ascii="Times New Roman" w:hAnsi="Times New Roman" w:cs="Times New Roman"/>
-          <w:color w:val="000000" w:themeColor="text1"/>
-        </w:rPr>
-        <w:t xml:space="preserve">Màn hình </w:t>
-      </w:r>
-      <w:bookmarkEnd w:id="54"/>
+      <w:bookmarkStart w:id="68" w:name="_Toc423119891"/>
+      <w:bookmarkStart w:id="69" w:name="_Toc453699023"/>
+      <w:r>
+        <w:rPr>
+          <w:rFonts w:ascii="Times New Roman" w:hAnsi="Times New Roman" w:cs="Times New Roman"/>
+          <w:color w:val="000000" w:themeColor="text1"/>
+        </w:rPr>
+        <w:t>Màn hình</w:t>
+      </w:r>
+      <w:bookmarkEnd w:id="69"/>
+      <w:r>
+        <w:rPr>
+          <w:rFonts w:ascii="Times New Roman" w:hAnsi="Times New Roman" w:cs="Times New Roman"/>
+          <w:color w:val="000000" w:themeColor="text1"/>
+        </w:rPr>
+        <w:t xml:space="preserve"> </w:t>
+      </w:r>
+      <w:bookmarkEnd w:id="68"/>
     </w:p>
     <w:p>
       <w:pPr>
@@ -33804,7 +33609,8 @@
           <w:color w:val="000000" w:themeColor="text1"/>
         </w:rPr>
       </w:pPr>
-      <w:bookmarkStart w:id="55" w:name="_Toc423119892"/>
+      <w:bookmarkStart w:id="70" w:name="_Toc423119892"/>
+      <w:bookmarkStart w:id="71" w:name="_Toc453699024"/>
       <w:r>
         <w:rPr>
           <w:rFonts w:ascii="Times New Roman" w:hAnsi="Times New Roman" w:cs="Times New Roman"/>
@@ -33812,7 +33618,8 @@
         </w:rPr>
         <w:t>Màn hình Tìm động vật</w:t>
       </w:r>
-      <w:bookmarkEnd w:id="55"/>
+      <w:bookmarkEnd w:id="70"/>
+      <w:bookmarkEnd w:id="71"/>
     </w:p>
     <w:p>
       <w:pPr>
@@ -33929,16 +33736,26 @@
           <w:szCs w:val="26"/>
         </w:rPr>
       </w:pPr>
-      <w:bookmarkStart w:id="56" w:name="_Toc423119893"/>
+      <w:bookmarkStart w:id="72" w:name="_Toc423119893"/>
+      <w:bookmarkStart w:id="73" w:name="_Toc453699025"/>
       <w:r>
         <w:rPr>
           <w:rStyle w:val="Heading2Char"/>
           <w:rFonts w:ascii="Times New Roman" w:hAnsi="Times New Roman" w:cs="Times New Roman"/>
           <w:color w:val="000000" w:themeColor="text1"/>
         </w:rPr>
-        <w:t xml:space="preserve">Màn hình </w:t>
-      </w:r>
-      <w:bookmarkEnd w:id="56"/>
+        <w:t>Màn hình</w:t>
+      </w:r>
+      <w:bookmarkEnd w:id="73"/>
+      <w:r>
+        <w:rPr>
+          <w:rStyle w:val="Heading2Char"/>
+          <w:rFonts w:ascii="Times New Roman" w:hAnsi="Times New Roman" w:cs="Times New Roman"/>
+          <w:color w:val="000000" w:themeColor="text1"/>
+        </w:rPr>
+        <w:t xml:space="preserve"> </w:t>
+      </w:r>
+      <w:bookmarkEnd w:id="72"/>
     </w:p>
     <w:p>
       <w:pPr>
@@ -34053,7 +33870,8 @@
           <w:lang w:eastAsia="en-US"/>
         </w:rPr>
       </w:pPr>
-      <w:bookmarkStart w:id="57" w:name="_Toc423119894"/>
+      <w:bookmarkStart w:id="74" w:name="_Toc423119894"/>
+      <w:bookmarkStart w:id="75" w:name="_Toc453699026"/>
       <w:r>
         <w:rPr>
           <w:rFonts w:ascii="Times New Roman" w:hAnsi="Times New Roman" w:cs="Times New Roman"/>
@@ -34061,7 +33879,8 @@
         </w:rPr>
         <w:t>Màn hình Điều trị</w:t>
       </w:r>
-      <w:bookmarkEnd w:id="57"/>
+      <w:bookmarkEnd w:id="74"/>
+      <w:bookmarkEnd w:id="75"/>
     </w:p>
     <w:p>
       <w:pPr>
@@ -34186,15 +34005,24 @@
           <w:lang w:eastAsia="en-US"/>
         </w:rPr>
       </w:pPr>
-      <w:bookmarkStart w:id="58" w:name="_Toc423119895"/>
-      <w:r>
-        <w:rPr>
-          <w:rFonts w:ascii="Times New Roman" w:hAnsi="Times New Roman" w:cs="Times New Roman"/>
-          <w:color w:val="000000" w:themeColor="text1"/>
-        </w:rPr>
-        <w:t xml:space="preserve">Màn hình </w:t>
-      </w:r>
-      <w:bookmarkEnd w:id="58"/>
+      <w:bookmarkStart w:id="76" w:name="_Toc423119895"/>
+      <w:bookmarkStart w:id="77" w:name="_Toc453699027"/>
+      <w:r>
+        <w:rPr>
+          <w:rFonts w:ascii="Times New Roman" w:hAnsi="Times New Roman" w:cs="Times New Roman"/>
+          <w:color w:val="000000" w:themeColor="text1"/>
+        </w:rPr>
+        <w:t>Màn hình</w:t>
+      </w:r>
+      <w:bookmarkEnd w:id="77"/>
+      <w:r>
+        <w:rPr>
+          <w:rFonts w:ascii="Times New Roman" w:hAnsi="Times New Roman" w:cs="Times New Roman"/>
+          <w:color w:val="000000" w:themeColor="text1"/>
+        </w:rPr>
+        <w:t xml:space="preserve"> </w:t>
+      </w:r>
+      <w:bookmarkEnd w:id="76"/>
     </w:p>
     <w:p>
       <w:pPr>
@@ -34308,16 +34136,26 @@
           <w:szCs w:val="26"/>
         </w:rPr>
       </w:pPr>
-      <w:bookmarkStart w:id="59" w:name="_Toc423119896"/>
+      <w:bookmarkStart w:id="78" w:name="_Toc423119896"/>
+      <w:bookmarkStart w:id="79" w:name="_Toc453699028"/>
       <w:r>
         <w:rPr>
           <w:rStyle w:val="Heading2Char"/>
           <w:rFonts w:ascii="Times New Roman" w:hAnsi="Times New Roman" w:cs="Times New Roman"/>
           <w:color w:val="000000" w:themeColor="text1"/>
         </w:rPr>
-        <w:t xml:space="preserve">Màn hình </w:t>
-      </w:r>
-      <w:bookmarkEnd w:id="59"/>
+        <w:t>Màn hình</w:t>
+      </w:r>
+      <w:bookmarkEnd w:id="79"/>
+      <w:r>
+        <w:rPr>
+          <w:rStyle w:val="Heading2Char"/>
+          <w:rFonts w:ascii="Times New Roman" w:hAnsi="Times New Roman" w:cs="Times New Roman"/>
+          <w:color w:val="000000" w:themeColor="text1"/>
+        </w:rPr>
+        <w:t xml:space="preserve"> </w:t>
+      </w:r>
+      <w:bookmarkEnd w:id="78"/>
     </w:p>
     <w:p>
       <w:pPr>
@@ -34414,15 +34252,24 @@
           <w:color w:val="000000" w:themeColor="text1"/>
         </w:rPr>
       </w:pPr>
-      <w:bookmarkStart w:id="60" w:name="_Toc423119897"/>
-      <w:r>
-        <w:rPr>
-          <w:rFonts w:ascii="Times New Roman" w:hAnsi="Times New Roman" w:cs="Times New Roman"/>
-          <w:color w:val="000000" w:themeColor="text1"/>
-        </w:rPr>
-        <w:t xml:space="preserve">Màn hình </w:t>
-      </w:r>
-      <w:bookmarkEnd w:id="60"/>
+      <w:bookmarkStart w:id="80" w:name="_Toc423119897"/>
+      <w:bookmarkStart w:id="81" w:name="_Toc453699029"/>
+      <w:r>
+        <w:rPr>
+          <w:rFonts w:ascii="Times New Roman" w:hAnsi="Times New Roman" w:cs="Times New Roman"/>
+          <w:color w:val="000000" w:themeColor="text1"/>
+        </w:rPr>
+        <w:t>Màn hình</w:t>
+      </w:r>
+      <w:bookmarkEnd w:id="81"/>
+      <w:r>
+        <w:rPr>
+          <w:rFonts w:ascii="Times New Roman" w:hAnsi="Times New Roman" w:cs="Times New Roman"/>
+          <w:color w:val="000000" w:themeColor="text1"/>
+        </w:rPr>
+        <w:t xml:space="preserve"> </w:t>
+      </w:r>
+      <w:bookmarkEnd w:id="80"/>
     </w:p>
     <w:p>
       <w:pPr>
@@ -34544,7 +34391,8 @@
           <w:lang w:eastAsia="en-US"/>
         </w:rPr>
       </w:pPr>
-      <w:bookmarkStart w:id="61" w:name="_Toc423119898"/>
+      <w:bookmarkStart w:id="82" w:name="_Toc423119898"/>
+      <w:bookmarkStart w:id="83" w:name="_Toc453699030"/>
       <w:r>
         <w:rPr>
           <w:rFonts w:ascii="Times New Roman" w:hAnsi="Times New Roman" w:cs="Times New Roman"/>
@@ -34552,7 +34400,8 @@
         </w:rPr>
         <w:t>Màn hình Đăng nhập</w:t>
       </w:r>
-      <w:bookmarkEnd w:id="61"/>
+      <w:bookmarkEnd w:id="82"/>
+      <w:bookmarkEnd w:id="83"/>
     </w:p>
     <w:p>
       <w:pPr>
@@ -34773,7 +34622,8 @@
           <w:szCs w:val="26"/>
         </w:rPr>
       </w:pPr>
-      <w:bookmarkStart w:id="62" w:name="_Toc423119899"/>
+      <w:bookmarkStart w:id="84" w:name="_Toc423119899"/>
+      <w:bookmarkStart w:id="85" w:name="_Toc453699031"/>
       <w:r>
         <w:rPr>
           <w:rFonts w:ascii="Times New Roman" w:hAnsi="Times New Roman" w:cs="Times New Roman"/>
@@ -34784,7 +34634,8 @@
         </w:rPr>
         <w:t>Nhận xét và kết luận</w:t>
       </w:r>
-      <w:bookmarkEnd w:id="62"/>
+      <w:bookmarkEnd w:id="84"/>
+      <w:bookmarkEnd w:id="85"/>
     </w:p>
     <w:p>
       <w:pPr>
@@ -34809,7 +34660,7 @@
       <w:r>
         <w:t xml:space="preserve"> cũng khá là xa lạ nên để tiếp cận với hệ thống như thế này nhóm em đã tham khảo rất nhiề</w:t>
       </w:r>
-      <w:bookmarkStart w:id="63" w:name="_Toc423119900"/>
+      <w:bookmarkStart w:id="86" w:name="_Toc423119900"/>
       <w:r>
         <w:t>u thông tin liên quan.</w:t>
       </w:r>
@@ -34834,7 +34685,7 @@
         </w:rPr>
         <w:t>Hướng phát triển</w:t>
       </w:r>
-      <w:bookmarkEnd w:id="63"/>
+      <w:bookmarkEnd w:id="86"/>
     </w:p>
     <w:p>
       <w:pPr>
@@ -34879,7 +34730,7 @@
       </w:pPr>
     </w:p>
     <w:sectPr>
-      <w:headerReference w:type="default" r:id="rId67"/>
+      <w:headerReference w:type="default" r:id="rId28"/>
       <w:pgSz w:w="11906" w:h="16838" w:code="9"/>
       <w:pgMar w:top="1134" w:right="1134" w:bottom="1134" w:left="1701" w:header="708" w:footer="708" w:gutter="0"/>
       <w:pgNumType w:start="1"/>
@@ -35414,7 +35265,7 @@
                                 <w:sz w:val="24"/>
                                 <w:szCs w:val="24"/>
                               </w:rPr>
-                              <w:t>16</w:t>
+                              <w:t>11</w:t>
                             </w:r>
                             <w:r>
                               <w:rPr>
@@ -35509,7 +35360,7 @@
                           <w:sz w:val="24"/>
                           <w:szCs w:val="24"/>
                         </w:rPr>
-                        <w:t>16</w:t>
+                        <w:t>11</w:t>
                       </w:r>
                       <w:r>
                         <w:rPr>
@@ -35557,14 +35408,14 @@
         <v:path o:extrusionok="f" gradientshapeok="t" o:connecttype="rect"/>
         <o:lock v:ext="edit" aspectratio="t"/>
       </v:shapetype>
-      <v:shape id="_x0000_i1072" type="#_x0000_t75" style="width:11.5pt;height:11.5pt" o:bullet="t">
+      <v:shape id="_x0000_i1072" type="#_x0000_t75" style="width:11.3pt;height:11.3pt" o:bullet="t">
         <v:imagedata r:id="rId1" o:title="mso6E1D"/>
       </v:shape>
     </w:pict>
   </w:numPicBullet>
   <w:numPicBullet w:numPicBulletId="1">
     <w:pict>
-      <v:shape id="_x0000_i1073" type="#_x0000_t75" style="width:11.5pt;height:11.5pt" o:bullet="t">
+      <v:shape id="_x0000_i1073" type="#_x0000_t75" style="width:11.3pt;height:11.3pt" o:bullet="t">
         <v:imagedata r:id="rId2" o:title="mso6E1D"/>
       </v:shape>
     </w:pict>
@@ -43034,7 +42885,7 @@
               <a:latin typeface="Times New Roman" panose="02020603050405020304" pitchFamily="18" charset="0"/>
               <a:cs typeface="Times New Roman" panose="02020603050405020304" pitchFamily="18" charset="0"/>
             </a:rPr>
-            <a:t>Quản lý Xí nghiệp Động vật</a:t>
+            <a:t>Website Thời Trang</a:t>
           </a:r>
         </a:p>
       </dgm:t>
@@ -43081,7 +42932,16 @@
               <a:latin typeface="Times New Roman" panose="02020603050405020304" pitchFamily="18" charset="0"/>
               <a:cs typeface="Times New Roman" panose="02020603050405020304" pitchFamily="18" charset="0"/>
             </a:rPr>
-            <a:t>Quản lý Nghiệp vụ Xí nghiệp Động vật</a:t>
+            <a:t>Quản lý </a:t>
+          </a:r>
+        </a:p>
+        <a:p>
+          <a:r>
+            <a:rPr lang="en-GB" sz="1300" b="0">
+              <a:latin typeface="Times New Roman" panose="02020603050405020304" pitchFamily="18" charset="0"/>
+              <a:cs typeface="Times New Roman" panose="02020603050405020304" pitchFamily="18" charset="0"/>
+            </a:rPr>
+            <a:t>Nhân Sự</a:t>
           </a:r>
         </a:p>
       </dgm:t>
@@ -43130,7 +42990,7 @@
               <a:latin typeface="Times New Roman" panose="02020603050405020304" pitchFamily="18" charset="0"/>
               <a:cs typeface="Times New Roman" panose="02020603050405020304" pitchFamily="18" charset="0"/>
             </a:rPr>
-            <a:t>Quản lý Nghiệp vụ Khu vực Thức ăn</a:t>
+            <a:t>Quản lý Nghiệp vụ Bán hàng</a:t>
           </a:r>
         </a:p>
       </dgm:t>
@@ -43179,7 +43039,7 @@
               <a:latin typeface="Times New Roman" panose="02020603050405020304" pitchFamily="18" charset="0"/>
               <a:cs typeface="Times New Roman" panose="02020603050405020304" pitchFamily="18" charset="0"/>
             </a:rPr>
-            <a:t>Quản lý Nghiệp vụ Khu vực Điều trị</a:t>
+            <a:t>Quản lý Nghiệp vụ</a:t>
           </a:r>
         </a:p>
       </dgm:t>
@@ -43228,7 +43088,7 @@
               <a:latin typeface="Times New Roman" panose="02020603050405020304" pitchFamily="18" charset="0"/>
               <a:cs typeface="Times New Roman" panose="02020603050405020304" pitchFamily="18" charset="0"/>
             </a:rPr>
-            <a:t>Quản lý Nghiệp vụ Khu vực Vệ sinh</a:t>
+            <a:t>Quản lý Nghiệp vụ</a:t>
           </a:r>
         </a:p>
       </dgm:t>
@@ -43528,50 +43388,50 @@
     </dgm:pt>
   </dgm:ptLst>
   <dgm:cxnLst>
-    <dgm:cxn modelId="{11E75F3E-35C7-47B1-A8DD-62E7923845EB}" type="presOf" srcId="{0D6A0D3B-FC99-45DB-8802-6D4CBB06803A}" destId="{0E4BC06B-42BB-4441-8777-623475B73493}" srcOrd="0" destOrd="0" presId="urn:microsoft.com/office/officeart/2005/8/layout/hierarchy1"/>
     <dgm:cxn modelId="{5FFF2485-E19B-46F0-AA2D-7245178E6EAE}" srcId="{AB9C97EF-8DBA-43E7-A117-336B6F279BA4}" destId="{6059310B-A750-4B5E-B065-653FF7B2810E}" srcOrd="1" destOrd="0" parTransId="{3F178F48-941E-45E6-A8E4-34E7181894D0}" sibTransId="{4259576E-7554-405F-9233-00ED7CF5A247}"/>
-    <dgm:cxn modelId="{D1E8A2AE-B0D6-4626-AC7F-EA3DEE9D259A}" type="presOf" srcId="{F45AAA9E-7BB1-49FA-BA66-5DF9416B6FD1}" destId="{5F25617C-9F29-45EB-B727-69524A860497}" srcOrd="0" destOrd="0" presId="urn:microsoft.com/office/officeart/2005/8/layout/hierarchy1"/>
-    <dgm:cxn modelId="{A4B51C29-7636-40FE-AE95-5D9D182EC053}" type="presOf" srcId="{22B6279D-E16E-4D04-813A-EC6E8BAC5CA7}" destId="{6C4982A0-5083-4320-8397-3610D061AB68}" srcOrd="0" destOrd="0" presId="urn:microsoft.com/office/officeart/2005/8/layout/hierarchy1"/>
+    <dgm:cxn modelId="{C578D170-2287-4281-9F1F-E4B10B6DC8C1}" type="presOf" srcId="{22B6279D-E16E-4D04-813A-EC6E8BAC5CA7}" destId="{6C4982A0-5083-4320-8397-3610D061AB68}" srcOrd="0" destOrd="0" presId="urn:microsoft.com/office/officeart/2005/8/layout/hierarchy1"/>
     <dgm:cxn modelId="{FEE4FC66-5A23-4DAE-B2B6-1211832F539A}" srcId="{AB9C97EF-8DBA-43E7-A117-336B6F279BA4}" destId="{F45AAA9E-7BB1-49FA-BA66-5DF9416B6FD1}" srcOrd="3" destOrd="0" parTransId="{22B6279D-E16E-4D04-813A-EC6E8BAC5CA7}" sibTransId="{168F50A3-E60E-4C94-BC4A-2941D9C0EDDC}"/>
-    <dgm:cxn modelId="{1D591E70-E9CD-4311-81FB-E18D51A95932}" type="presOf" srcId="{6059310B-A750-4B5E-B065-653FF7B2810E}" destId="{3DF0C056-1E68-4F85-924C-9F5EA743CE38}" srcOrd="0" destOrd="0" presId="urn:microsoft.com/office/officeart/2005/8/layout/hierarchy1"/>
-    <dgm:cxn modelId="{B8C7F62F-16C1-4183-A627-2DF30036D6A3}" type="presOf" srcId="{3F178F48-941E-45E6-A8E4-34E7181894D0}" destId="{C24B6413-A34D-4099-A6FE-2F38B88FA653}" srcOrd="0" destOrd="0" presId="urn:microsoft.com/office/officeart/2005/8/layout/hierarchy1"/>
-    <dgm:cxn modelId="{AE41E19D-180D-498C-979D-CCBB588A501F}" type="presOf" srcId="{AD118AD3-87EA-4009-8A6A-AD51581ACC0F}" destId="{075971CF-F559-46A1-913E-8EABF37F12A4}" srcOrd="0" destOrd="0" presId="urn:microsoft.com/office/officeart/2005/8/layout/hierarchy1"/>
-    <dgm:cxn modelId="{EE9AAB40-7635-4680-B1ED-56E10148EDAB}" type="presOf" srcId="{85F59D49-655F-48C5-BD4C-C63C9EB7077B}" destId="{C4F04BC6-0686-4989-B9C8-6ABD0ACA78DC}" srcOrd="0" destOrd="0" presId="urn:microsoft.com/office/officeart/2005/8/layout/hierarchy1"/>
-    <dgm:cxn modelId="{D5B50086-09E3-41C8-92D3-81EE867CCEC6}" type="presOf" srcId="{4C149C07-7B69-41F6-B702-1EA59360EB63}" destId="{B54AC3AE-14CA-46E5-A962-A8C865A6CA5E}" srcOrd="0" destOrd="0" presId="urn:microsoft.com/office/officeart/2005/8/layout/hierarchy1"/>
+    <dgm:cxn modelId="{45308FA1-6472-4046-A3DE-EEAA2C3BC34C}" type="presOf" srcId="{4C149C07-7B69-41F6-B702-1EA59360EB63}" destId="{B54AC3AE-14CA-46E5-A962-A8C865A6CA5E}" srcOrd="0" destOrd="0" presId="urn:microsoft.com/office/officeart/2005/8/layout/hierarchy1"/>
+    <dgm:cxn modelId="{5E6EEEC1-E784-4637-BE5B-927469B25320}" type="presOf" srcId="{AD118AD3-87EA-4009-8A6A-AD51581ACC0F}" destId="{075971CF-F559-46A1-913E-8EABF37F12A4}" srcOrd="0" destOrd="0" presId="urn:microsoft.com/office/officeart/2005/8/layout/hierarchy1"/>
+    <dgm:cxn modelId="{142D5271-50F1-49D8-89D2-4853472A6602}" type="presOf" srcId="{85F59D49-655F-48C5-BD4C-C63C9EB7077B}" destId="{C4F04BC6-0686-4989-B9C8-6ABD0ACA78DC}" srcOrd="0" destOrd="0" presId="urn:microsoft.com/office/officeart/2005/8/layout/hierarchy1"/>
+    <dgm:cxn modelId="{AF467C2A-B15F-4770-8A93-BD65B3B31849}" type="presOf" srcId="{AB9C97EF-8DBA-43E7-A117-336B6F279BA4}" destId="{66C0CE5F-9783-43E2-B247-88C6B27AA641}" srcOrd="0" destOrd="0" presId="urn:microsoft.com/office/officeart/2005/8/layout/hierarchy1"/>
+    <dgm:cxn modelId="{F52B71E8-AECE-4764-9ED3-8962FED15387}" type="presOf" srcId="{6059310B-A750-4B5E-B065-653FF7B2810E}" destId="{3DF0C056-1E68-4F85-924C-9F5EA743CE38}" srcOrd="0" destOrd="0" presId="urn:microsoft.com/office/officeart/2005/8/layout/hierarchy1"/>
+    <dgm:cxn modelId="{A11B2E5C-C001-41AF-9203-CA2D00400406}" type="presOf" srcId="{B9555D2D-DAD7-4A6B-96CC-2E0A06E04252}" destId="{B41ADEC7-F70A-4F35-8336-0AEB7C87E105}" srcOrd="0" destOrd="0" presId="urn:microsoft.com/office/officeart/2005/8/layout/hierarchy1"/>
+    <dgm:cxn modelId="{4FE1FE8B-F897-4E4E-A11E-FE6B9AE55860}" type="presOf" srcId="{F45AAA9E-7BB1-49FA-BA66-5DF9416B6FD1}" destId="{5F25617C-9F29-45EB-B727-69524A860497}" srcOrd="0" destOrd="0" presId="urn:microsoft.com/office/officeart/2005/8/layout/hierarchy1"/>
     <dgm:cxn modelId="{4B6DB0A9-CB79-4230-B4BB-2E2B2D37323E}" srcId="{AB9C97EF-8DBA-43E7-A117-336B6F279BA4}" destId="{85F59D49-655F-48C5-BD4C-C63C9EB7077B}" srcOrd="0" destOrd="0" parTransId="{0D6A0D3B-FC99-45DB-8802-6D4CBB06803A}" sibTransId="{6B988247-6006-43B8-BEAA-5A39DC1AA555}"/>
-    <dgm:cxn modelId="{12CA3D78-63E8-4DE4-B55D-8DA00DB077CD}" type="presOf" srcId="{B9555D2D-DAD7-4A6B-96CC-2E0A06E04252}" destId="{B41ADEC7-F70A-4F35-8336-0AEB7C87E105}" srcOrd="0" destOrd="0" presId="urn:microsoft.com/office/officeart/2005/8/layout/hierarchy1"/>
-    <dgm:cxn modelId="{18FC5DA4-3842-44AC-88FA-E84263C19ECD}" type="presOf" srcId="{AB9C97EF-8DBA-43E7-A117-336B6F279BA4}" destId="{66C0CE5F-9783-43E2-B247-88C6B27AA641}" srcOrd="0" destOrd="0" presId="urn:microsoft.com/office/officeart/2005/8/layout/hierarchy1"/>
+    <dgm:cxn modelId="{9EC64DC9-682E-437F-B629-7AB1C842D1BC}" type="presOf" srcId="{0D6A0D3B-FC99-45DB-8802-6D4CBB06803A}" destId="{0E4BC06B-42BB-4441-8777-623475B73493}" srcOrd="0" destOrd="0" presId="urn:microsoft.com/office/officeart/2005/8/layout/hierarchy1"/>
+    <dgm:cxn modelId="{848F481F-5474-49C4-96D3-F3A9E04E4B81}" type="presOf" srcId="{3F178F48-941E-45E6-A8E4-34E7181894D0}" destId="{C24B6413-A34D-4099-A6FE-2F38B88FA653}" srcOrd="0" destOrd="0" presId="urn:microsoft.com/office/officeart/2005/8/layout/hierarchy1"/>
     <dgm:cxn modelId="{91B6F82C-4358-4F74-87AF-432B1549D4BB}" srcId="{AD118AD3-87EA-4009-8A6A-AD51581ACC0F}" destId="{AB9C97EF-8DBA-43E7-A117-336B6F279BA4}" srcOrd="0" destOrd="0" parTransId="{27506876-B849-4F5D-A116-C72A8F091D51}" sibTransId="{5CA0E2AB-1ABC-449E-ADE9-CF14385646D4}"/>
     <dgm:cxn modelId="{99AFAB4A-8F7E-4CAF-8F8B-C01508974383}" srcId="{AB9C97EF-8DBA-43E7-A117-336B6F279BA4}" destId="{B9555D2D-DAD7-4A6B-96CC-2E0A06E04252}" srcOrd="2" destOrd="0" parTransId="{4C149C07-7B69-41F6-B702-1EA59360EB63}" sibTransId="{EBB6A902-A0D6-43FA-A035-6D068FA54EFC}"/>
-    <dgm:cxn modelId="{3B84648D-65D8-460F-BBE8-2002BD6066E5}" type="presParOf" srcId="{075971CF-F559-46A1-913E-8EABF37F12A4}" destId="{2AA999D9-EDE0-4610-839A-09DE0B2EC9F4}" srcOrd="0" destOrd="0" presId="urn:microsoft.com/office/officeart/2005/8/layout/hierarchy1"/>
-    <dgm:cxn modelId="{868D0B2C-C4BE-469A-8682-A36D879BA4E2}" type="presParOf" srcId="{2AA999D9-EDE0-4610-839A-09DE0B2EC9F4}" destId="{63EE2B76-12C0-45DA-BDEE-23D47091E182}" srcOrd="0" destOrd="0" presId="urn:microsoft.com/office/officeart/2005/8/layout/hierarchy1"/>
-    <dgm:cxn modelId="{388DF4EF-3FDA-41F4-94ED-BE3AC2445580}" type="presParOf" srcId="{63EE2B76-12C0-45DA-BDEE-23D47091E182}" destId="{5B0B62CD-589B-4A23-8EB0-153C18352BD9}" srcOrd="0" destOrd="0" presId="urn:microsoft.com/office/officeart/2005/8/layout/hierarchy1"/>
-    <dgm:cxn modelId="{E6D26B58-1695-4351-B24C-2F57B06AC167}" type="presParOf" srcId="{63EE2B76-12C0-45DA-BDEE-23D47091E182}" destId="{66C0CE5F-9783-43E2-B247-88C6B27AA641}" srcOrd="1" destOrd="0" presId="urn:microsoft.com/office/officeart/2005/8/layout/hierarchy1"/>
-    <dgm:cxn modelId="{95A5F47E-9AC8-4F64-9295-FFB847608624}" type="presParOf" srcId="{2AA999D9-EDE0-4610-839A-09DE0B2EC9F4}" destId="{2C613928-6859-45F2-9C8E-90B90FAF19BF}" srcOrd="1" destOrd="0" presId="urn:microsoft.com/office/officeart/2005/8/layout/hierarchy1"/>
-    <dgm:cxn modelId="{021EACE7-20B3-4462-80EE-09B4D8464FA1}" type="presParOf" srcId="{2C613928-6859-45F2-9C8E-90B90FAF19BF}" destId="{0E4BC06B-42BB-4441-8777-623475B73493}" srcOrd="0" destOrd="0" presId="urn:microsoft.com/office/officeart/2005/8/layout/hierarchy1"/>
-    <dgm:cxn modelId="{64D3981E-FBF4-4A71-AC5E-A1CF75B1BC51}" type="presParOf" srcId="{2C613928-6859-45F2-9C8E-90B90FAF19BF}" destId="{A69AFC8D-62F1-4DD8-9EAB-D2A288DC3FF1}" srcOrd="1" destOrd="0" presId="urn:microsoft.com/office/officeart/2005/8/layout/hierarchy1"/>
-    <dgm:cxn modelId="{CB6B3CE3-1B68-47F6-B8D6-A24610905849}" type="presParOf" srcId="{A69AFC8D-62F1-4DD8-9EAB-D2A288DC3FF1}" destId="{487D7A91-C794-4BFC-AC9A-2CC3417ABB3D}" srcOrd="0" destOrd="0" presId="urn:microsoft.com/office/officeart/2005/8/layout/hierarchy1"/>
-    <dgm:cxn modelId="{D5AF6AA5-59CF-4F39-BAC8-1C06D3D26DA7}" type="presParOf" srcId="{487D7A91-C794-4BFC-AC9A-2CC3417ABB3D}" destId="{265A62BF-02DA-4C17-A506-BF55D0F2B4C5}" srcOrd="0" destOrd="0" presId="urn:microsoft.com/office/officeart/2005/8/layout/hierarchy1"/>
-    <dgm:cxn modelId="{C7DA265B-7708-4A3B-AFB4-A89672253E41}" type="presParOf" srcId="{487D7A91-C794-4BFC-AC9A-2CC3417ABB3D}" destId="{C4F04BC6-0686-4989-B9C8-6ABD0ACA78DC}" srcOrd="1" destOrd="0" presId="urn:microsoft.com/office/officeart/2005/8/layout/hierarchy1"/>
-    <dgm:cxn modelId="{5F258E78-81D9-4F7C-94BF-BA85BDD8A27A}" type="presParOf" srcId="{A69AFC8D-62F1-4DD8-9EAB-D2A288DC3FF1}" destId="{4A5B312F-5735-42E9-82A2-7B4CAB8188AC}" srcOrd="1" destOrd="0" presId="urn:microsoft.com/office/officeart/2005/8/layout/hierarchy1"/>
-    <dgm:cxn modelId="{1C756E30-4E27-43D5-BFB1-E5815E1DACB1}" type="presParOf" srcId="{2C613928-6859-45F2-9C8E-90B90FAF19BF}" destId="{C24B6413-A34D-4099-A6FE-2F38B88FA653}" srcOrd="2" destOrd="0" presId="urn:microsoft.com/office/officeart/2005/8/layout/hierarchy1"/>
-    <dgm:cxn modelId="{4B2E9691-A607-43FC-9245-0CBB7451D914}" type="presParOf" srcId="{2C613928-6859-45F2-9C8E-90B90FAF19BF}" destId="{A6FD8230-E15B-4F10-98B6-BCD2A1650902}" srcOrd="3" destOrd="0" presId="urn:microsoft.com/office/officeart/2005/8/layout/hierarchy1"/>
-    <dgm:cxn modelId="{87D18C51-56DC-413A-BF05-DD529DF3A679}" type="presParOf" srcId="{A6FD8230-E15B-4F10-98B6-BCD2A1650902}" destId="{76BDE09B-A2AD-482E-92A8-5F50035BB151}" srcOrd="0" destOrd="0" presId="urn:microsoft.com/office/officeart/2005/8/layout/hierarchy1"/>
-    <dgm:cxn modelId="{603CF698-9E26-4831-BE75-D7646C775A55}" type="presParOf" srcId="{76BDE09B-A2AD-482E-92A8-5F50035BB151}" destId="{BF885EF0-0992-447E-B5A8-726289E8229E}" srcOrd="0" destOrd="0" presId="urn:microsoft.com/office/officeart/2005/8/layout/hierarchy1"/>
-    <dgm:cxn modelId="{A67FDF0E-1846-420E-911A-DB164505E893}" type="presParOf" srcId="{76BDE09B-A2AD-482E-92A8-5F50035BB151}" destId="{3DF0C056-1E68-4F85-924C-9F5EA743CE38}" srcOrd="1" destOrd="0" presId="urn:microsoft.com/office/officeart/2005/8/layout/hierarchy1"/>
-    <dgm:cxn modelId="{C577FBBE-43EB-40B2-B100-C493D96A3791}" type="presParOf" srcId="{A6FD8230-E15B-4F10-98B6-BCD2A1650902}" destId="{ADF125BF-E77B-4D65-A91D-BF0CF03924F8}" srcOrd="1" destOrd="0" presId="urn:microsoft.com/office/officeart/2005/8/layout/hierarchy1"/>
-    <dgm:cxn modelId="{7ECA84A4-BED9-4BCC-B2B2-AF76CD53B290}" type="presParOf" srcId="{2C613928-6859-45F2-9C8E-90B90FAF19BF}" destId="{B54AC3AE-14CA-46E5-A962-A8C865A6CA5E}" srcOrd="4" destOrd="0" presId="urn:microsoft.com/office/officeart/2005/8/layout/hierarchy1"/>
-    <dgm:cxn modelId="{C5833073-CA76-4564-914E-7CC63929CEAB}" type="presParOf" srcId="{2C613928-6859-45F2-9C8E-90B90FAF19BF}" destId="{ED5A4932-7756-4AF5-BB10-71D55F3D6289}" srcOrd="5" destOrd="0" presId="urn:microsoft.com/office/officeart/2005/8/layout/hierarchy1"/>
-    <dgm:cxn modelId="{2BA009FD-DA3B-453E-AC8D-9D42EFF75A92}" type="presParOf" srcId="{ED5A4932-7756-4AF5-BB10-71D55F3D6289}" destId="{1C8F7A08-1DA3-431F-B467-7F5AD00FBC3C}" srcOrd="0" destOrd="0" presId="urn:microsoft.com/office/officeart/2005/8/layout/hierarchy1"/>
-    <dgm:cxn modelId="{0EEF3990-0CFE-45EE-BF25-86FCA906C700}" type="presParOf" srcId="{1C8F7A08-1DA3-431F-B467-7F5AD00FBC3C}" destId="{69461468-DA5E-4FC0-8280-7DB037721006}" srcOrd="0" destOrd="0" presId="urn:microsoft.com/office/officeart/2005/8/layout/hierarchy1"/>
-    <dgm:cxn modelId="{8BAB4B70-B83F-4235-ACCD-74AAA713C7D3}" type="presParOf" srcId="{1C8F7A08-1DA3-431F-B467-7F5AD00FBC3C}" destId="{B41ADEC7-F70A-4F35-8336-0AEB7C87E105}" srcOrd="1" destOrd="0" presId="urn:microsoft.com/office/officeart/2005/8/layout/hierarchy1"/>
-    <dgm:cxn modelId="{E380D836-C816-4FBC-B642-1F12E640FDC1}" type="presParOf" srcId="{ED5A4932-7756-4AF5-BB10-71D55F3D6289}" destId="{90DD3074-B150-4AC1-9D52-8E7FAB8562AC}" srcOrd="1" destOrd="0" presId="urn:microsoft.com/office/officeart/2005/8/layout/hierarchy1"/>
-    <dgm:cxn modelId="{F83258C9-528F-4E41-A7A2-0D45EB3BD16B}" type="presParOf" srcId="{2C613928-6859-45F2-9C8E-90B90FAF19BF}" destId="{6C4982A0-5083-4320-8397-3610D061AB68}" srcOrd="6" destOrd="0" presId="urn:microsoft.com/office/officeart/2005/8/layout/hierarchy1"/>
-    <dgm:cxn modelId="{3571AAE2-6262-4D97-B707-D2D9009ABBF5}" type="presParOf" srcId="{2C613928-6859-45F2-9C8E-90B90FAF19BF}" destId="{3F6A7769-6A40-4DC4-A483-90B60E1F8A3E}" srcOrd="7" destOrd="0" presId="urn:microsoft.com/office/officeart/2005/8/layout/hierarchy1"/>
-    <dgm:cxn modelId="{9A6F7F3E-0A3F-41CF-82DD-31DB1191202E}" type="presParOf" srcId="{3F6A7769-6A40-4DC4-A483-90B60E1F8A3E}" destId="{092B37FC-CAE7-4CF7-B48B-F85DCAAF51BD}" srcOrd="0" destOrd="0" presId="urn:microsoft.com/office/officeart/2005/8/layout/hierarchy1"/>
-    <dgm:cxn modelId="{ED9DDFA4-5CFF-43E2-9908-B25AFD0D5509}" type="presParOf" srcId="{092B37FC-CAE7-4CF7-B48B-F85DCAAF51BD}" destId="{D2D9BFEC-E4F7-4CF5-876B-46CDD399437E}" srcOrd="0" destOrd="0" presId="urn:microsoft.com/office/officeart/2005/8/layout/hierarchy1"/>
-    <dgm:cxn modelId="{E4B2E8C8-729B-43D6-92F2-EE5745A46140}" type="presParOf" srcId="{092B37FC-CAE7-4CF7-B48B-F85DCAAF51BD}" destId="{5F25617C-9F29-45EB-B727-69524A860497}" srcOrd="1" destOrd="0" presId="urn:microsoft.com/office/officeart/2005/8/layout/hierarchy1"/>
-    <dgm:cxn modelId="{FF158CA5-FDA7-4854-8F8D-5D1EA26CD9A0}" type="presParOf" srcId="{3F6A7769-6A40-4DC4-A483-90B60E1F8A3E}" destId="{3A9AC6FD-AB9D-4C7D-BAC8-87D765342F75}" srcOrd="1" destOrd="0" presId="urn:microsoft.com/office/officeart/2005/8/layout/hierarchy1"/>
+    <dgm:cxn modelId="{55FFCB25-629F-45C2-B38A-F6F2AB1DD618}" type="presParOf" srcId="{075971CF-F559-46A1-913E-8EABF37F12A4}" destId="{2AA999D9-EDE0-4610-839A-09DE0B2EC9F4}" srcOrd="0" destOrd="0" presId="urn:microsoft.com/office/officeart/2005/8/layout/hierarchy1"/>
+    <dgm:cxn modelId="{7C2FD793-AF93-476C-ACC0-3DC269CD3412}" type="presParOf" srcId="{2AA999D9-EDE0-4610-839A-09DE0B2EC9F4}" destId="{63EE2B76-12C0-45DA-BDEE-23D47091E182}" srcOrd="0" destOrd="0" presId="urn:microsoft.com/office/officeart/2005/8/layout/hierarchy1"/>
+    <dgm:cxn modelId="{A4FEDF2A-BC68-4B90-8C8F-10F13388467C}" type="presParOf" srcId="{63EE2B76-12C0-45DA-BDEE-23D47091E182}" destId="{5B0B62CD-589B-4A23-8EB0-153C18352BD9}" srcOrd="0" destOrd="0" presId="urn:microsoft.com/office/officeart/2005/8/layout/hierarchy1"/>
+    <dgm:cxn modelId="{8738F995-266D-4896-9E64-2FE87AFEFD79}" type="presParOf" srcId="{63EE2B76-12C0-45DA-BDEE-23D47091E182}" destId="{66C0CE5F-9783-43E2-B247-88C6B27AA641}" srcOrd="1" destOrd="0" presId="urn:microsoft.com/office/officeart/2005/8/layout/hierarchy1"/>
+    <dgm:cxn modelId="{C7E8B7CC-CEFC-4E87-9654-AC4F9F319B9F}" type="presParOf" srcId="{2AA999D9-EDE0-4610-839A-09DE0B2EC9F4}" destId="{2C613928-6859-45F2-9C8E-90B90FAF19BF}" srcOrd="1" destOrd="0" presId="urn:microsoft.com/office/officeart/2005/8/layout/hierarchy1"/>
+    <dgm:cxn modelId="{177FA5DE-4F9F-4C47-914C-32EB95F1F93F}" type="presParOf" srcId="{2C613928-6859-45F2-9C8E-90B90FAF19BF}" destId="{0E4BC06B-42BB-4441-8777-623475B73493}" srcOrd="0" destOrd="0" presId="urn:microsoft.com/office/officeart/2005/8/layout/hierarchy1"/>
+    <dgm:cxn modelId="{2057AAB4-E63D-4DD6-8894-F1BD9DE5DA4B}" type="presParOf" srcId="{2C613928-6859-45F2-9C8E-90B90FAF19BF}" destId="{A69AFC8D-62F1-4DD8-9EAB-D2A288DC3FF1}" srcOrd="1" destOrd="0" presId="urn:microsoft.com/office/officeart/2005/8/layout/hierarchy1"/>
+    <dgm:cxn modelId="{E223736D-E7D1-4AD9-BD6A-82F3ADA2B923}" type="presParOf" srcId="{A69AFC8D-62F1-4DD8-9EAB-D2A288DC3FF1}" destId="{487D7A91-C794-4BFC-AC9A-2CC3417ABB3D}" srcOrd="0" destOrd="0" presId="urn:microsoft.com/office/officeart/2005/8/layout/hierarchy1"/>
+    <dgm:cxn modelId="{8B904A2B-5CDE-4C54-9A48-9BE850E59B07}" type="presParOf" srcId="{487D7A91-C794-4BFC-AC9A-2CC3417ABB3D}" destId="{265A62BF-02DA-4C17-A506-BF55D0F2B4C5}" srcOrd="0" destOrd="0" presId="urn:microsoft.com/office/officeart/2005/8/layout/hierarchy1"/>
+    <dgm:cxn modelId="{A7276945-9303-42E0-AA81-9B738CAEC08D}" type="presParOf" srcId="{487D7A91-C794-4BFC-AC9A-2CC3417ABB3D}" destId="{C4F04BC6-0686-4989-B9C8-6ABD0ACA78DC}" srcOrd="1" destOrd="0" presId="urn:microsoft.com/office/officeart/2005/8/layout/hierarchy1"/>
+    <dgm:cxn modelId="{8B13C314-B647-4589-84D0-05B8A5FCF6AE}" type="presParOf" srcId="{A69AFC8D-62F1-4DD8-9EAB-D2A288DC3FF1}" destId="{4A5B312F-5735-42E9-82A2-7B4CAB8188AC}" srcOrd="1" destOrd="0" presId="urn:microsoft.com/office/officeart/2005/8/layout/hierarchy1"/>
+    <dgm:cxn modelId="{2F9FF9C2-FDD7-43A1-9235-B2A000C13F55}" type="presParOf" srcId="{2C613928-6859-45F2-9C8E-90B90FAF19BF}" destId="{C24B6413-A34D-4099-A6FE-2F38B88FA653}" srcOrd="2" destOrd="0" presId="urn:microsoft.com/office/officeart/2005/8/layout/hierarchy1"/>
+    <dgm:cxn modelId="{CD1FEBC9-06F0-46F4-B298-C9AB6E80A857}" type="presParOf" srcId="{2C613928-6859-45F2-9C8E-90B90FAF19BF}" destId="{A6FD8230-E15B-4F10-98B6-BCD2A1650902}" srcOrd="3" destOrd="0" presId="urn:microsoft.com/office/officeart/2005/8/layout/hierarchy1"/>
+    <dgm:cxn modelId="{16B04D30-BD64-4505-85AE-E671EC4E1B42}" type="presParOf" srcId="{A6FD8230-E15B-4F10-98B6-BCD2A1650902}" destId="{76BDE09B-A2AD-482E-92A8-5F50035BB151}" srcOrd="0" destOrd="0" presId="urn:microsoft.com/office/officeart/2005/8/layout/hierarchy1"/>
+    <dgm:cxn modelId="{2CFC705B-571B-4471-9D0D-C35C7D614A19}" type="presParOf" srcId="{76BDE09B-A2AD-482E-92A8-5F50035BB151}" destId="{BF885EF0-0992-447E-B5A8-726289E8229E}" srcOrd="0" destOrd="0" presId="urn:microsoft.com/office/officeart/2005/8/layout/hierarchy1"/>
+    <dgm:cxn modelId="{F3CF26FF-BF06-4F18-B186-2DD60D1ADD80}" type="presParOf" srcId="{76BDE09B-A2AD-482E-92A8-5F50035BB151}" destId="{3DF0C056-1E68-4F85-924C-9F5EA743CE38}" srcOrd="1" destOrd="0" presId="urn:microsoft.com/office/officeart/2005/8/layout/hierarchy1"/>
+    <dgm:cxn modelId="{0FA9C83C-7792-4ED2-AE45-550E8F5D2E18}" type="presParOf" srcId="{A6FD8230-E15B-4F10-98B6-BCD2A1650902}" destId="{ADF125BF-E77B-4D65-A91D-BF0CF03924F8}" srcOrd="1" destOrd="0" presId="urn:microsoft.com/office/officeart/2005/8/layout/hierarchy1"/>
+    <dgm:cxn modelId="{CFB8C1F1-3633-4173-9C38-4EC9D448D309}" type="presParOf" srcId="{2C613928-6859-45F2-9C8E-90B90FAF19BF}" destId="{B54AC3AE-14CA-46E5-A962-A8C865A6CA5E}" srcOrd="4" destOrd="0" presId="urn:microsoft.com/office/officeart/2005/8/layout/hierarchy1"/>
+    <dgm:cxn modelId="{6C524757-A79A-41B2-945E-22BF8D5EE7A9}" type="presParOf" srcId="{2C613928-6859-45F2-9C8E-90B90FAF19BF}" destId="{ED5A4932-7756-4AF5-BB10-71D55F3D6289}" srcOrd="5" destOrd="0" presId="urn:microsoft.com/office/officeart/2005/8/layout/hierarchy1"/>
+    <dgm:cxn modelId="{841360AB-CC14-4807-8E66-C73819180B53}" type="presParOf" srcId="{ED5A4932-7756-4AF5-BB10-71D55F3D6289}" destId="{1C8F7A08-1DA3-431F-B467-7F5AD00FBC3C}" srcOrd="0" destOrd="0" presId="urn:microsoft.com/office/officeart/2005/8/layout/hierarchy1"/>
+    <dgm:cxn modelId="{3C90B5DA-C50F-49AA-9BA2-39F423918D00}" type="presParOf" srcId="{1C8F7A08-1DA3-431F-B467-7F5AD00FBC3C}" destId="{69461468-DA5E-4FC0-8280-7DB037721006}" srcOrd="0" destOrd="0" presId="urn:microsoft.com/office/officeart/2005/8/layout/hierarchy1"/>
+    <dgm:cxn modelId="{17EBD051-E9B1-451B-92EC-14A11B4EF57E}" type="presParOf" srcId="{1C8F7A08-1DA3-431F-B467-7F5AD00FBC3C}" destId="{B41ADEC7-F70A-4F35-8336-0AEB7C87E105}" srcOrd="1" destOrd="0" presId="urn:microsoft.com/office/officeart/2005/8/layout/hierarchy1"/>
+    <dgm:cxn modelId="{2BBA829A-EFC8-4740-B864-7DEECBDDBE57}" type="presParOf" srcId="{ED5A4932-7756-4AF5-BB10-71D55F3D6289}" destId="{90DD3074-B150-4AC1-9D52-8E7FAB8562AC}" srcOrd="1" destOrd="0" presId="urn:microsoft.com/office/officeart/2005/8/layout/hierarchy1"/>
+    <dgm:cxn modelId="{122C6726-0F27-462D-B234-B7DBEF771A78}" type="presParOf" srcId="{2C613928-6859-45F2-9C8E-90B90FAF19BF}" destId="{6C4982A0-5083-4320-8397-3610D061AB68}" srcOrd="6" destOrd="0" presId="urn:microsoft.com/office/officeart/2005/8/layout/hierarchy1"/>
+    <dgm:cxn modelId="{9C0F0412-35A6-4123-981D-339C406E941D}" type="presParOf" srcId="{2C613928-6859-45F2-9C8E-90B90FAF19BF}" destId="{3F6A7769-6A40-4DC4-A483-90B60E1F8A3E}" srcOrd="7" destOrd="0" presId="urn:microsoft.com/office/officeart/2005/8/layout/hierarchy1"/>
+    <dgm:cxn modelId="{CC558846-4841-46C4-87B6-6F974265B615}" type="presParOf" srcId="{3F6A7769-6A40-4DC4-A483-90B60E1F8A3E}" destId="{092B37FC-CAE7-4CF7-B48B-F85DCAAF51BD}" srcOrd="0" destOrd="0" presId="urn:microsoft.com/office/officeart/2005/8/layout/hierarchy1"/>
+    <dgm:cxn modelId="{75D4A860-B6EC-4528-A236-49CF55C520AC}" type="presParOf" srcId="{092B37FC-CAE7-4CF7-B48B-F85DCAAF51BD}" destId="{D2D9BFEC-E4F7-4CF5-876B-46CDD399437E}" srcOrd="0" destOrd="0" presId="urn:microsoft.com/office/officeart/2005/8/layout/hierarchy1"/>
+    <dgm:cxn modelId="{29CA0859-B768-4537-BC9E-A44398554952}" type="presParOf" srcId="{092B37FC-CAE7-4CF7-B48B-F85DCAAF51BD}" destId="{5F25617C-9F29-45EB-B727-69524A860497}" srcOrd="1" destOrd="0" presId="urn:microsoft.com/office/officeart/2005/8/layout/hierarchy1"/>
+    <dgm:cxn modelId="{21AE5B18-75E5-4075-89A0-792FB95252DB}" type="presParOf" srcId="{3F6A7769-6A40-4DC4-A483-90B60E1F8A3E}" destId="{3A9AC6FD-AB9D-4C7D-BAC8-87D765342F75}" srcOrd="1" destOrd="0" presId="urn:microsoft.com/office/officeart/2005/8/layout/hierarchy1"/>
   </dgm:cxnLst>
   <dgm:bg>
     <a:noFill/>
@@ -43585,7 +43445,7 @@
   </dgm:whole>
   <dgm:extLst>
     <a:ext uri="http://schemas.microsoft.com/office/drawing/2008/diagram">
-      <dsp:dataModelExt xmlns:dsp="http://schemas.microsoft.com/office/drawing/2008/diagram" relId="rId64" minVer="http://schemas.openxmlformats.org/drawingml/2006/diagram"/>
+      <dsp:dataModelExt xmlns:dsp="http://schemas.microsoft.com/office/drawing/2008/diagram" relId="rId27" minVer="http://schemas.openxmlformats.org/drawingml/2006/diagram"/>
     </a:ext>
   </dgm:extLst>
 </dgm:dataModel>
@@ -43956,7 +43816,7 @@
               <a:latin typeface="Times New Roman" panose="02020603050405020304" pitchFamily="18" charset="0"/>
               <a:cs typeface="Times New Roman" panose="02020603050405020304" pitchFamily="18" charset="0"/>
             </a:rPr>
-            <a:t>Quản lý Xí nghiệp Động vật</a:t>
+            <a:t>Website Thời Trang</a:t>
           </a:r>
         </a:p>
       </dsp:txBody>
@@ -44074,7 +43934,27 @@
               <a:latin typeface="Times New Roman" panose="02020603050405020304" pitchFamily="18" charset="0"/>
               <a:cs typeface="Times New Roman" panose="02020603050405020304" pitchFamily="18" charset="0"/>
             </a:rPr>
-            <a:t>Quản lý Nghiệp vụ Xí nghiệp Động vật</a:t>
+            <a:t>Quản lý </a:t>
+          </a:r>
+        </a:p>
+        <a:p>
+          <a:pPr lvl="0" algn="ctr" defTabSz="577850">
+            <a:lnSpc>
+              <a:spcPct val="90000"/>
+            </a:lnSpc>
+            <a:spcBef>
+              <a:spcPct val="0"/>
+            </a:spcBef>
+            <a:spcAft>
+              <a:spcPct val="35000"/>
+            </a:spcAft>
+          </a:pPr>
+          <a:r>
+            <a:rPr lang="en-GB" sz="1300" b="0" kern="1200">
+              <a:latin typeface="Times New Roman" panose="02020603050405020304" pitchFamily="18" charset="0"/>
+              <a:cs typeface="Times New Roman" panose="02020603050405020304" pitchFamily="18" charset="0"/>
+            </a:rPr>
+            <a:t>Nhân Sự</a:t>
           </a:r>
         </a:p>
       </dsp:txBody>
@@ -44192,7 +44072,7 @@
               <a:latin typeface="Times New Roman" panose="02020603050405020304" pitchFamily="18" charset="0"/>
               <a:cs typeface="Times New Roman" panose="02020603050405020304" pitchFamily="18" charset="0"/>
             </a:rPr>
-            <a:t>Quản lý Nghiệp vụ Khu vực Thức ăn</a:t>
+            <a:t>Quản lý Nghiệp vụ Bán hàng</a:t>
           </a:r>
         </a:p>
       </dsp:txBody>
@@ -44310,7 +44190,7 @@
               <a:latin typeface="Times New Roman" panose="02020603050405020304" pitchFamily="18" charset="0"/>
               <a:cs typeface="Times New Roman" panose="02020603050405020304" pitchFamily="18" charset="0"/>
             </a:rPr>
-            <a:t>Quản lý Nghiệp vụ Khu vực Điều trị</a:t>
+            <a:t>Quản lý Nghiệp vụ</a:t>
           </a:r>
         </a:p>
       </dsp:txBody>
@@ -44428,7 +44308,7 @@
               <a:latin typeface="Times New Roman" panose="02020603050405020304" pitchFamily="18" charset="0"/>
               <a:cs typeface="Times New Roman" panose="02020603050405020304" pitchFamily="18" charset="0"/>
             </a:rPr>
-            <a:t>Quản lý Nghiệp vụ Khu vực Vệ sinh</a:t>
+            <a:t>Quản lý Nghiệp vụ</a:t>
           </a:r>
         </a:p>
       </dsp:txBody>
@@ -46304,7 +46184,7 @@
 </file>
 
 <file path=customXml/itemProps1.xml><?xml version="1.0" encoding="utf-8"?>
-<ds:datastoreItem xmlns:ds="http://schemas.openxmlformats.org/officeDocument/2006/customXml" ds:itemID="{F5134C10-AA6D-44BB-A1CA-3C88907EB06B}">
+<ds:datastoreItem xmlns:ds="http://schemas.openxmlformats.org/officeDocument/2006/customXml" ds:itemID="{1C984230-85DF-406C-BA10-4ACFC4AA93CC}">
   <ds:schemaRefs>
     <ds:schemaRef ds:uri="http://schemas.openxmlformats.org/officeDocument/2006/bibliography"/>
   </ds:schemaRefs>
